--- a/glsl.docx
+++ b/glsl.docx
@@ -6176,6 +6176,20 @@
           <w:rFonts w:ascii="Courier New" w:hAnsi="Courier New" w:cs="Courier New" w:hint="eastAsia"/>
           <w:szCs w:val="21"/>
         </w:rPr>
+        <w:t>片断处理</w:t>
+      </w:r>
+      <w:r>
+        <w:rPr>
+          <w:rFonts w:ascii="Courier New" w:hAnsi="Courier New" w:cs="Courier New" w:hint="eastAsia"/>
+          <w:szCs w:val="21"/>
+        </w:rPr>
+        <w:t xml:space="preserve"> --- </w:t>
+      </w:r>
+      <w:r>
+        <w:rPr>
+          <w:rFonts w:ascii="Courier New" w:hAnsi="Courier New" w:cs="Courier New" w:hint="eastAsia"/>
+          <w:szCs w:val="21"/>
+        </w:rPr>
         <w:t>片断测试</w:t>
       </w:r>
     </w:p>
@@ -6521,7 +6535,14 @@
           <w:rFonts w:ascii="Courier New" w:hAnsi="Courier New" w:cs="Courier New" w:hint="eastAsia"/>
           <w:szCs w:val="21"/>
         </w:rPr>
-        <w:t>）发现变换及归一化</w:t>
+        <w:t>）法线</w:t>
+      </w:r>
+      <w:r>
+        <w:rPr>
+          <w:rFonts w:ascii="Courier New" w:hAnsi="Courier New" w:cs="Courier New" w:hint="eastAsia"/>
+          <w:szCs w:val="21"/>
+        </w:rPr>
+        <w:t>变换及归一化</w:t>
       </w:r>
     </w:p>
     <w:p>
@@ -16884,7 +16905,7 @@
     <w:p>
       <w:pPr>
         <w:rPr>
-          <w:rFonts w:ascii="Courier New" w:hAnsi="Courier New" w:cs="Courier New" w:hint="eastAsia"/>
+          <w:rFonts w:ascii="Courier New" w:hAnsi="Courier New" w:cs="Courier New"/>
           <w:szCs w:val="21"/>
         </w:rPr>
       </w:pPr>
@@ -16899,15 +16920,15 @@
     <w:p>
       <w:pPr>
         <w:rPr>
-          <w:rFonts w:ascii="Courier New" w:hAnsi="Courier New" w:cs="Courier New" w:hint="eastAsia"/>
-          <w:szCs w:val="21"/>
-        </w:rPr>
-      </w:pPr>
-    </w:p>
-    <w:p>
-      <w:pPr>
-        <w:rPr>
-          <w:rFonts w:ascii="Courier New" w:hAnsi="Courier New" w:cs="Courier New" w:hint="eastAsia"/>
+          <w:rFonts w:ascii="Courier New" w:hAnsi="Courier New" w:cs="Courier New"/>
+          <w:szCs w:val="21"/>
+        </w:rPr>
+      </w:pPr>
+    </w:p>
+    <w:p>
+      <w:pPr>
+        <w:rPr>
+          <w:rFonts w:ascii="Courier New" w:hAnsi="Courier New" w:cs="Courier New"/>
           <w:szCs w:val="21"/>
         </w:rPr>
       </w:pPr>
@@ -16929,71 +16950,71 @@
     <w:p>
       <w:pPr>
         <w:rPr>
-          <w:rFonts w:ascii="Courier New" w:hAnsi="Courier New" w:cs="Courier New" w:hint="eastAsia"/>
-          <w:szCs w:val="21"/>
-        </w:rPr>
-      </w:pPr>
-    </w:p>
-    <w:p>
-      <w:pPr>
-        <w:rPr>
-          <w:rFonts w:ascii="Courier New" w:hAnsi="Courier New" w:cs="Courier New" w:hint="eastAsia"/>
-          <w:szCs w:val="21"/>
-        </w:rPr>
-      </w:pPr>
-    </w:p>
-    <w:p>
-      <w:pPr>
-        <w:rPr>
-          <w:rFonts w:ascii="Courier New" w:hAnsi="Courier New" w:cs="Courier New" w:hint="eastAsia"/>
-          <w:szCs w:val="21"/>
-        </w:rPr>
-      </w:pPr>
-    </w:p>
-    <w:p>
-      <w:pPr>
-        <w:rPr>
-          <w:rFonts w:ascii="Courier New" w:hAnsi="Courier New" w:cs="Courier New" w:hint="eastAsia"/>
-          <w:szCs w:val="21"/>
-        </w:rPr>
-      </w:pPr>
-    </w:p>
-    <w:p>
-      <w:pPr>
-        <w:rPr>
-          <w:rFonts w:ascii="Courier New" w:hAnsi="Courier New" w:cs="Courier New" w:hint="eastAsia"/>
-          <w:szCs w:val="21"/>
-        </w:rPr>
-      </w:pPr>
-    </w:p>
-    <w:p>
-      <w:pPr>
-        <w:rPr>
-          <w:rFonts w:ascii="Courier New" w:hAnsi="Courier New" w:cs="Courier New" w:hint="eastAsia"/>
-          <w:szCs w:val="21"/>
-        </w:rPr>
-      </w:pPr>
-    </w:p>
-    <w:p>
-      <w:pPr>
-        <w:rPr>
-          <w:rFonts w:ascii="Courier New" w:hAnsi="Courier New" w:cs="Courier New" w:hint="eastAsia"/>
-          <w:szCs w:val="21"/>
-        </w:rPr>
-      </w:pPr>
-    </w:p>
-    <w:p>
-      <w:pPr>
-        <w:rPr>
-          <w:rFonts w:ascii="Courier New" w:hAnsi="Courier New" w:cs="Courier New" w:hint="eastAsia"/>
-          <w:szCs w:val="21"/>
-        </w:rPr>
-      </w:pPr>
-    </w:p>
-    <w:p>
-      <w:pPr>
-        <w:rPr>
-          <w:rFonts w:ascii="Courier New" w:hAnsi="Courier New" w:cs="Courier New" w:hint="eastAsia"/>
+          <w:rFonts w:ascii="Courier New" w:hAnsi="Courier New" w:cs="Courier New"/>
+          <w:szCs w:val="21"/>
+        </w:rPr>
+      </w:pPr>
+    </w:p>
+    <w:p>
+      <w:pPr>
+        <w:rPr>
+          <w:rFonts w:ascii="Courier New" w:hAnsi="Courier New" w:cs="Courier New"/>
+          <w:szCs w:val="21"/>
+        </w:rPr>
+      </w:pPr>
+    </w:p>
+    <w:p>
+      <w:pPr>
+        <w:rPr>
+          <w:rFonts w:ascii="Courier New" w:hAnsi="Courier New" w:cs="Courier New"/>
+          <w:szCs w:val="21"/>
+        </w:rPr>
+      </w:pPr>
+    </w:p>
+    <w:p>
+      <w:pPr>
+        <w:rPr>
+          <w:rFonts w:ascii="Courier New" w:hAnsi="Courier New" w:cs="Courier New"/>
+          <w:szCs w:val="21"/>
+        </w:rPr>
+      </w:pPr>
+    </w:p>
+    <w:p>
+      <w:pPr>
+        <w:rPr>
+          <w:rFonts w:ascii="Courier New" w:hAnsi="Courier New" w:cs="Courier New"/>
+          <w:szCs w:val="21"/>
+        </w:rPr>
+      </w:pPr>
+    </w:p>
+    <w:p>
+      <w:pPr>
+        <w:rPr>
+          <w:rFonts w:ascii="Courier New" w:hAnsi="Courier New" w:cs="Courier New"/>
+          <w:szCs w:val="21"/>
+        </w:rPr>
+      </w:pPr>
+    </w:p>
+    <w:p>
+      <w:pPr>
+        <w:rPr>
+          <w:rFonts w:ascii="Courier New" w:hAnsi="Courier New" w:cs="Courier New"/>
+          <w:szCs w:val="21"/>
+        </w:rPr>
+      </w:pPr>
+    </w:p>
+    <w:p>
+      <w:pPr>
+        <w:rPr>
+          <w:rFonts w:ascii="Courier New" w:hAnsi="Courier New" w:cs="Courier New"/>
+          <w:szCs w:val="21"/>
+        </w:rPr>
+      </w:pPr>
+    </w:p>
+    <w:p>
+      <w:pPr>
+        <w:rPr>
+          <w:rFonts w:ascii="Courier New" w:hAnsi="Courier New" w:cs="Courier New"/>
           <w:szCs w:val="21"/>
         </w:rPr>
       </w:pPr>

--- a/glsl.docx
+++ b/glsl.docx
@@ -1670,6 +1670,299 @@
       <w:pPr>
         <w:rPr>
           <w:rFonts w:ascii="Courier New" w:hAnsi="Courier New" w:cs="Courier New"/>
+          <w:b/>
+          <w:szCs w:val="21"/>
+        </w:rPr>
+      </w:pPr>
+      <w:r>
+        <w:rPr>
+          <w:rFonts w:ascii="Courier New" w:hAnsi="Courier New" w:cs="Courier New" w:hint="eastAsia"/>
+          <w:b/>
+          <w:szCs w:val="21"/>
+        </w:rPr>
+        <w:t>固定管线的片断处理</w:t>
+      </w:r>
+    </w:p>
+    <w:p>
+      <w:pPr>
+        <w:rPr>
+          <w:rFonts w:ascii="Courier New" w:hAnsi="Courier New" w:cs="Courier New"/>
+          <w:szCs w:val="21"/>
+        </w:rPr>
+      </w:pPr>
+      <w:r>
+        <w:rPr>
+          <w:rFonts w:ascii="Courier New" w:hAnsi="Courier New" w:cs="Courier New" w:hint="eastAsia"/>
+          <w:szCs w:val="21"/>
+        </w:rPr>
+        <w:t>纹理应用和环境</w:t>
+      </w:r>
+    </w:p>
+    <w:p>
+      <w:pPr>
+        <w:rPr>
+          <w:rFonts w:ascii="Courier New" w:hAnsi="Courier New" w:cs="Courier New"/>
+          <w:szCs w:val="21"/>
+        </w:rPr>
+      </w:pPr>
+      <w:r>
+        <w:rPr>
+          <w:rFonts w:ascii="Courier New" w:hAnsi="Courier New" w:cs="Courier New" w:hint="eastAsia"/>
+          <w:szCs w:val="21"/>
+        </w:rPr>
+        <w:t>颜色求和</w:t>
+      </w:r>
+    </w:p>
+    <w:p>
+      <w:pPr>
+        <w:rPr>
+          <w:rFonts w:ascii="Courier New" w:hAnsi="Courier New" w:cs="Courier New"/>
+          <w:szCs w:val="21"/>
+        </w:rPr>
+      </w:pPr>
+      <w:r>
+        <w:rPr>
+          <w:rFonts w:ascii="Courier New" w:hAnsi="Courier New" w:cs="Courier New" w:hint="eastAsia"/>
+          <w:szCs w:val="21"/>
+        </w:rPr>
+        <w:t>雾应用</w:t>
+      </w:r>
+    </w:p>
+    <w:p>
+      <w:pPr>
+        <w:rPr>
+          <w:rFonts w:ascii="Courier New" w:hAnsi="Courier New" w:cs="Courier New"/>
+          <w:szCs w:val="21"/>
+        </w:rPr>
+      </w:pPr>
+    </w:p>
+    <w:p>
+      <w:pPr>
+        <w:rPr>
+          <w:rFonts w:ascii="Courier New" w:hAnsi="Courier New" w:cs="Courier New"/>
+          <w:szCs w:val="21"/>
+        </w:rPr>
+      </w:pPr>
+      <w:r>
+        <w:rPr>
+          <w:rFonts w:ascii="Courier New" w:hAnsi="Courier New" w:cs="Courier New" w:hint="eastAsia"/>
+          <w:szCs w:val="21"/>
+        </w:rPr>
+        <w:t>颜色求和：</w:t>
+      </w:r>
+    </w:p>
+    <w:p>
+      <w:pPr>
+        <w:rPr>
+          <w:rFonts w:ascii="Courier New" w:hAnsi="Courier New" w:cs="Courier New"/>
+          <w:szCs w:val="21"/>
+        </w:rPr>
+      </w:pPr>
+      <w:r>
+        <w:rPr>
+          <w:rFonts w:ascii="Courier New" w:hAnsi="Courier New" w:cs="Courier New" w:hint="eastAsia"/>
+          <w:szCs w:val="21"/>
+        </w:rPr>
+        <w:t>颜色求和阶段接受两个输入：</w:t>
+      </w:r>
+      <w:r>
+        <w:rPr>
+          <w:rFonts w:ascii="Courier New" w:hAnsi="Courier New" w:cs="Courier New" w:hint="eastAsia"/>
+          <w:szCs w:val="21"/>
+        </w:rPr>
+        <w:t>一个主颜色和一个辅助颜色。它的输出是一种单一颜色。这个阶段并没有太多的魔术。如果颜色求和功能被启用，或者光照被启用，主颜色和辅助颜色的红、绿、蓝通道就添加在一起，然后截取在范围</w:t>
+      </w:r>
+      <w:r>
+        <w:rPr>
+          <w:rFonts w:ascii="Courier New" w:hAnsi="Courier New" w:cs="Courier New" w:hint="eastAsia"/>
+          <w:szCs w:val="21"/>
+        </w:rPr>
+        <w:t>[0,1]</w:t>
+      </w:r>
+      <w:r>
+        <w:rPr>
+          <w:rFonts w:ascii="Courier New" w:hAnsi="Courier New" w:cs="Courier New" w:hint="eastAsia"/>
+          <w:szCs w:val="21"/>
+        </w:rPr>
+        <w:t>。如果颜色求和未被启用，这个阶段的最终结果就是主颜色</w:t>
+      </w:r>
+      <w:r>
+        <w:rPr>
+          <w:rFonts w:ascii="Courier New" w:hAnsi="Courier New" w:cs="Courier New" w:hint="eastAsia"/>
+          <w:szCs w:val="21"/>
+        </w:rPr>
+        <w:t>。最终结果的</w:t>
+      </w:r>
+      <w:r>
+        <w:rPr>
+          <w:rFonts w:ascii="Courier New" w:hAnsi="Courier New" w:cs="Courier New" w:hint="eastAsia"/>
+          <w:szCs w:val="21"/>
+        </w:rPr>
+        <w:t>alpha</w:t>
+      </w:r>
+      <w:r>
+        <w:rPr>
+          <w:rFonts w:ascii="Courier New" w:hAnsi="Courier New" w:cs="Courier New" w:hint="eastAsia"/>
+          <w:szCs w:val="21"/>
+        </w:rPr>
+        <w:t>通道总是主颜色的</w:t>
+      </w:r>
+      <w:r>
+        <w:rPr>
+          <w:rFonts w:ascii="Courier New" w:hAnsi="Courier New" w:cs="Courier New" w:hint="eastAsia"/>
+          <w:szCs w:val="21"/>
+        </w:rPr>
+        <w:t>alpha</w:t>
+      </w:r>
+      <w:r>
+        <w:rPr>
+          <w:rFonts w:ascii="Courier New" w:hAnsi="Courier New" w:cs="Courier New" w:hint="eastAsia"/>
+          <w:szCs w:val="21"/>
+        </w:rPr>
+        <w:t>值，</w:t>
+      </w:r>
+      <w:r>
+        <w:rPr>
+          <w:rFonts w:ascii="Courier New" w:hAnsi="Courier New" w:cs="Courier New" w:hint="eastAsia"/>
+          <w:szCs w:val="21"/>
+        </w:rPr>
+        <w:t>固定功能的管线不会使用辅助颜色的</w:t>
+      </w:r>
+      <w:r>
+        <w:rPr>
+          <w:rFonts w:ascii="Courier New" w:hAnsi="Courier New" w:cs="Courier New" w:hint="eastAsia"/>
+          <w:szCs w:val="21"/>
+        </w:rPr>
+        <w:t>alpha</w:t>
+      </w:r>
+      <w:r>
+        <w:rPr>
+          <w:rFonts w:ascii="Courier New" w:hAnsi="Courier New" w:cs="Courier New" w:hint="eastAsia"/>
+          <w:szCs w:val="21"/>
+        </w:rPr>
+        <w:t>值。</w:t>
+      </w:r>
+    </w:p>
+    <w:p>
+      <w:pPr>
+        <w:rPr>
+          <w:rFonts w:ascii="Courier New" w:hAnsi="Courier New" w:cs="Courier New"/>
+          <w:szCs w:val="21"/>
+        </w:rPr>
+      </w:pPr>
+    </w:p>
+    <w:p>
+      <w:pPr>
+        <w:rPr>
+          <w:rFonts w:ascii="Courier New" w:hAnsi="Courier New" w:cs="Courier New"/>
+          <w:szCs w:val="21"/>
+        </w:rPr>
+      </w:pPr>
+    </w:p>
+    <w:p>
+      <w:pPr>
+        <w:rPr>
+          <w:rFonts w:ascii="Courier New" w:hAnsi="Courier New" w:cs="Courier New" w:hint="eastAsia"/>
+          <w:b/>
+          <w:color w:val="FF0000"/>
+          <w:szCs w:val="21"/>
+        </w:rPr>
+      </w:pPr>
+      <w:r>
+        <w:rPr>
+          <w:rFonts w:ascii="Courier New" w:hAnsi="Courier New" w:cs="Courier New"/>
+          <w:b/>
+          <w:color w:val="FF0000"/>
+          <w:szCs w:val="21"/>
+        </w:rPr>
+        <w:t>G</w:t>
+      </w:r>
+      <w:r>
+        <w:rPr>
+          <w:rFonts w:ascii="Courier New" w:hAnsi="Courier New" w:cs="Courier New" w:hint="eastAsia"/>
+          <w:b/>
+          <w:color w:val="FF0000"/>
+          <w:szCs w:val="21"/>
+        </w:rPr>
+        <w:t>lsl</w:t>
+      </w:r>
+      <w:r>
+        <w:rPr>
+          <w:rFonts w:ascii="Courier New" w:hAnsi="Courier New" w:cs="Courier New" w:hint="eastAsia"/>
+          <w:b/>
+          <w:color w:val="FF0000"/>
+          <w:szCs w:val="21"/>
+        </w:rPr>
+        <w:t>中唯一的类型转换方式就是采用构造函数的方式</w:t>
+      </w:r>
+    </w:p>
+    <w:p>
+      <w:pPr>
+        <w:rPr>
+          <w:rFonts w:ascii="Courier New" w:hAnsi="Courier New" w:cs="Courier New"/>
+          <w:szCs w:val="21"/>
+        </w:rPr>
+      </w:pPr>
+    </w:p>
+    <w:p>
+      <w:pPr>
+        <w:rPr>
+          <w:rFonts w:ascii="Courier New" w:hAnsi="Courier New" w:cs="Courier New" w:hint="eastAsia"/>
+          <w:color w:val="FF0000"/>
+          <w:szCs w:val="21"/>
+        </w:rPr>
+      </w:pPr>
+      <w:r>
+        <w:rPr>
+          <w:rFonts w:ascii="Courier New" w:hAnsi="Courier New" w:cs="Courier New"/>
+          <w:color w:val="FF0000"/>
+          <w:szCs w:val="21"/>
+        </w:rPr>
+        <w:t>D</w:t>
+      </w:r>
+      <w:r>
+        <w:rPr>
+          <w:rFonts w:ascii="Courier New" w:hAnsi="Courier New" w:cs="Courier New" w:hint="eastAsia"/>
+          <w:color w:val="FF0000"/>
+          <w:szCs w:val="21"/>
+        </w:rPr>
+        <w:t>iscard</w:t>
+      </w:r>
+      <w:r>
+        <w:rPr>
+          <w:rFonts w:ascii="Courier New" w:hAnsi="Courier New" w:cs="Courier New" w:hint="eastAsia"/>
+          <w:color w:val="FF0000"/>
+          <w:szCs w:val="21"/>
+        </w:rPr>
+        <w:t>：</w:t>
+      </w:r>
+    </w:p>
+    <w:p>
+      <w:pPr>
+        <w:rPr>
+          <w:rFonts w:ascii="Courier New" w:hAnsi="Courier New" w:cs="Courier New" w:hint="eastAsia"/>
+          <w:szCs w:val="21"/>
+        </w:rPr>
+      </w:pPr>
+      <w:r>
+        <w:rPr>
+          <w:rFonts w:ascii="Courier New" w:hAnsi="Courier New" w:cs="Courier New" w:hint="eastAsia"/>
+          <w:szCs w:val="21"/>
+        </w:rPr>
+        <w:t>它可以终止房钱片断着色器的执行，所有的后续基于片断的管线阶段都将被跳过</w:t>
+      </w:r>
+      <w:r>
+        <w:rPr>
+          <w:rFonts w:ascii="Courier New" w:hAnsi="Courier New" w:cs="Courier New" w:hint="eastAsia"/>
+          <w:szCs w:val="21"/>
+        </w:rPr>
+        <w:t>，并且这个片断不会被写入到帧缓冲区中</w:t>
+      </w:r>
+    </w:p>
+    <w:p>
+      <w:pPr>
+        <w:rPr>
+          <w:rFonts w:ascii="Courier New" w:hAnsi="Courier New" w:cs="Courier New" w:hint="eastAsia"/>
           <w:szCs w:val="21"/>
         </w:rPr>
       </w:pPr>
@@ -1796,6 +2089,7 @@
           <w:b/>
           <w:szCs w:val="21"/>
         </w:rPr>
+        <w:lastRenderedPageBreak/>
         <w:t>顶点处理</w:t>
       </w:r>
     </w:p>
@@ -1900,370 +2194,370 @@
           <w:rFonts w:ascii="Courier New" w:hAnsi="Courier New" w:cs="Courier New" w:hint="eastAsia"/>
           <w:szCs w:val="21"/>
         </w:rPr>
+        <w:t>1</w:t>
+      </w:r>
+      <w:r>
+        <w:rPr>
+          <w:rFonts w:ascii="Courier New" w:hAnsi="Courier New" w:cs="Courier New" w:hint="eastAsia"/>
+          <w:szCs w:val="21"/>
+        </w:rPr>
+        <w:t>）视觉空间坐标</w:t>
+      </w:r>
+    </w:p>
+    <w:p>
+      <w:pPr>
+        <w:rPr>
+          <w:rFonts w:ascii="Courier New" w:hAnsi="Courier New" w:cs="Courier New"/>
+          <w:szCs w:val="21"/>
+        </w:rPr>
+      </w:pPr>
+      <w:r>
+        <w:rPr>
+          <w:rFonts w:ascii="Courier New" w:hAnsi="Courier New" w:cs="Courier New" w:hint="eastAsia"/>
+          <w:szCs w:val="21"/>
+        </w:rPr>
+        <w:t>2</w:t>
+      </w:r>
+      <w:r>
+        <w:rPr>
+          <w:rFonts w:ascii="Courier New" w:hAnsi="Courier New" w:cs="Courier New" w:hint="eastAsia"/>
+          <w:szCs w:val="21"/>
+        </w:rPr>
+        <w:t>）主颜色和辅助颜色</w:t>
+      </w:r>
+    </w:p>
+    <w:p>
+      <w:pPr>
+        <w:rPr>
+          <w:rFonts w:ascii="Courier New" w:hAnsi="Courier New" w:cs="Courier New"/>
+          <w:szCs w:val="21"/>
+        </w:rPr>
+      </w:pPr>
+      <w:r>
+        <w:rPr>
+          <w:rFonts w:ascii="Courier New" w:hAnsi="Courier New" w:cs="Courier New" w:hint="eastAsia"/>
+          <w:szCs w:val="21"/>
+        </w:rPr>
+        <w:t>3</w:t>
+      </w:r>
+      <w:r>
+        <w:rPr>
+          <w:rFonts w:ascii="Courier New" w:hAnsi="Courier New" w:cs="Courier New" w:hint="eastAsia"/>
+          <w:szCs w:val="21"/>
+        </w:rPr>
+        <w:t>）纹理坐标</w:t>
+      </w:r>
+    </w:p>
+    <w:p>
+      <w:pPr>
+        <w:rPr>
+          <w:rFonts w:ascii="Courier New" w:hAnsi="Courier New" w:cs="Courier New"/>
+          <w:szCs w:val="21"/>
+        </w:rPr>
+      </w:pPr>
+      <w:r>
+        <w:rPr>
+          <w:rFonts w:ascii="Courier New" w:hAnsi="Courier New" w:cs="Courier New" w:hint="eastAsia"/>
+          <w:szCs w:val="21"/>
+        </w:rPr>
+        <w:t>4</w:t>
+      </w:r>
+      <w:r>
+        <w:rPr>
+          <w:rFonts w:ascii="Courier New" w:hAnsi="Courier New" w:cs="Courier New" w:hint="eastAsia"/>
+          <w:szCs w:val="21"/>
+        </w:rPr>
+        <w:t>）雾坐标</w:t>
+      </w:r>
+    </w:p>
+    <w:p>
+      <w:pPr>
+        <w:rPr>
+          <w:rFonts w:ascii="Courier New" w:hAnsi="Courier New" w:cs="Courier New"/>
+          <w:szCs w:val="21"/>
+        </w:rPr>
+      </w:pPr>
+      <w:r>
+        <w:rPr>
+          <w:rFonts w:ascii="Courier New" w:hAnsi="Courier New" w:cs="Courier New" w:hint="eastAsia"/>
+          <w:szCs w:val="21"/>
+        </w:rPr>
+        <w:t>5</w:t>
+      </w:r>
+      <w:r>
+        <w:rPr>
+          <w:rFonts w:ascii="Courier New" w:hAnsi="Courier New" w:cs="Courier New" w:hint="eastAsia"/>
+          <w:szCs w:val="21"/>
+        </w:rPr>
+        <w:t>）点的大小</w:t>
+      </w:r>
+    </w:p>
+    <w:p>
+      <w:pPr>
+        <w:rPr>
+          <w:rFonts w:ascii="Courier New" w:hAnsi="Courier New" w:cs="Courier New"/>
+          <w:szCs w:val="21"/>
+        </w:rPr>
+      </w:pPr>
+      <w:r>
+        <w:rPr>
+          <w:rFonts w:ascii="Courier New" w:hAnsi="Courier New" w:cs="Courier New" w:hint="eastAsia"/>
+          <w:szCs w:val="21"/>
+        </w:rPr>
+        <w:t>并不是顶点管线中的所有操作都可以由顶点着色器代替。在执行着色器之后，下面的操作仍然会出现，就像之前的顶点处理是由固定功能的管线完成那样：</w:t>
+      </w:r>
+    </w:p>
+    <w:p>
+      <w:pPr>
+        <w:rPr>
+          <w:rFonts w:ascii="Courier New" w:hAnsi="Courier New" w:cs="Courier New"/>
+          <w:szCs w:val="21"/>
+        </w:rPr>
+      </w:pPr>
+      <w:r>
+        <w:rPr>
+          <w:rFonts w:ascii="Courier New" w:hAnsi="Courier New" w:cs="Courier New" w:hint="eastAsia"/>
+          <w:szCs w:val="21"/>
+        </w:rPr>
+        <w:t>1</w:t>
+      </w:r>
+      <w:r>
+        <w:rPr>
+          <w:rFonts w:ascii="Courier New" w:hAnsi="Courier New" w:cs="Courier New" w:hint="eastAsia"/>
+          <w:szCs w:val="21"/>
+        </w:rPr>
+        <w:t>）</w:t>
+      </w:r>
+      <w:r>
+        <w:rPr>
+          <w:rFonts w:ascii="Courier New" w:hAnsi="Courier New" w:cs="Courier New" w:hint="eastAsia"/>
+          <w:szCs w:val="21"/>
+        </w:rPr>
+        <w:t>透视除法</w:t>
+      </w:r>
+    </w:p>
+    <w:p>
+      <w:pPr>
+        <w:rPr>
+          <w:rFonts w:ascii="Courier New" w:hAnsi="Courier New" w:cs="Courier New"/>
+          <w:szCs w:val="21"/>
+        </w:rPr>
+      </w:pPr>
+      <w:r>
+        <w:rPr>
+          <w:rFonts w:ascii="Courier New" w:hAnsi="Courier New" w:cs="Courier New" w:hint="eastAsia"/>
+          <w:szCs w:val="21"/>
+        </w:rPr>
+        <w:t>2</w:t>
+      </w:r>
+      <w:r>
+        <w:rPr>
+          <w:rFonts w:ascii="Courier New" w:hAnsi="Courier New" w:cs="Courier New" w:hint="eastAsia"/>
+          <w:szCs w:val="21"/>
+        </w:rPr>
+        <w:t>）视口映射</w:t>
+      </w:r>
+    </w:p>
+    <w:p>
+      <w:pPr>
+        <w:rPr>
+          <w:rFonts w:ascii="Courier New" w:hAnsi="Courier New" w:cs="Courier New"/>
+          <w:szCs w:val="21"/>
+        </w:rPr>
+      </w:pPr>
+      <w:r>
+        <w:rPr>
+          <w:rFonts w:ascii="Courier New" w:hAnsi="Courier New" w:cs="Courier New" w:hint="eastAsia"/>
+          <w:szCs w:val="21"/>
+        </w:rPr>
+        <w:t>3</w:t>
+      </w:r>
+      <w:r>
+        <w:rPr>
+          <w:rFonts w:ascii="Courier New" w:hAnsi="Courier New" w:cs="Courier New" w:hint="eastAsia"/>
+          <w:szCs w:val="21"/>
+        </w:rPr>
+        <w:t>）图元装配</w:t>
+      </w:r>
+    </w:p>
+    <w:p>
+      <w:pPr>
+        <w:rPr>
+          <w:rFonts w:ascii="Courier New" w:hAnsi="Courier New" w:cs="Courier New"/>
+          <w:szCs w:val="21"/>
+        </w:rPr>
+      </w:pPr>
+      <w:r>
+        <w:rPr>
+          <w:rFonts w:ascii="Courier New" w:hAnsi="Courier New" w:cs="Courier New" w:hint="eastAsia"/>
+          <w:szCs w:val="21"/>
+        </w:rPr>
+        <w:t>4</w:t>
+      </w:r>
+      <w:r>
+        <w:rPr>
+          <w:rFonts w:ascii="Courier New" w:hAnsi="Courier New" w:cs="Courier New" w:hint="eastAsia"/>
+          <w:szCs w:val="21"/>
+        </w:rPr>
+        <w:t>）</w:t>
+      </w:r>
+      <w:r>
+        <w:rPr>
+          <w:rFonts w:ascii="Courier New" w:hAnsi="Courier New" w:cs="Courier New" w:hint="eastAsia"/>
+          <w:szCs w:val="21"/>
+        </w:rPr>
+        <w:t>平截头体和用户裁剪</w:t>
+      </w:r>
+    </w:p>
+    <w:p>
+      <w:pPr>
+        <w:rPr>
+          <w:rFonts w:ascii="Courier New" w:hAnsi="Courier New" w:cs="Courier New"/>
+          <w:szCs w:val="21"/>
+        </w:rPr>
+      </w:pPr>
+      <w:r>
+        <w:rPr>
+          <w:rFonts w:ascii="Courier New" w:hAnsi="Courier New" w:cs="Courier New" w:hint="eastAsia"/>
+          <w:szCs w:val="21"/>
+        </w:rPr>
+        <w:t>5</w:t>
+      </w:r>
+      <w:r>
+        <w:rPr>
+          <w:rFonts w:ascii="Courier New" w:hAnsi="Courier New" w:cs="Courier New" w:hint="eastAsia"/>
+          <w:szCs w:val="21"/>
+        </w:rPr>
+        <w:t>）背面剔除</w:t>
+      </w:r>
+    </w:p>
+    <w:p>
+      <w:pPr>
+        <w:rPr>
+          <w:rFonts w:ascii="Courier New" w:hAnsi="Courier New" w:cs="Courier New"/>
+          <w:szCs w:val="21"/>
+        </w:rPr>
+      </w:pPr>
+      <w:r>
+        <w:rPr>
+          <w:rFonts w:ascii="Courier New" w:hAnsi="Courier New" w:cs="Courier New" w:hint="eastAsia"/>
+          <w:szCs w:val="21"/>
+        </w:rPr>
+        <w:t>6</w:t>
+      </w:r>
+      <w:r>
+        <w:rPr>
+          <w:rFonts w:ascii="Courier New" w:hAnsi="Courier New" w:cs="Courier New" w:hint="eastAsia"/>
+          <w:szCs w:val="21"/>
+        </w:rPr>
+        <w:t>）双面光照选择</w:t>
+      </w:r>
+    </w:p>
+    <w:p>
+      <w:pPr>
+        <w:rPr>
+          <w:rFonts w:ascii="Courier New" w:hAnsi="Courier New" w:cs="Courier New"/>
+          <w:szCs w:val="21"/>
+        </w:rPr>
+      </w:pPr>
+      <w:r>
+        <w:rPr>
+          <w:rFonts w:ascii="Courier New" w:hAnsi="Courier New" w:cs="Courier New" w:hint="eastAsia"/>
+          <w:szCs w:val="21"/>
+        </w:rPr>
+        <w:t>7</w:t>
+      </w:r>
+      <w:r>
+        <w:rPr>
+          <w:rFonts w:ascii="Courier New" w:hAnsi="Courier New" w:cs="Courier New" w:hint="eastAsia"/>
+          <w:szCs w:val="21"/>
+        </w:rPr>
+        <w:t>）多边形模式处理</w:t>
+      </w:r>
+    </w:p>
+    <w:p>
+      <w:pPr>
+        <w:rPr>
+          <w:rFonts w:ascii="Courier New" w:hAnsi="Courier New" w:cs="Courier New"/>
+          <w:szCs w:val="21"/>
+        </w:rPr>
+      </w:pPr>
+      <w:r>
+        <w:rPr>
+          <w:rFonts w:ascii="Courier New" w:hAnsi="Courier New" w:cs="Courier New" w:hint="eastAsia"/>
+          <w:szCs w:val="21"/>
+        </w:rPr>
+        <w:t>8</w:t>
+      </w:r>
+      <w:r>
+        <w:rPr>
+          <w:rFonts w:ascii="Courier New" w:hAnsi="Courier New" w:cs="Courier New" w:hint="eastAsia"/>
+          <w:szCs w:val="21"/>
+        </w:rPr>
+        <w:t>）多边形偏移</w:t>
+      </w:r>
+    </w:p>
+    <w:p>
+      <w:pPr>
+        <w:rPr>
+          <w:rFonts w:ascii="Courier New" w:hAnsi="Courier New" w:cs="Courier New"/>
+          <w:szCs w:val="21"/>
+        </w:rPr>
+      </w:pPr>
+      <w:r>
+        <w:rPr>
+          <w:rFonts w:ascii="Courier New" w:hAnsi="Courier New" w:cs="Courier New" w:hint="eastAsia"/>
+          <w:szCs w:val="21"/>
+        </w:rPr>
+        <w:t>9</w:t>
+      </w:r>
+      <w:r>
+        <w:rPr>
+          <w:rFonts w:ascii="Courier New" w:hAnsi="Courier New" w:cs="Courier New" w:hint="eastAsia"/>
+          <w:szCs w:val="21"/>
+        </w:rPr>
+        <w:t>）深度范围截取</w:t>
+      </w:r>
+    </w:p>
+    <w:p>
+      <w:pPr>
+        <w:rPr>
+          <w:rFonts w:ascii="Courier New" w:hAnsi="Courier New" w:cs="Courier New"/>
+          <w:szCs w:val="21"/>
+        </w:rPr>
+      </w:pPr>
+    </w:p>
+    <w:p>
+      <w:pPr>
+        <w:rPr>
+          <w:rFonts w:ascii="Courier New" w:hAnsi="Courier New" w:cs="Courier New"/>
+          <w:b/>
+          <w:szCs w:val="21"/>
+        </w:rPr>
+      </w:pPr>
+      <w:r>
+        <w:rPr>
+          <w:rFonts w:ascii="Courier New" w:hAnsi="Courier New" w:cs="Courier New" w:hint="eastAsia"/>
+          <w:b/>
+          <w:szCs w:val="21"/>
+        </w:rPr>
+        <w:t>片段处理</w:t>
+      </w:r>
+    </w:p>
+    <w:p>
+      <w:pPr>
+        <w:rPr>
+          <w:rFonts w:ascii="Courier New" w:hAnsi="Courier New" w:cs="Courier New"/>
+          <w:szCs w:val="21"/>
+        </w:rPr>
+      </w:pPr>
+      <w:r>
+        <w:rPr>
+          <w:rFonts w:ascii="Courier New" w:hAnsi="Courier New" w:cs="Courier New"/>
+          <w:noProof/>
+          <w:szCs w:val="21"/>
+        </w:rPr>
         <w:lastRenderedPageBreak/>
-        <w:t>1</w:t>
-      </w:r>
-      <w:r>
-        <w:rPr>
-          <w:rFonts w:ascii="Courier New" w:hAnsi="Courier New" w:cs="Courier New" w:hint="eastAsia"/>
-          <w:szCs w:val="21"/>
-        </w:rPr>
-        <w:t>）视觉空间坐标</w:t>
-      </w:r>
-    </w:p>
-    <w:p>
-      <w:pPr>
-        <w:rPr>
-          <w:rFonts w:ascii="Courier New" w:hAnsi="Courier New" w:cs="Courier New"/>
-          <w:szCs w:val="21"/>
-        </w:rPr>
-      </w:pPr>
-      <w:r>
-        <w:rPr>
-          <w:rFonts w:ascii="Courier New" w:hAnsi="Courier New" w:cs="Courier New" w:hint="eastAsia"/>
-          <w:szCs w:val="21"/>
-        </w:rPr>
-        <w:t>2</w:t>
-      </w:r>
-      <w:r>
-        <w:rPr>
-          <w:rFonts w:ascii="Courier New" w:hAnsi="Courier New" w:cs="Courier New" w:hint="eastAsia"/>
-          <w:szCs w:val="21"/>
-        </w:rPr>
-        <w:t>）主颜色和辅助颜色</w:t>
-      </w:r>
-    </w:p>
-    <w:p>
-      <w:pPr>
-        <w:rPr>
-          <w:rFonts w:ascii="Courier New" w:hAnsi="Courier New" w:cs="Courier New"/>
-          <w:szCs w:val="21"/>
-        </w:rPr>
-      </w:pPr>
-      <w:r>
-        <w:rPr>
-          <w:rFonts w:ascii="Courier New" w:hAnsi="Courier New" w:cs="Courier New" w:hint="eastAsia"/>
-          <w:szCs w:val="21"/>
-        </w:rPr>
-        <w:t>3</w:t>
-      </w:r>
-      <w:r>
-        <w:rPr>
-          <w:rFonts w:ascii="Courier New" w:hAnsi="Courier New" w:cs="Courier New" w:hint="eastAsia"/>
-          <w:szCs w:val="21"/>
-        </w:rPr>
-        <w:t>）纹理坐标</w:t>
-      </w:r>
-    </w:p>
-    <w:p>
-      <w:pPr>
-        <w:rPr>
-          <w:rFonts w:ascii="Courier New" w:hAnsi="Courier New" w:cs="Courier New"/>
-          <w:szCs w:val="21"/>
-        </w:rPr>
-      </w:pPr>
-      <w:r>
-        <w:rPr>
-          <w:rFonts w:ascii="Courier New" w:hAnsi="Courier New" w:cs="Courier New" w:hint="eastAsia"/>
-          <w:szCs w:val="21"/>
-        </w:rPr>
-        <w:t>4</w:t>
-      </w:r>
-      <w:r>
-        <w:rPr>
-          <w:rFonts w:ascii="Courier New" w:hAnsi="Courier New" w:cs="Courier New" w:hint="eastAsia"/>
-          <w:szCs w:val="21"/>
-        </w:rPr>
-        <w:t>）雾坐标</w:t>
-      </w:r>
-    </w:p>
-    <w:p>
-      <w:pPr>
-        <w:rPr>
-          <w:rFonts w:ascii="Courier New" w:hAnsi="Courier New" w:cs="Courier New"/>
-          <w:szCs w:val="21"/>
-        </w:rPr>
-      </w:pPr>
-      <w:r>
-        <w:rPr>
-          <w:rFonts w:ascii="Courier New" w:hAnsi="Courier New" w:cs="Courier New" w:hint="eastAsia"/>
-          <w:szCs w:val="21"/>
-        </w:rPr>
-        <w:t>5</w:t>
-      </w:r>
-      <w:r>
-        <w:rPr>
-          <w:rFonts w:ascii="Courier New" w:hAnsi="Courier New" w:cs="Courier New" w:hint="eastAsia"/>
-          <w:szCs w:val="21"/>
-        </w:rPr>
-        <w:t>）点的大小</w:t>
-      </w:r>
-    </w:p>
-    <w:p>
-      <w:pPr>
-        <w:rPr>
-          <w:rFonts w:ascii="Courier New" w:hAnsi="Courier New" w:cs="Courier New"/>
-          <w:szCs w:val="21"/>
-        </w:rPr>
-      </w:pPr>
-      <w:r>
-        <w:rPr>
-          <w:rFonts w:ascii="Courier New" w:hAnsi="Courier New" w:cs="Courier New" w:hint="eastAsia"/>
-          <w:szCs w:val="21"/>
-        </w:rPr>
-        <w:t>并不是顶点管线中的所有操作都可以由顶点着色器代替。在执行着色器之后，下面的操作仍然会出现，就像之前的顶点处理是由固定功能的管线完成那样：</w:t>
-      </w:r>
-    </w:p>
-    <w:p>
-      <w:pPr>
-        <w:rPr>
-          <w:rFonts w:ascii="Courier New" w:hAnsi="Courier New" w:cs="Courier New"/>
-          <w:szCs w:val="21"/>
-        </w:rPr>
-      </w:pPr>
-      <w:r>
-        <w:rPr>
-          <w:rFonts w:ascii="Courier New" w:hAnsi="Courier New" w:cs="Courier New" w:hint="eastAsia"/>
-          <w:szCs w:val="21"/>
-        </w:rPr>
-        <w:t>1</w:t>
-      </w:r>
-      <w:r>
-        <w:rPr>
-          <w:rFonts w:ascii="Courier New" w:hAnsi="Courier New" w:cs="Courier New" w:hint="eastAsia"/>
-          <w:szCs w:val="21"/>
-        </w:rPr>
-        <w:t>）</w:t>
-      </w:r>
-      <w:r>
-        <w:rPr>
-          <w:rFonts w:ascii="Courier New" w:hAnsi="Courier New" w:cs="Courier New" w:hint="eastAsia"/>
-          <w:szCs w:val="21"/>
-        </w:rPr>
-        <w:t>透视除法</w:t>
-      </w:r>
-    </w:p>
-    <w:p>
-      <w:pPr>
-        <w:rPr>
-          <w:rFonts w:ascii="Courier New" w:hAnsi="Courier New" w:cs="Courier New"/>
-          <w:szCs w:val="21"/>
-        </w:rPr>
-      </w:pPr>
-      <w:r>
-        <w:rPr>
-          <w:rFonts w:ascii="Courier New" w:hAnsi="Courier New" w:cs="Courier New" w:hint="eastAsia"/>
-          <w:szCs w:val="21"/>
-        </w:rPr>
-        <w:t>2</w:t>
-      </w:r>
-      <w:r>
-        <w:rPr>
-          <w:rFonts w:ascii="Courier New" w:hAnsi="Courier New" w:cs="Courier New" w:hint="eastAsia"/>
-          <w:szCs w:val="21"/>
-        </w:rPr>
-        <w:t>）视口映射</w:t>
-      </w:r>
-    </w:p>
-    <w:p>
-      <w:pPr>
-        <w:rPr>
-          <w:rFonts w:ascii="Courier New" w:hAnsi="Courier New" w:cs="Courier New"/>
-          <w:szCs w:val="21"/>
-        </w:rPr>
-      </w:pPr>
-      <w:r>
-        <w:rPr>
-          <w:rFonts w:ascii="Courier New" w:hAnsi="Courier New" w:cs="Courier New" w:hint="eastAsia"/>
-          <w:szCs w:val="21"/>
-        </w:rPr>
-        <w:t>3</w:t>
-      </w:r>
-      <w:r>
-        <w:rPr>
-          <w:rFonts w:ascii="Courier New" w:hAnsi="Courier New" w:cs="Courier New" w:hint="eastAsia"/>
-          <w:szCs w:val="21"/>
-        </w:rPr>
-        <w:t>）图元装配</w:t>
-      </w:r>
-    </w:p>
-    <w:p>
-      <w:pPr>
-        <w:rPr>
-          <w:rFonts w:ascii="Courier New" w:hAnsi="Courier New" w:cs="Courier New"/>
-          <w:szCs w:val="21"/>
-        </w:rPr>
-      </w:pPr>
-      <w:r>
-        <w:rPr>
-          <w:rFonts w:ascii="Courier New" w:hAnsi="Courier New" w:cs="Courier New" w:hint="eastAsia"/>
-          <w:szCs w:val="21"/>
-        </w:rPr>
-        <w:t>4</w:t>
-      </w:r>
-      <w:r>
-        <w:rPr>
-          <w:rFonts w:ascii="Courier New" w:hAnsi="Courier New" w:cs="Courier New" w:hint="eastAsia"/>
-          <w:szCs w:val="21"/>
-        </w:rPr>
-        <w:t>）</w:t>
-      </w:r>
-      <w:r>
-        <w:rPr>
-          <w:rFonts w:ascii="Courier New" w:hAnsi="Courier New" w:cs="Courier New" w:hint="eastAsia"/>
-          <w:szCs w:val="21"/>
-        </w:rPr>
-        <w:t>平截头体和用户裁剪</w:t>
-      </w:r>
-    </w:p>
-    <w:p>
-      <w:pPr>
-        <w:rPr>
-          <w:rFonts w:ascii="Courier New" w:hAnsi="Courier New" w:cs="Courier New"/>
-          <w:szCs w:val="21"/>
-        </w:rPr>
-      </w:pPr>
-      <w:r>
-        <w:rPr>
-          <w:rFonts w:ascii="Courier New" w:hAnsi="Courier New" w:cs="Courier New" w:hint="eastAsia"/>
-          <w:szCs w:val="21"/>
-        </w:rPr>
-        <w:t>5</w:t>
-      </w:r>
-      <w:r>
-        <w:rPr>
-          <w:rFonts w:ascii="Courier New" w:hAnsi="Courier New" w:cs="Courier New" w:hint="eastAsia"/>
-          <w:szCs w:val="21"/>
-        </w:rPr>
-        <w:t>）背面剔除</w:t>
-      </w:r>
-    </w:p>
-    <w:p>
-      <w:pPr>
-        <w:rPr>
-          <w:rFonts w:ascii="Courier New" w:hAnsi="Courier New" w:cs="Courier New"/>
-          <w:szCs w:val="21"/>
-        </w:rPr>
-      </w:pPr>
-      <w:r>
-        <w:rPr>
-          <w:rFonts w:ascii="Courier New" w:hAnsi="Courier New" w:cs="Courier New" w:hint="eastAsia"/>
-          <w:szCs w:val="21"/>
-        </w:rPr>
-        <w:t>6</w:t>
-      </w:r>
-      <w:r>
-        <w:rPr>
-          <w:rFonts w:ascii="Courier New" w:hAnsi="Courier New" w:cs="Courier New" w:hint="eastAsia"/>
-          <w:szCs w:val="21"/>
-        </w:rPr>
-        <w:t>）双面光照选择</w:t>
-      </w:r>
-    </w:p>
-    <w:p>
-      <w:pPr>
-        <w:rPr>
-          <w:rFonts w:ascii="Courier New" w:hAnsi="Courier New" w:cs="Courier New"/>
-          <w:szCs w:val="21"/>
-        </w:rPr>
-      </w:pPr>
-      <w:r>
-        <w:rPr>
-          <w:rFonts w:ascii="Courier New" w:hAnsi="Courier New" w:cs="Courier New" w:hint="eastAsia"/>
-          <w:szCs w:val="21"/>
-        </w:rPr>
-        <w:t>7</w:t>
-      </w:r>
-      <w:r>
-        <w:rPr>
-          <w:rFonts w:ascii="Courier New" w:hAnsi="Courier New" w:cs="Courier New" w:hint="eastAsia"/>
-          <w:szCs w:val="21"/>
-        </w:rPr>
-        <w:t>）多边形模式处理</w:t>
-      </w:r>
-    </w:p>
-    <w:p>
-      <w:pPr>
-        <w:rPr>
-          <w:rFonts w:ascii="Courier New" w:hAnsi="Courier New" w:cs="Courier New"/>
-          <w:szCs w:val="21"/>
-        </w:rPr>
-      </w:pPr>
-      <w:r>
-        <w:rPr>
-          <w:rFonts w:ascii="Courier New" w:hAnsi="Courier New" w:cs="Courier New" w:hint="eastAsia"/>
-          <w:szCs w:val="21"/>
-        </w:rPr>
-        <w:t>8</w:t>
-      </w:r>
-      <w:r>
-        <w:rPr>
-          <w:rFonts w:ascii="Courier New" w:hAnsi="Courier New" w:cs="Courier New" w:hint="eastAsia"/>
-          <w:szCs w:val="21"/>
-        </w:rPr>
-        <w:t>）多边形偏移</w:t>
-      </w:r>
-    </w:p>
-    <w:p>
-      <w:pPr>
-        <w:rPr>
-          <w:rFonts w:ascii="Courier New" w:hAnsi="Courier New" w:cs="Courier New"/>
-          <w:szCs w:val="21"/>
-        </w:rPr>
-      </w:pPr>
-      <w:r>
-        <w:rPr>
-          <w:rFonts w:ascii="Courier New" w:hAnsi="Courier New" w:cs="Courier New" w:hint="eastAsia"/>
-          <w:szCs w:val="21"/>
-        </w:rPr>
-        <w:t>9</w:t>
-      </w:r>
-      <w:r>
-        <w:rPr>
-          <w:rFonts w:ascii="Courier New" w:hAnsi="Courier New" w:cs="Courier New" w:hint="eastAsia"/>
-          <w:szCs w:val="21"/>
-        </w:rPr>
-        <w:t>）深度范围截取</w:t>
-      </w:r>
-    </w:p>
-    <w:p>
-      <w:pPr>
-        <w:rPr>
-          <w:rFonts w:ascii="Courier New" w:hAnsi="Courier New" w:cs="Courier New"/>
-          <w:szCs w:val="21"/>
-        </w:rPr>
-      </w:pPr>
-    </w:p>
-    <w:p>
-      <w:pPr>
-        <w:rPr>
-          <w:rFonts w:ascii="Courier New" w:hAnsi="Courier New" w:cs="Courier New"/>
-          <w:b/>
-          <w:szCs w:val="21"/>
-        </w:rPr>
-      </w:pPr>
-      <w:r>
-        <w:rPr>
-          <w:rFonts w:ascii="Courier New" w:hAnsi="Courier New" w:cs="Courier New" w:hint="eastAsia"/>
-          <w:b/>
-          <w:szCs w:val="21"/>
-        </w:rPr>
-        <w:t>片段处理</w:t>
-      </w:r>
-    </w:p>
-    <w:p>
-      <w:pPr>
-        <w:rPr>
-          <w:rFonts w:ascii="Courier New" w:hAnsi="Courier New" w:cs="Courier New"/>
-          <w:szCs w:val="21"/>
-        </w:rPr>
-      </w:pPr>
-      <w:r>
-        <w:rPr>
-          <w:rFonts w:ascii="Courier New" w:hAnsi="Courier New" w:cs="Courier New"/>
-          <w:noProof/>
-          <w:szCs w:val="21"/>
-        </w:rPr>
         <w:drawing>
           <wp:inline distT="0" distB="0" distL="0" distR="0">
             <wp:extent cx="4846377" cy="3254346"/>
@@ -2513,7 +2807,6 @@
           <w:rFonts w:ascii="Courier New" w:hAnsi="Courier New" w:cs="Courier New" w:hint="eastAsia"/>
           <w:szCs w:val="21"/>
         </w:rPr>
-        <w:lastRenderedPageBreak/>
         <w:t>4</w:t>
       </w:r>
       <w:r>
@@ -3229,7 +3522,6 @@
           <w:noProof/>
           <w:szCs w:val="21"/>
         </w:rPr>
-        <w:lastRenderedPageBreak/>
         <w:drawing>
           <wp:inline distT="0" distB="0" distL="0" distR="0">
             <wp:extent cx="4225404" cy="2005139"/>
@@ -4078,408 +4370,552 @@
           <w:rFonts w:ascii="Courier New" w:hAnsi="Courier New" w:cs="Courier New" w:hint="eastAsia"/>
           <w:szCs w:val="21"/>
         </w:rPr>
+        <w:t>gl_Position</w:t>
+      </w:r>
+      <w:r>
+        <w:rPr>
+          <w:rFonts w:ascii="Courier New" w:hAnsi="Courier New" w:cs="Courier New" w:hint="eastAsia"/>
+          <w:szCs w:val="21"/>
+        </w:rPr>
+        <w:t>（变换后的顶点位置，用于后面的固定的裁剪等操作，所有的顶点着色器都必须写这个值）</w:t>
+      </w:r>
+    </w:p>
+    <w:p>
+      <w:pPr>
+        <w:rPr>
+          <w:rFonts w:ascii="Courier New" w:hAnsi="Courier New" w:cs="Courier New"/>
+          <w:szCs w:val="21"/>
+        </w:rPr>
+      </w:pPr>
+      <w:r>
+        <w:rPr>
+          <w:rFonts w:ascii="Courier New" w:hAnsi="Courier New" w:cs="Courier New" w:hint="eastAsia"/>
+          <w:szCs w:val="21"/>
+        </w:rPr>
+        <w:t>gl_ClipVertex</w:t>
+      </w:r>
+      <w:r>
+        <w:rPr>
+          <w:rFonts w:ascii="Courier New" w:hAnsi="Courier New" w:cs="Courier New" w:hint="eastAsia"/>
+          <w:szCs w:val="21"/>
+        </w:rPr>
+        <w:t>（用于用户裁剪平面的裁剪）</w:t>
+      </w:r>
+    </w:p>
+    <w:p>
+      <w:pPr>
+        <w:rPr>
+          <w:rFonts w:ascii="Courier New" w:hAnsi="Courier New" w:cs="Courier New"/>
+          <w:szCs w:val="21"/>
+        </w:rPr>
+      </w:pPr>
+      <w:r>
+        <w:rPr>
+          <w:rFonts w:ascii="Courier New" w:hAnsi="Courier New" w:cs="Courier New" w:hint="eastAsia"/>
+          <w:szCs w:val="21"/>
+        </w:rPr>
+        <w:t>gl_PointSize</w:t>
+      </w:r>
+      <w:r>
+        <w:rPr>
+          <w:rFonts w:ascii="Courier New" w:hAnsi="Courier New" w:cs="Courier New" w:hint="eastAsia"/>
+          <w:szCs w:val="21"/>
+        </w:rPr>
+        <w:t>（点的大小）</w:t>
+      </w:r>
+    </w:p>
+    <w:p>
+      <w:pPr>
+        <w:rPr>
+          <w:rFonts w:ascii="Courier New" w:hAnsi="Courier New" w:cs="Courier New"/>
+          <w:szCs w:val="21"/>
+        </w:rPr>
+      </w:pPr>
+      <w:r>
+        <w:rPr>
+          <w:rFonts w:ascii="Courier New" w:hAnsi="Courier New" w:cs="Courier New" w:hint="eastAsia"/>
+          <w:szCs w:val="21"/>
+        </w:rPr>
+        <w:t>gl_FrontColor</w:t>
+      </w:r>
+      <w:r>
+        <w:rPr>
+          <w:rFonts w:ascii="Courier New" w:hAnsi="Courier New" w:cs="Courier New" w:hint="eastAsia"/>
+          <w:szCs w:val="21"/>
+        </w:rPr>
+        <w:t>（正面的主颜色的</w:t>
+      </w:r>
+      <w:r>
+        <w:rPr>
+          <w:rFonts w:ascii="Courier New" w:hAnsi="Courier New" w:cs="Courier New" w:hint="eastAsia"/>
+          <w:szCs w:val="21"/>
+        </w:rPr>
+        <w:t>varying</w:t>
+      </w:r>
+      <w:r>
+        <w:rPr>
+          <w:rFonts w:ascii="Courier New" w:hAnsi="Courier New" w:cs="Courier New" w:hint="eastAsia"/>
+          <w:szCs w:val="21"/>
+        </w:rPr>
+        <w:t>输出）</w:t>
+      </w:r>
+    </w:p>
+    <w:p>
+      <w:pPr>
+        <w:rPr>
+          <w:rFonts w:ascii="Courier New" w:hAnsi="Courier New" w:cs="Courier New"/>
+          <w:szCs w:val="21"/>
+        </w:rPr>
+      </w:pPr>
+      <w:r>
+        <w:rPr>
+          <w:rFonts w:ascii="Courier New" w:hAnsi="Courier New" w:cs="Courier New" w:hint="eastAsia"/>
+          <w:szCs w:val="21"/>
+        </w:rPr>
+        <w:t>gl_BackColor</w:t>
+      </w:r>
+      <w:r>
+        <w:rPr>
+          <w:rFonts w:ascii="Courier New" w:hAnsi="Courier New" w:cs="Courier New" w:hint="eastAsia"/>
+          <w:szCs w:val="21"/>
+        </w:rPr>
+        <w:t>（背面的主颜色的</w:t>
+      </w:r>
+      <w:r>
+        <w:rPr>
+          <w:rFonts w:ascii="Courier New" w:hAnsi="Courier New" w:cs="Courier New" w:hint="eastAsia"/>
+          <w:szCs w:val="21"/>
+        </w:rPr>
+        <w:t>varying</w:t>
+      </w:r>
+      <w:r>
+        <w:rPr>
+          <w:rFonts w:ascii="Courier New" w:hAnsi="Courier New" w:cs="Courier New" w:hint="eastAsia"/>
+          <w:szCs w:val="21"/>
+        </w:rPr>
+        <w:t>输出）</w:t>
+      </w:r>
+    </w:p>
+    <w:p>
+      <w:pPr>
+        <w:rPr>
+          <w:rFonts w:ascii="Courier New" w:hAnsi="Courier New" w:cs="Courier New"/>
+          <w:szCs w:val="21"/>
+        </w:rPr>
+      </w:pPr>
+      <w:r>
+        <w:rPr>
+          <w:rFonts w:ascii="Courier New" w:hAnsi="Courier New" w:cs="Courier New" w:hint="eastAsia"/>
+          <w:szCs w:val="21"/>
+        </w:rPr>
+        <w:t>gl_FrontSecondaryColor</w:t>
+      </w:r>
+      <w:r>
+        <w:rPr>
+          <w:rFonts w:ascii="Courier New" w:hAnsi="Courier New" w:cs="Courier New" w:hint="eastAsia"/>
+          <w:szCs w:val="21"/>
+        </w:rPr>
+        <w:t>（正面的辅助颜色的</w:t>
+      </w:r>
+      <w:r>
+        <w:rPr>
+          <w:rFonts w:ascii="Courier New" w:hAnsi="Courier New" w:cs="Courier New" w:hint="eastAsia"/>
+          <w:szCs w:val="21"/>
+        </w:rPr>
+        <w:t>varying</w:t>
+      </w:r>
+      <w:r>
+        <w:rPr>
+          <w:rFonts w:ascii="Courier New" w:hAnsi="Courier New" w:cs="Courier New" w:hint="eastAsia"/>
+          <w:szCs w:val="21"/>
+        </w:rPr>
+        <w:t>输出）</w:t>
+      </w:r>
+    </w:p>
+    <w:p>
+      <w:pPr>
+        <w:rPr>
+          <w:rFonts w:ascii="Courier New" w:hAnsi="Courier New" w:cs="Courier New"/>
+          <w:szCs w:val="21"/>
+        </w:rPr>
+      </w:pPr>
+      <w:r>
+        <w:rPr>
+          <w:rFonts w:ascii="Courier New" w:hAnsi="Courier New" w:cs="Courier New" w:hint="eastAsia"/>
+          <w:szCs w:val="21"/>
+        </w:rPr>
+        <w:t>gl_BackSecondaryColor</w:t>
+      </w:r>
+      <w:r>
+        <w:rPr>
+          <w:rFonts w:ascii="Courier New" w:hAnsi="Courier New" w:cs="Courier New" w:hint="eastAsia"/>
+          <w:szCs w:val="21"/>
+        </w:rPr>
+        <w:t>（背面的辅助颜色的</w:t>
+      </w:r>
+      <w:r>
+        <w:rPr>
+          <w:rFonts w:ascii="Courier New" w:hAnsi="Courier New" w:cs="Courier New" w:hint="eastAsia"/>
+          <w:szCs w:val="21"/>
+        </w:rPr>
+        <w:t>varying</w:t>
+      </w:r>
+      <w:r>
+        <w:rPr>
+          <w:rFonts w:ascii="Courier New" w:hAnsi="Courier New" w:cs="Courier New" w:hint="eastAsia"/>
+          <w:szCs w:val="21"/>
+        </w:rPr>
+        <w:t>输出）</w:t>
+      </w:r>
+    </w:p>
+    <w:p>
+      <w:pPr>
+        <w:rPr>
+          <w:rFonts w:ascii="Courier New" w:hAnsi="Courier New" w:cs="Courier New"/>
+          <w:szCs w:val="21"/>
+        </w:rPr>
+      </w:pPr>
+      <w:r>
+        <w:rPr>
+          <w:rFonts w:ascii="Courier New" w:hAnsi="Courier New" w:cs="Courier New" w:hint="eastAsia"/>
+          <w:szCs w:val="21"/>
+        </w:rPr>
+        <w:t>gl_TexCoord[]</w:t>
+      </w:r>
+      <w:r>
+        <w:rPr>
+          <w:rFonts w:ascii="Courier New" w:hAnsi="Courier New" w:cs="Courier New" w:hint="eastAsia"/>
+          <w:szCs w:val="21"/>
+        </w:rPr>
+        <w:t>（纹理坐标的数组</w:t>
+      </w:r>
+      <w:r>
+        <w:rPr>
+          <w:rFonts w:ascii="Courier New" w:hAnsi="Courier New" w:cs="Courier New" w:hint="eastAsia"/>
+          <w:szCs w:val="21"/>
+        </w:rPr>
+        <w:t>varying</w:t>
+      </w:r>
+      <w:r>
+        <w:rPr>
+          <w:rFonts w:ascii="Courier New" w:hAnsi="Courier New" w:cs="Courier New" w:hint="eastAsia"/>
+          <w:szCs w:val="21"/>
+        </w:rPr>
+        <w:t>输出）</w:t>
+      </w:r>
+    </w:p>
+    <w:p>
+      <w:pPr>
+        <w:rPr>
+          <w:rFonts w:ascii="Courier New" w:hAnsi="Courier New" w:cs="Courier New"/>
+          <w:szCs w:val="21"/>
+        </w:rPr>
+      </w:pPr>
+      <w:r>
+        <w:rPr>
+          <w:rFonts w:ascii="Courier New" w:hAnsi="Courier New" w:cs="Courier New" w:hint="eastAsia"/>
+          <w:szCs w:val="21"/>
+        </w:rPr>
+        <w:t>gl_FogFragCoord</w:t>
+      </w:r>
+      <w:r>
+        <w:rPr>
+          <w:rFonts w:ascii="Courier New" w:hAnsi="Courier New" w:cs="Courier New" w:hint="eastAsia"/>
+          <w:szCs w:val="21"/>
+        </w:rPr>
+        <w:t>（雾坐标的</w:t>
+      </w:r>
+      <w:r>
+        <w:rPr>
+          <w:rFonts w:ascii="Courier New" w:hAnsi="Courier New" w:cs="Courier New" w:hint="eastAsia"/>
+          <w:szCs w:val="21"/>
+        </w:rPr>
+        <w:t>varying</w:t>
+      </w:r>
+      <w:r>
+        <w:rPr>
+          <w:rFonts w:ascii="Courier New" w:hAnsi="Courier New" w:cs="Courier New" w:hint="eastAsia"/>
+          <w:szCs w:val="21"/>
+        </w:rPr>
+        <w:t>输出）</w:t>
+      </w:r>
+    </w:p>
+    <w:p>
+      <w:pPr>
+        <w:rPr>
+          <w:rFonts w:ascii="Courier New" w:hAnsi="Courier New" w:cs="Courier New"/>
+          <w:szCs w:val="21"/>
+        </w:rPr>
+      </w:pPr>
+      <w:r>
+        <w:rPr>
+          <w:rFonts w:ascii="Courier New" w:hAnsi="Courier New" w:cs="Courier New" w:hint="eastAsia"/>
+          <w:szCs w:val="21"/>
+        </w:rPr>
+        <w:t>3</w:t>
+      </w:r>
+      <w:r>
+        <w:rPr>
+          <w:rFonts w:ascii="Courier New" w:hAnsi="Courier New" w:cs="Courier New" w:hint="eastAsia"/>
+          <w:szCs w:val="21"/>
+        </w:rPr>
+        <w:t>）片断着色器输入属性</w:t>
+      </w:r>
+    </w:p>
+    <w:p>
+      <w:pPr>
+        <w:rPr>
+          <w:rFonts w:ascii="Courier New" w:hAnsi="Courier New" w:cs="Courier New"/>
+          <w:szCs w:val="21"/>
+        </w:rPr>
+      </w:pPr>
+    </w:p>
+    <w:p>
+      <w:pPr>
+        <w:rPr>
+          <w:rFonts w:ascii="Courier New" w:hAnsi="Courier New" w:cs="Courier New"/>
+          <w:szCs w:val="21"/>
+        </w:rPr>
+      </w:pPr>
+    </w:p>
+    <w:p>
+      <w:pPr>
+        <w:rPr>
+          <w:rFonts w:ascii="Courier New" w:hAnsi="Courier New" w:cs="Courier New"/>
+          <w:szCs w:val="21"/>
+        </w:rPr>
+      </w:pPr>
+    </w:p>
+    <w:p>
+      <w:pPr>
+        <w:rPr>
+          <w:rFonts w:ascii="Courier New" w:hAnsi="Courier New" w:cs="Courier New"/>
+          <w:szCs w:val="21"/>
+        </w:rPr>
+      </w:pPr>
+      <w:r>
+        <w:rPr>
+          <w:rFonts w:ascii="Courier New" w:hAnsi="Courier New" w:cs="Courier New"/>
+          <w:szCs w:val="21"/>
+        </w:rPr>
+        <w:t>D</w:t>
+      </w:r>
+      <w:r>
+        <w:rPr>
+          <w:rFonts w:ascii="Courier New" w:hAnsi="Courier New" w:cs="Courier New" w:hint="eastAsia"/>
+          <w:szCs w:val="21"/>
+        </w:rPr>
+        <w:t>iscard</w:t>
+      </w:r>
+    </w:p>
+    <w:p>
+      <w:pPr>
+        <w:rPr>
+          <w:rFonts w:ascii="Courier New" w:hAnsi="Courier New" w:cs="Courier New"/>
+          <w:szCs w:val="21"/>
+        </w:rPr>
+      </w:pPr>
+      <w:r>
+        <w:rPr>
+          <w:rFonts w:ascii="Courier New" w:hAnsi="Courier New" w:cs="Courier New" w:hint="eastAsia"/>
+          <w:szCs w:val="21"/>
+        </w:rPr>
+        <w:t>片断着色器中有一种特殊的控制流称为</w:t>
+      </w:r>
+      <w:r>
+        <w:rPr>
+          <w:rFonts w:ascii="Courier New" w:hAnsi="Courier New" w:cs="Courier New" w:hint="eastAsia"/>
+          <w:szCs w:val="21"/>
+        </w:rPr>
+        <w:t>discard</w:t>
+      </w:r>
+      <w:r>
+        <w:rPr>
+          <w:rFonts w:ascii="Courier New" w:hAnsi="Courier New" w:cs="Courier New" w:hint="eastAsia"/>
+          <w:szCs w:val="21"/>
+        </w:rPr>
+        <w:t>，使用</w:t>
+      </w:r>
+      <w:r>
+        <w:rPr>
+          <w:rFonts w:ascii="Courier New" w:hAnsi="Courier New" w:cs="Courier New" w:hint="eastAsia"/>
+          <w:szCs w:val="21"/>
+        </w:rPr>
+        <w:t>discard</w:t>
+      </w:r>
+      <w:r>
+        <w:rPr>
+          <w:rFonts w:ascii="Courier New" w:hAnsi="Courier New" w:cs="Courier New" w:hint="eastAsia"/>
+          <w:szCs w:val="21"/>
+        </w:rPr>
+        <w:t>会退出片断着色器，不执行后面的片断着色操作</w:t>
+      </w:r>
+    </w:p>
+    <w:p>
+      <w:pPr>
+        <w:rPr>
+          <w:rFonts w:ascii="Courier New" w:hAnsi="Courier New" w:cs="Courier New"/>
+          <w:szCs w:val="21"/>
+        </w:rPr>
+      </w:pPr>
+    </w:p>
+    <w:p>
+      <w:pPr>
+        <w:rPr>
+          <w:rFonts w:ascii="Courier New" w:hAnsi="Courier New" w:cs="Courier New"/>
+          <w:szCs w:val="21"/>
+        </w:rPr>
+      </w:pPr>
+      <w:r>
+        <w:rPr>
+          <w:rFonts w:ascii="Courier New" w:hAnsi="Courier New" w:cs="Courier New"/>
+          <w:szCs w:val="21"/>
+        </w:rPr>
+        <w:t>G</w:t>
+      </w:r>
+      <w:r>
+        <w:rPr>
+          <w:rFonts w:ascii="Courier New" w:hAnsi="Courier New" w:cs="Courier New" w:hint="eastAsia"/>
+          <w:szCs w:val="21"/>
+        </w:rPr>
+        <w:t>lsl</w:t>
+      </w:r>
+      <w:r>
+        <w:rPr>
+          <w:rFonts w:ascii="Courier New" w:hAnsi="Courier New" w:cs="Courier New" w:hint="eastAsia"/>
+          <w:szCs w:val="21"/>
+        </w:rPr>
+        <w:t>中的函数递归是不被允许的</w:t>
+      </w:r>
+    </w:p>
+    <w:p>
+      <w:pPr>
+        <w:rPr>
+          <w:rFonts w:ascii="Courier New" w:hAnsi="Courier New" w:cs="Courier New"/>
+          <w:szCs w:val="21"/>
+        </w:rPr>
+      </w:pPr>
+    </w:p>
+    <w:p>
+      <w:pPr>
+        <w:rPr>
+          <w:rFonts w:ascii="Courier New" w:hAnsi="Courier New" w:cs="Courier New"/>
+          <w:szCs w:val="21"/>
+        </w:rPr>
+      </w:pPr>
+    </w:p>
+    <w:p>
+      <w:pPr>
+        <w:rPr>
+          <w:rFonts w:ascii="Courier New" w:hAnsi="Courier New" w:cs="Courier New"/>
+          <w:szCs w:val="21"/>
+        </w:rPr>
+      </w:pPr>
+      <w:r>
+        <w:rPr>
+          <w:rFonts w:ascii="Courier New" w:hAnsi="Courier New" w:cs="Courier New"/>
+          <w:szCs w:val="21"/>
+        </w:rPr>
+        <w:t>G</w:t>
+      </w:r>
+      <w:r>
+        <w:rPr>
+          <w:rFonts w:ascii="Courier New" w:hAnsi="Courier New" w:cs="Courier New" w:hint="eastAsia"/>
+          <w:szCs w:val="21"/>
+        </w:rPr>
+        <w:t>lsl</w:t>
+      </w:r>
+      <w:r>
+        <w:rPr>
+          <w:rFonts w:ascii="Courier New" w:hAnsi="Courier New" w:cs="Courier New" w:hint="eastAsia"/>
+          <w:szCs w:val="21"/>
+        </w:rPr>
+        <w:t>的变量命名与</w:t>
+      </w:r>
+      <w:r>
+        <w:rPr>
+          <w:rFonts w:ascii="Courier New" w:hAnsi="Courier New" w:cs="Courier New" w:hint="eastAsia"/>
+          <w:szCs w:val="21"/>
+        </w:rPr>
+        <w:t>C</w:t>
+      </w:r>
+      <w:r>
+        <w:rPr>
+          <w:rFonts w:ascii="Courier New" w:hAnsi="Courier New" w:cs="Courier New" w:hint="eastAsia"/>
+          <w:szCs w:val="21"/>
+        </w:rPr>
+        <w:t>语言类似，变量名称可以使用字母、数字以及下划线，但变量名不能以数字开头，还有变量名不能以</w:t>
+      </w:r>
+      <w:r>
+        <w:rPr>
+          <w:rFonts w:ascii="Courier New" w:hAnsi="Courier New" w:cs="Courier New" w:hint="eastAsia"/>
+          <w:szCs w:val="21"/>
+        </w:rPr>
+        <w:t>gl_</w:t>
+      </w:r>
+      <w:r>
+        <w:rPr>
+          <w:rFonts w:ascii="Courier New" w:hAnsi="Courier New" w:cs="Courier New" w:hint="eastAsia"/>
+          <w:szCs w:val="21"/>
+        </w:rPr>
+        <w:t>作为前缀，这个是</w:t>
+      </w:r>
+      <w:r>
+        <w:rPr>
+          <w:rFonts w:ascii="Courier New" w:hAnsi="Courier New" w:cs="Courier New" w:hint="eastAsia"/>
+          <w:szCs w:val="21"/>
+        </w:rPr>
+        <w:t>glsl</w:t>
+      </w:r>
+      <w:r>
+        <w:rPr>
+          <w:rFonts w:ascii="Courier New" w:hAnsi="Courier New" w:cs="Courier New" w:hint="eastAsia"/>
+          <w:szCs w:val="21"/>
+        </w:rPr>
+        <w:t>保留的前缀，用于</w:t>
+      </w:r>
+      <w:r>
+        <w:rPr>
+          <w:rFonts w:ascii="Courier New" w:hAnsi="Courier New" w:cs="Courier New" w:hint="eastAsia"/>
+          <w:szCs w:val="21"/>
+        </w:rPr>
+        <w:t>glsl</w:t>
+      </w:r>
+      <w:r>
+        <w:rPr>
+          <w:rFonts w:ascii="Courier New" w:hAnsi="Courier New" w:cs="Courier New" w:hint="eastAsia"/>
+          <w:szCs w:val="21"/>
+        </w:rPr>
+        <w:t>的内部变量。当然还有一些</w:t>
+      </w:r>
+      <w:r>
+        <w:rPr>
+          <w:rFonts w:ascii="Courier New" w:hAnsi="Courier New" w:cs="Courier New" w:hint="eastAsia"/>
+          <w:szCs w:val="21"/>
+        </w:rPr>
+        <w:t>glsl</w:t>
+      </w:r>
+      <w:r>
+        <w:rPr>
+          <w:rFonts w:ascii="Courier New" w:hAnsi="Courier New" w:cs="Courier New" w:hint="eastAsia"/>
+          <w:szCs w:val="21"/>
+        </w:rPr>
+        <w:t>保留的名称是不能够作为变量的名称的。</w:t>
+      </w:r>
+    </w:p>
+    <w:p>
+      <w:pPr>
+        <w:rPr>
+          <w:rFonts w:ascii="Courier New" w:hAnsi="Courier New" w:cs="Courier New"/>
+          <w:szCs w:val="21"/>
+        </w:rPr>
+      </w:pPr>
+      <w:r>
+        <w:rPr>
+          <w:rFonts w:ascii="Courier New" w:hAnsi="Courier New" w:cs="Courier New"/>
+          <w:szCs w:val="21"/>
+        </w:rPr>
         <w:lastRenderedPageBreak/>
-        <w:t>gl_Position</w:t>
-      </w:r>
-      <w:r>
-        <w:rPr>
-          <w:rFonts w:ascii="Courier New" w:hAnsi="Courier New" w:cs="Courier New" w:hint="eastAsia"/>
-          <w:szCs w:val="21"/>
-        </w:rPr>
-        <w:t>（变换后的顶点位置，用于后面的固定的裁剪等操作，所有的顶点着色器都必须写这个值）</w:t>
-      </w:r>
-    </w:p>
-    <w:p>
-      <w:pPr>
-        <w:rPr>
-          <w:rFonts w:ascii="Courier New" w:hAnsi="Courier New" w:cs="Courier New"/>
-          <w:szCs w:val="21"/>
-        </w:rPr>
-      </w:pPr>
-      <w:r>
-        <w:rPr>
-          <w:rFonts w:ascii="Courier New" w:hAnsi="Courier New" w:cs="Courier New" w:hint="eastAsia"/>
-          <w:szCs w:val="21"/>
-        </w:rPr>
-        <w:t>gl_ClipVertex</w:t>
-      </w:r>
-      <w:r>
-        <w:rPr>
-          <w:rFonts w:ascii="Courier New" w:hAnsi="Courier New" w:cs="Courier New" w:hint="eastAsia"/>
-          <w:szCs w:val="21"/>
-        </w:rPr>
-        <w:t>（用于用户裁剪平面的裁剪）</w:t>
-      </w:r>
-    </w:p>
-    <w:p>
-      <w:pPr>
-        <w:rPr>
-          <w:rFonts w:ascii="Courier New" w:hAnsi="Courier New" w:cs="Courier New"/>
-          <w:szCs w:val="21"/>
-        </w:rPr>
-      </w:pPr>
-      <w:r>
-        <w:rPr>
-          <w:rFonts w:ascii="Courier New" w:hAnsi="Courier New" w:cs="Courier New" w:hint="eastAsia"/>
-          <w:szCs w:val="21"/>
-        </w:rPr>
-        <w:t>gl_PointSize</w:t>
-      </w:r>
-      <w:r>
-        <w:rPr>
-          <w:rFonts w:ascii="Courier New" w:hAnsi="Courier New" w:cs="Courier New" w:hint="eastAsia"/>
-          <w:szCs w:val="21"/>
-        </w:rPr>
-        <w:t>（点的大小）</w:t>
-      </w:r>
-    </w:p>
-    <w:p>
-      <w:pPr>
-        <w:rPr>
-          <w:rFonts w:ascii="Courier New" w:hAnsi="Courier New" w:cs="Courier New"/>
-          <w:szCs w:val="21"/>
-        </w:rPr>
-      </w:pPr>
-      <w:r>
-        <w:rPr>
-          <w:rFonts w:ascii="Courier New" w:hAnsi="Courier New" w:cs="Courier New" w:hint="eastAsia"/>
-          <w:szCs w:val="21"/>
-        </w:rPr>
-        <w:t>gl_FrontColor</w:t>
-      </w:r>
-      <w:r>
-        <w:rPr>
-          <w:rFonts w:ascii="Courier New" w:hAnsi="Courier New" w:cs="Courier New" w:hint="eastAsia"/>
-          <w:szCs w:val="21"/>
-        </w:rPr>
-        <w:t>（正面的主颜色的</w:t>
-      </w:r>
-      <w:r>
-        <w:rPr>
-          <w:rFonts w:ascii="Courier New" w:hAnsi="Courier New" w:cs="Courier New" w:hint="eastAsia"/>
-          <w:szCs w:val="21"/>
-        </w:rPr>
-        <w:t>varying</w:t>
-      </w:r>
-      <w:r>
-        <w:rPr>
-          <w:rFonts w:ascii="Courier New" w:hAnsi="Courier New" w:cs="Courier New" w:hint="eastAsia"/>
-          <w:szCs w:val="21"/>
-        </w:rPr>
-        <w:t>输出）</w:t>
-      </w:r>
-    </w:p>
-    <w:p>
-      <w:pPr>
-        <w:rPr>
-          <w:rFonts w:ascii="Courier New" w:hAnsi="Courier New" w:cs="Courier New"/>
-          <w:szCs w:val="21"/>
-        </w:rPr>
-      </w:pPr>
-      <w:r>
-        <w:rPr>
-          <w:rFonts w:ascii="Courier New" w:hAnsi="Courier New" w:cs="Courier New" w:hint="eastAsia"/>
-          <w:szCs w:val="21"/>
-        </w:rPr>
-        <w:t>gl_BackColor</w:t>
-      </w:r>
-      <w:r>
-        <w:rPr>
-          <w:rFonts w:ascii="Courier New" w:hAnsi="Courier New" w:cs="Courier New" w:hint="eastAsia"/>
-          <w:szCs w:val="21"/>
-        </w:rPr>
-        <w:t>（背面的主颜色的</w:t>
-      </w:r>
-      <w:r>
-        <w:rPr>
-          <w:rFonts w:ascii="Courier New" w:hAnsi="Courier New" w:cs="Courier New" w:hint="eastAsia"/>
-          <w:szCs w:val="21"/>
-        </w:rPr>
-        <w:t>varying</w:t>
-      </w:r>
-      <w:r>
-        <w:rPr>
-          <w:rFonts w:ascii="Courier New" w:hAnsi="Courier New" w:cs="Courier New" w:hint="eastAsia"/>
-          <w:szCs w:val="21"/>
-        </w:rPr>
-        <w:t>输出）</w:t>
-      </w:r>
-    </w:p>
-    <w:p>
-      <w:pPr>
-        <w:rPr>
-          <w:rFonts w:ascii="Courier New" w:hAnsi="Courier New" w:cs="Courier New"/>
-          <w:szCs w:val="21"/>
-        </w:rPr>
-      </w:pPr>
-      <w:r>
-        <w:rPr>
-          <w:rFonts w:ascii="Courier New" w:hAnsi="Courier New" w:cs="Courier New" w:hint="eastAsia"/>
-          <w:szCs w:val="21"/>
-        </w:rPr>
-        <w:t>gl_FrontSecondaryColor</w:t>
-      </w:r>
-      <w:r>
-        <w:rPr>
-          <w:rFonts w:ascii="Courier New" w:hAnsi="Courier New" w:cs="Courier New" w:hint="eastAsia"/>
-          <w:szCs w:val="21"/>
-        </w:rPr>
-        <w:t>（正面的辅助颜色的</w:t>
-      </w:r>
-      <w:r>
-        <w:rPr>
-          <w:rFonts w:ascii="Courier New" w:hAnsi="Courier New" w:cs="Courier New" w:hint="eastAsia"/>
-          <w:szCs w:val="21"/>
-        </w:rPr>
-        <w:t>varying</w:t>
-      </w:r>
-      <w:r>
-        <w:rPr>
-          <w:rFonts w:ascii="Courier New" w:hAnsi="Courier New" w:cs="Courier New" w:hint="eastAsia"/>
-          <w:szCs w:val="21"/>
-        </w:rPr>
-        <w:t>输出）</w:t>
-      </w:r>
-    </w:p>
-    <w:p>
-      <w:pPr>
-        <w:rPr>
-          <w:rFonts w:ascii="Courier New" w:hAnsi="Courier New" w:cs="Courier New"/>
-          <w:szCs w:val="21"/>
-        </w:rPr>
-      </w:pPr>
-      <w:r>
-        <w:rPr>
-          <w:rFonts w:ascii="Courier New" w:hAnsi="Courier New" w:cs="Courier New" w:hint="eastAsia"/>
-          <w:szCs w:val="21"/>
-        </w:rPr>
-        <w:t>gl_BackSecondaryColor</w:t>
-      </w:r>
-      <w:r>
-        <w:rPr>
-          <w:rFonts w:ascii="Courier New" w:hAnsi="Courier New" w:cs="Courier New" w:hint="eastAsia"/>
-          <w:szCs w:val="21"/>
-        </w:rPr>
-        <w:t>（背面的辅助颜色的</w:t>
-      </w:r>
-      <w:r>
-        <w:rPr>
-          <w:rFonts w:ascii="Courier New" w:hAnsi="Courier New" w:cs="Courier New" w:hint="eastAsia"/>
-          <w:szCs w:val="21"/>
-        </w:rPr>
-        <w:t>varying</w:t>
-      </w:r>
-      <w:r>
-        <w:rPr>
-          <w:rFonts w:ascii="Courier New" w:hAnsi="Courier New" w:cs="Courier New" w:hint="eastAsia"/>
-          <w:szCs w:val="21"/>
-        </w:rPr>
-        <w:t>输出）</w:t>
-      </w:r>
-    </w:p>
-    <w:p>
-      <w:pPr>
-        <w:rPr>
-          <w:rFonts w:ascii="Courier New" w:hAnsi="Courier New" w:cs="Courier New"/>
-          <w:szCs w:val="21"/>
-        </w:rPr>
-      </w:pPr>
-      <w:r>
-        <w:rPr>
-          <w:rFonts w:ascii="Courier New" w:hAnsi="Courier New" w:cs="Courier New" w:hint="eastAsia"/>
-          <w:szCs w:val="21"/>
-        </w:rPr>
-        <w:t>gl_TexCoord[]</w:t>
-      </w:r>
-      <w:r>
-        <w:rPr>
-          <w:rFonts w:ascii="Courier New" w:hAnsi="Courier New" w:cs="Courier New" w:hint="eastAsia"/>
-          <w:szCs w:val="21"/>
-        </w:rPr>
-        <w:t>（纹理坐标的数组</w:t>
-      </w:r>
-      <w:r>
-        <w:rPr>
-          <w:rFonts w:ascii="Courier New" w:hAnsi="Courier New" w:cs="Courier New" w:hint="eastAsia"/>
-          <w:szCs w:val="21"/>
-        </w:rPr>
-        <w:t>varying</w:t>
-      </w:r>
-      <w:r>
-        <w:rPr>
-          <w:rFonts w:ascii="Courier New" w:hAnsi="Courier New" w:cs="Courier New" w:hint="eastAsia"/>
-          <w:szCs w:val="21"/>
-        </w:rPr>
-        <w:t>输出）</w:t>
-      </w:r>
-    </w:p>
-    <w:p>
-      <w:pPr>
-        <w:rPr>
-          <w:rFonts w:ascii="Courier New" w:hAnsi="Courier New" w:cs="Courier New"/>
-          <w:szCs w:val="21"/>
-        </w:rPr>
-      </w:pPr>
-      <w:r>
-        <w:rPr>
-          <w:rFonts w:ascii="Courier New" w:hAnsi="Courier New" w:cs="Courier New" w:hint="eastAsia"/>
-          <w:szCs w:val="21"/>
-        </w:rPr>
-        <w:t>gl_FogFragCoord</w:t>
-      </w:r>
-      <w:r>
-        <w:rPr>
-          <w:rFonts w:ascii="Courier New" w:hAnsi="Courier New" w:cs="Courier New" w:hint="eastAsia"/>
-          <w:szCs w:val="21"/>
-        </w:rPr>
-        <w:t>（雾坐标的</w:t>
-      </w:r>
-      <w:r>
-        <w:rPr>
-          <w:rFonts w:ascii="Courier New" w:hAnsi="Courier New" w:cs="Courier New" w:hint="eastAsia"/>
-          <w:szCs w:val="21"/>
-        </w:rPr>
-        <w:t>varying</w:t>
-      </w:r>
-      <w:r>
-        <w:rPr>
-          <w:rFonts w:ascii="Courier New" w:hAnsi="Courier New" w:cs="Courier New" w:hint="eastAsia"/>
-          <w:szCs w:val="21"/>
-        </w:rPr>
-        <w:t>输出）</w:t>
-      </w:r>
-    </w:p>
-    <w:p>
-      <w:pPr>
-        <w:rPr>
-          <w:rFonts w:ascii="Courier New" w:hAnsi="Courier New" w:cs="Courier New"/>
-          <w:szCs w:val="21"/>
-        </w:rPr>
-      </w:pPr>
-      <w:r>
-        <w:rPr>
-          <w:rFonts w:ascii="Courier New" w:hAnsi="Courier New" w:cs="Courier New" w:hint="eastAsia"/>
-          <w:szCs w:val="21"/>
-        </w:rPr>
-        <w:t>3</w:t>
-      </w:r>
-      <w:r>
-        <w:rPr>
-          <w:rFonts w:ascii="Courier New" w:hAnsi="Courier New" w:cs="Courier New" w:hint="eastAsia"/>
-          <w:szCs w:val="21"/>
-        </w:rPr>
-        <w:t>）片断着色器输入属性</w:t>
-      </w:r>
-    </w:p>
-    <w:p>
-      <w:pPr>
-        <w:rPr>
-          <w:rFonts w:ascii="Courier New" w:hAnsi="Courier New" w:cs="Courier New"/>
-          <w:szCs w:val="21"/>
-        </w:rPr>
-      </w:pPr>
-    </w:p>
-    <w:p>
-      <w:pPr>
-        <w:rPr>
-          <w:rFonts w:ascii="Courier New" w:hAnsi="Courier New" w:cs="Courier New"/>
-          <w:szCs w:val="21"/>
-        </w:rPr>
-      </w:pPr>
-    </w:p>
-    <w:p>
-      <w:pPr>
-        <w:rPr>
-          <w:rFonts w:ascii="Courier New" w:hAnsi="Courier New" w:cs="Courier New"/>
-          <w:szCs w:val="21"/>
-        </w:rPr>
-      </w:pPr>
-    </w:p>
-    <w:p>
-      <w:pPr>
-        <w:rPr>
-          <w:rFonts w:ascii="Courier New" w:hAnsi="Courier New" w:cs="Courier New"/>
-          <w:szCs w:val="21"/>
-        </w:rPr>
-      </w:pPr>
-      <w:r>
-        <w:rPr>
-          <w:rFonts w:ascii="Courier New" w:hAnsi="Courier New" w:cs="Courier New"/>
-          <w:szCs w:val="21"/>
-        </w:rPr>
-        <w:t>D</w:t>
-      </w:r>
-      <w:r>
-        <w:rPr>
-          <w:rFonts w:ascii="Courier New" w:hAnsi="Courier New" w:cs="Courier New" w:hint="eastAsia"/>
-          <w:szCs w:val="21"/>
-        </w:rPr>
-        <w:t>iscard</w:t>
-      </w:r>
-    </w:p>
-    <w:p>
-      <w:pPr>
-        <w:rPr>
-          <w:rFonts w:ascii="Courier New" w:hAnsi="Courier New" w:cs="Courier New"/>
-          <w:szCs w:val="21"/>
-        </w:rPr>
-      </w:pPr>
-      <w:r>
-        <w:rPr>
-          <w:rFonts w:ascii="Courier New" w:hAnsi="Courier New" w:cs="Courier New" w:hint="eastAsia"/>
-          <w:szCs w:val="21"/>
-        </w:rPr>
-        <w:t>片断着色器中有一种特殊的控制流称为</w:t>
-      </w:r>
-      <w:r>
-        <w:rPr>
-          <w:rFonts w:ascii="Courier New" w:hAnsi="Courier New" w:cs="Courier New" w:hint="eastAsia"/>
-          <w:szCs w:val="21"/>
-        </w:rPr>
-        <w:t>discard</w:t>
-      </w:r>
-      <w:r>
-        <w:rPr>
-          <w:rFonts w:ascii="Courier New" w:hAnsi="Courier New" w:cs="Courier New" w:hint="eastAsia"/>
-          <w:szCs w:val="21"/>
-        </w:rPr>
-        <w:t>，使用</w:t>
-      </w:r>
-      <w:r>
-        <w:rPr>
-          <w:rFonts w:ascii="Courier New" w:hAnsi="Courier New" w:cs="Courier New" w:hint="eastAsia"/>
-          <w:szCs w:val="21"/>
-        </w:rPr>
-        <w:t>discard</w:t>
-      </w:r>
-      <w:r>
-        <w:rPr>
-          <w:rFonts w:ascii="Courier New" w:hAnsi="Courier New" w:cs="Courier New" w:hint="eastAsia"/>
-          <w:szCs w:val="21"/>
-        </w:rPr>
-        <w:t>会退出片断着色器，不执行后面的片断着色操作</w:t>
-      </w:r>
-    </w:p>
-    <w:p>
-      <w:pPr>
-        <w:rPr>
-          <w:rFonts w:ascii="Courier New" w:hAnsi="Courier New" w:cs="Courier New"/>
-          <w:szCs w:val="21"/>
-        </w:rPr>
-      </w:pPr>
-    </w:p>
-    <w:p>
-      <w:pPr>
-        <w:rPr>
-          <w:rFonts w:ascii="Courier New" w:hAnsi="Courier New" w:cs="Courier New"/>
-          <w:szCs w:val="21"/>
-        </w:rPr>
-      </w:pPr>
-      <w:r>
-        <w:rPr>
-          <w:rFonts w:ascii="Courier New" w:hAnsi="Courier New" w:cs="Courier New"/>
-          <w:szCs w:val="21"/>
-        </w:rPr>
         <w:t>G</w:t>
       </w:r>
       <w:r>
@@ -4494,150 +4930,6 @@
           <w:rFonts w:ascii="Courier New" w:hAnsi="Courier New" w:cs="Courier New" w:hint="eastAsia"/>
           <w:szCs w:val="21"/>
         </w:rPr>
-        <w:t>中的函数递归是不被允许的</w:t>
-      </w:r>
-    </w:p>
-    <w:p>
-      <w:pPr>
-        <w:rPr>
-          <w:rFonts w:ascii="Courier New" w:hAnsi="Courier New" w:cs="Courier New"/>
-          <w:szCs w:val="21"/>
-        </w:rPr>
-      </w:pPr>
-    </w:p>
-    <w:p>
-      <w:pPr>
-        <w:rPr>
-          <w:rFonts w:ascii="Courier New" w:hAnsi="Courier New" w:cs="Courier New"/>
-          <w:szCs w:val="21"/>
-        </w:rPr>
-      </w:pPr>
-    </w:p>
-    <w:p>
-      <w:pPr>
-        <w:rPr>
-          <w:rFonts w:ascii="Courier New" w:hAnsi="Courier New" w:cs="Courier New"/>
-          <w:szCs w:val="21"/>
-        </w:rPr>
-      </w:pPr>
-      <w:r>
-        <w:rPr>
-          <w:rFonts w:ascii="Courier New" w:hAnsi="Courier New" w:cs="Courier New"/>
-          <w:szCs w:val="21"/>
-        </w:rPr>
-        <w:t>G</w:t>
-      </w:r>
-      <w:r>
-        <w:rPr>
-          <w:rFonts w:ascii="Courier New" w:hAnsi="Courier New" w:cs="Courier New" w:hint="eastAsia"/>
-          <w:szCs w:val="21"/>
-        </w:rPr>
-        <w:t>lsl</w:t>
-      </w:r>
-      <w:r>
-        <w:rPr>
-          <w:rFonts w:ascii="Courier New" w:hAnsi="Courier New" w:cs="Courier New" w:hint="eastAsia"/>
-          <w:szCs w:val="21"/>
-        </w:rPr>
-        <w:t>的变量命名与</w:t>
-      </w:r>
-      <w:r>
-        <w:rPr>
-          <w:rFonts w:ascii="Courier New" w:hAnsi="Courier New" w:cs="Courier New" w:hint="eastAsia"/>
-          <w:szCs w:val="21"/>
-        </w:rPr>
-        <w:t>C</w:t>
-      </w:r>
-      <w:r>
-        <w:rPr>
-          <w:rFonts w:ascii="Courier New" w:hAnsi="Courier New" w:cs="Courier New" w:hint="eastAsia"/>
-          <w:szCs w:val="21"/>
-        </w:rPr>
-        <w:t>语言类似，变量名称可以使用字母、数字以及下划线，但变量名不能以数字开头，还有变量名不能以</w:t>
-      </w:r>
-      <w:r>
-        <w:rPr>
-          <w:rFonts w:ascii="Courier New" w:hAnsi="Courier New" w:cs="Courier New" w:hint="eastAsia"/>
-          <w:szCs w:val="21"/>
-        </w:rPr>
-        <w:t>gl_</w:t>
-      </w:r>
-      <w:r>
-        <w:rPr>
-          <w:rFonts w:ascii="Courier New" w:hAnsi="Courier New" w:cs="Courier New" w:hint="eastAsia"/>
-          <w:szCs w:val="21"/>
-        </w:rPr>
-        <w:t>作为前缀，这个是</w:t>
-      </w:r>
-      <w:r>
-        <w:rPr>
-          <w:rFonts w:ascii="Courier New" w:hAnsi="Courier New" w:cs="Courier New" w:hint="eastAsia"/>
-          <w:szCs w:val="21"/>
-        </w:rPr>
-        <w:t>glsl</w:t>
-      </w:r>
-      <w:r>
-        <w:rPr>
-          <w:rFonts w:ascii="Courier New" w:hAnsi="Courier New" w:cs="Courier New" w:hint="eastAsia"/>
-          <w:szCs w:val="21"/>
-        </w:rPr>
-        <w:t>保留的前缀，用于</w:t>
-      </w:r>
-      <w:r>
-        <w:rPr>
-          <w:rFonts w:ascii="Courier New" w:hAnsi="Courier New" w:cs="Courier New" w:hint="eastAsia"/>
-          <w:szCs w:val="21"/>
-        </w:rPr>
-        <w:t>glsl</w:t>
-      </w:r>
-      <w:r>
-        <w:rPr>
-          <w:rFonts w:ascii="Courier New" w:hAnsi="Courier New" w:cs="Courier New" w:hint="eastAsia"/>
-          <w:szCs w:val="21"/>
-        </w:rPr>
-        <w:t>的内部变量。当然还有一些</w:t>
-      </w:r>
-      <w:r>
-        <w:rPr>
-          <w:rFonts w:ascii="Courier New" w:hAnsi="Courier New" w:cs="Courier New" w:hint="eastAsia"/>
-          <w:szCs w:val="21"/>
-        </w:rPr>
-        <w:t>glsl</w:t>
-      </w:r>
-      <w:r>
-        <w:rPr>
-          <w:rFonts w:ascii="Courier New" w:hAnsi="Courier New" w:cs="Courier New" w:hint="eastAsia"/>
-          <w:szCs w:val="21"/>
-        </w:rPr>
-        <w:t>保留的名称是不能够作为变量的名称的。</w:t>
-      </w:r>
-    </w:p>
-    <w:p>
-      <w:pPr>
-        <w:rPr>
-          <w:rFonts w:ascii="Courier New" w:hAnsi="Courier New" w:cs="Courier New"/>
-          <w:szCs w:val="21"/>
-        </w:rPr>
-      </w:pPr>
-      <w:r>
-        <w:rPr>
-          <w:rFonts w:ascii="Courier New" w:hAnsi="Courier New" w:cs="Courier New"/>
-          <w:szCs w:val="21"/>
-        </w:rPr>
-        <w:t>G</w:t>
-      </w:r>
-      <w:r>
-        <w:rPr>
-          <w:rFonts w:ascii="Courier New" w:hAnsi="Courier New" w:cs="Courier New" w:hint="eastAsia"/>
-          <w:szCs w:val="21"/>
-        </w:rPr>
-        <w:t>lsl</w:t>
-      </w:r>
-      <w:r>
-        <w:rPr>
-          <w:rFonts w:ascii="Courier New" w:hAnsi="Courier New" w:cs="Courier New" w:hint="eastAsia"/>
-          <w:szCs w:val="21"/>
-        </w:rPr>
         <w:t>中只可以使用一维数组，数组的类型可以是一切基本类型或者结构体</w:t>
       </w:r>
     </w:p>
@@ -5404,7 +5696,6 @@
           <w:rFonts w:ascii="Courier New" w:hAnsi="Courier New" w:cs="Courier New" w:hint="eastAsia"/>
           <w:szCs w:val="21"/>
         </w:rPr>
-        <w:lastRenderedPageBreak/>
         <w:t>是通过调用</w:t>
       </w:r>
       <w:r>
@@ -5587,6 +5878,7 @@
           <w:b/>
           <w:szCs w:val="21"/>
         </w:rPr>
+        <w:lastRenderedPageBreak/>
         <w:t>http://blog.csdn.net/racehorse/article/details/6593719</w:t>
       </w:r>
     </w:p>
@@ -5773,7 +6065,666 @@
           <w:rFonts w:ascii="Courier New" w:hAnsi="Courier New" w:cs="Courier New" w:hint="eastAsia"/>
           <w:szCs w:val="21"/>
         </w:rPr>
+        <w:t>2</w:t>
+      </w:r>
+      <w:r>
+        <w:rPr>
+          <w:rFonts w:ascii="Courier New" w:hAnsi="Courier New" w:cs="Courier New" w:hint="eastAsia"/>
+          <w:szCs w:val="21"/>
+        </w:rPr>
+        <w:t>）</w:t>
+      </w:r>
+      <w:r>
+        <w:rPr>
+          <w:rFonts w:ascii="Courier New" w:hAnsi="Courier New" w:cs="Courier New" w:hint="eastAsia"/>
+          <w:szCs w:val="21"/>
+        </w:rPr>
+        <w:t>图元组合与光栅化</w:t>
+      </w:r>
+    </w:p>
+    <w:p>
+      <w:pPr>
+        <w:rPr>
+          <w:rFonts w:ascii="Courier New" w:hAnsi="Courier New" w:cs="Courier New"/>
+          <w:szCs w:val="21"/>
+        </w:rPr>
+      </w:pPr>
+      <w:r>
+        <w:rPr>
+          <w:rFonts w:ascii="Courier New" w:hAnsi="Courier New" w:cs="Courier New" w:hint="eastAsia"/>
+          <w:szCs w:val="21"/>
+        </w:rPr>
+        <w:t>此阶段的输入时变换后的顶点和连接信息（比如三角形、多边形等）</w:t>
+      </w:r>
+      <w:r>
+        <w:rPr>
+          <w:rFonts w:ascii="Courier New" w:hAnsi="Courier New" w:cs="Courier New" w:hint="eastAsia"/>
+          <w:szCs w:val="21"/>
+        </w:rPr>
+        <w:t>，此阶段还负责视景体裁剪和背面剔除</w:t>
+      </w:r>
+    </w:p>
+    <w:p>
+      <w:pPr>
+        <w:rPr>
+          <w:rFonts w:ascii="Courier New" w:hAnsi="Courier New" w:cs="Courier New"/>
+          <w:szCs w:val="21"/>
+        </w:rPr>
+      </w:pPr>
+      <w:r>
+        <w:rPr>
+          <w:rFonts w:ascii="Courier New" w:hAnsi="Courier New" w:cs="Courier New" w:hint="eastAsia"/>
+          <w:szCs w:val="21"/>
+        </w:rPr>
+        <w:t>光栅化决定了片断</w:t>
+      </w:r>
+      <w:r>
+        <w:rPr>
+          <w:rFonts w:ascii="Courier New" w:hAnsi="Courier New" w:cs="Courier New" w:hint="eastAsia"/>
+          <w:szCs w:val="21"/>
+        </w:rPr>
+        <w:t>，以及图形的像素位置。这里的片断是指一块数据，用来更新帧缓存中特定位置的一个像素。一个片断除了包含颜色，还有法线和纹理坐标等属性，这些属性用来计算新的像素颜色值</w:t>
+      </w:r>
+      <w:r>
+        <w:rPr>
+          <w:rFonts w:ascii="Courier New" w:hAnsi="Courier New" w:cs="Courier New" w:hint="eastAsia"/>
+          <w:szCs w:val="21"/>
+        </w:rPr>
+        <w:t>，本阶段的输出包括：</w:t>
+      </w:r>
+    </w:p>
+    <w:p>
+      <w:pPr>
+        <w:rPr>
+          <w:rFonts w:ascii="Courier New" w:hAnsi="Courier New" w:cs="Courier New"/>
+          <w:szCs w:val="21"/>
+        </w:rPr>
+      </w:pPr>
+      <w:r>
+        <w:rPr>
+          <w:rFonts w:ascii="Courier New" w:hAnsi="Courier New" w:cs="Courier New" w:hint="eastAsia"/>
+          <w:szCs w:val="21"/>
+        </w:rPr>
+        <w:t>帧缓存中片断的位置</w:t>
+      </w:r>
+    </w:p>
+    <w:p>
+      <w:pPr>
+        <w:rPr>
+          <w:rFonts w:ascii="Courier New" w:hAnsi="Courier New" w:cs="Courier New"/>
+          <w:szCs w:val="21"/>
+        </w:rPr>
+      </w:pPr>
+      <w:r>
+        <w:rPr>
+          <w:rFonts w:ascii="Courier New" w:hAnsi="Courier New" w:cs="Courier New" w:hint="eastAsia"/>
+          <w:szCs w:val="21"/>
+        </w:rPr>
+        <w:t>在顶点变换阶段计算出的信息对每个片断的插值</w:t>
+      </w:r>
+    </w:p>
+    <w:p>
+      <w:pPr>
+        <w:rPr>
+          <w:rFonts w:ascii="Courier New" w:hAnsi="Courier New" w:cs="Courier New"/>
+          <w:szCs w:val="21"/>
+        </w:rPr>
+      </w:pPr>
+      <w:r>
+        <w:rPr>
+          <w:rFonts w:ascii="Courier New" w:hAnsi="Courier New" w:cs="Courier New" w:hint="eastAsia"/>
+          <w:szCs w:val="21"/>
+        </w:rPr>
+        <w:t>这个阶段利用在顶点变换阶段算出的数据，结合连接信息（三角形、多边形等）计算出片断数据，比如位置和颜色</w:t>
+      </w:r>
+    </w:p>
+    <w:p>
+      <w:pPr>
+        <w:rPr>
+          <w:rFonts w:ascii="Courier New" w:hAnsi="Courier New" w:cs="Courier New"/>
+          <w:szCs w:val="21"/>
+        </w:rPr>
+      </w:pPr>
+      <w:r>
+        <w:rPr>
+          <w:rFonts w:ascii="Courier New" w:hAnsi="Courier New" w:cs="Courier New" w:hint="eastAsia"/>
+          <w:szCs w:val="21"/>
+        </w:rPr>
+        <w:t>3</w:t>
+      </w:r>
+      <w:r>
+        <w:rPr>
+          <w:rFonts w:ascii="Courier New" w:hAnsi="Courier New" w:cs="Courier New" w:hint="eastAsia"/>
+          <w:szCs w:val="21"/>
+        </w:rPr>
+        <w:t>）片断纹理化和色彩化</w:t>
+      </w:r>
+    </w:p>
+    <w:p>
+      <w:pPr>
+        <w:rPr>
+          <w:rFonts w:ascii="Courier New" w:hAnsi="Courier New" w:cs="Courier New"/>
+          <w:szCs w:val="21"/>
+        </w:rPr>
+      </w:pPr>
+      <w:r>
+        <w:rPr>
+          <w:rFonts w:ascii="Courier New" w:hAnsi="Courier New" w:cs="Courier New" w:hint="eastAsia"/>
+          <w:szCs w:val="21"/>
+        </w:rPr>
+        <w:t>此阶段的输入是经过插值的片断信息。</w:t>
+      </w:r>
+      <w:r>
+        <w:rPr>
+          <w:rFonts w:ascii="Courier New" w:hAnsi="Courier New" w:cs="Courier New" w:hint="eastAsia"/>
+          <w:szCs w:val="21"/>
+        </w:rPr>
+        <w:t>在前一阶段已经通过插值计算了纹理坐标和一个颜色值。这个颜色在本阶段可以用来和纹理元素进行组合，此外，这一阶段还可以进行雾化处理，通常最后的输出是片断的颜色值以及深度信息</w:t>
+      </w:r>
+    </w:p>
+    <w:p>
+      <w:pPr>
+        <w:rPr>
+          <w:rFonts w:ascii="Courier New" w:hAnsi="Courier New" w:cs="Courier New"/>
+          <w:szCs w:val="21"/>
+        </w:rPr>
+      </w:pPr>
+      <w:r>
+        <w:rPr>
+          <w:rFonts w:ascii="Courier New" w:hAnsi="Courier New" w:cs="Courier New" w:hint="eastAsia"/>
+          <w:szCs w:val="21"/>
+        </w:rPr>
+        <w:t>4</w:t>
+      </w:r>
+      <w:r>
+        <w:rPr>
+          <w:rFonts w:ascii="Courier New" w:hAnsi="Courier New" w:cs="Courier New" w:hint="eastAsia"/>
+          <w:szCs w:val="21"/>
+        </w:rPr>
+        <w:t>）片断测试（即上面的</w:t>
+      </w:r>
+      <w:r>
+        <w:rPr>
+          <w:rFonts w:ascii="Courier New" w:hAnsi="Courier New" w:cs="Courier New" w:hint="eastAsia"/>
+          <w:szCs w:val="21"/>
+        </w:rPr>
+        <w:t>raster Operations</w:t>
+      </w:r>
+      <w:r>
+        <w:rPr>
+          <w:rFonts w:ascii="Courier New" w:hAnsi="Courier New" w:cs="Courier New" w:hint="eastAsia"/>
+          <w:szCs w:val="21"/>
+        </w:rPr>
+        <w:t>）</w:t>
+      </w:r>
+    </w:p>
+    <w:p>
+      <w:pPr>
+        <w:rPr>
+          <w:rFonts w:ascii="Courier New" w:hAnsi="Courier New" w:cs="Courier New"/>
+          <w:szCs w:val="21"/>
+        </w:rPr>
+      </w:pPr>
+      <w:r>
+        <w:rPr>
+          <w:rFonts w:ascii="Courier New" w:hAnsi="Courier New" w:cs="Courier New" w:hint="eastAsia"/>
+          <w:szCs w:val="21"/>
+        </w:rPr>
+        <w:t>进行各种测试：</w:t>
+      </w:r>
+    </w:p>
+    <w:p>
+      <w:pPr>
+        <w:rPr>
+          <w:rFonts w:ascii="Courier New" w:hAnsi="Courier New" w:cs="Courier New"/>
+          <w:szCs w:val="21"/>
+        </w:rPr>
+      </w:pPr>
+      <w:r>
+        <w:rPr>
+          <w:rFonts w:ascii="Courier New" w:hAnsi="Courier New" w:cs="Courier New" w:hint="eastAsia"/>
+          <w:szCs w:val="21"/>
+        </w:rPr>
+        <w:t>裁剪测试（</w:t>
+      </w:r>
+      <w:r>
+        <w:rPr>
+          <w:rFonts w:ascii="Courier New" w:hAnsi="Courier New" w:cs="Courier New" w:hint="eastAsia"/>
+          <w:szCs w:val="21"/>
+        </w:rPr>
+        <w:t>scissor test</w:t>
+      </w:r>
+      <w:r>
+        <w:rPr>
+          <w:rFonts w:ascii="Courier New" w:hAnsi="Courier New" w:cs="Courier New" w:hint="eastAsia"/>
+          <w:szCs w:val="21"/>
+        </w:rPr>
+        <w:t>）</w:t>
+      </w:r>
+    </w:p>
+    <w:p>
+      <w:pPr>
+        <w:rPr>
+          <w:rFonts w:ascii="Courier New" w:hAnsi="Courier New" w:cs="Courier New"/>
+          <w:szCs w:val="21"/>
+        </w:rPr>
+      </w:pPr>
+      <w:r>
+        <w:rPr>
+          <w:rFonts w:ascii="Courier New" w:hAnsi="Courier New" w:cs="Courier New" w:hint="eastAsia"/>
+          <w:szCs w:val="21"/>
+        </w:rPr>
+        <w:t>Alpha</w:t>
+      </w:r>
+      <w:r>
+        <w:rPr>
+          <w:rFonts w:ascii="Courier New" w:hAnsi="Courier New" w:cs="Courier New" w:hint="eastAsia"/>
+          <w:szCs w:val="21"/>
+        </w:rPr>
+        <w:t>测试</w:t>
+      </w:r>
+    </w:p>
+    <w:p>
+      <w:pPr>
+        <w:rPr>
+          <w:rFonts w:ascii="Courier New" w:hAnsi="Courier New" w:cs="Courier New"/>
+          <w:szCs w:val="21"/>
+        </w:rPr>
+      </w:pPr>
+      <w:r>
+        <w:rPr>
+          <w:rFonts w:ascii="Courier New" w:hAnsi="Courier New" w:cs="Courier New" w:hint="eastAsia"/>
+          <w:szCs w:val="21"/>
+        </w:rPr>
+        <w:t>模板测试</w:t>
+      </w:r>
+    </w:p>
+    <w:p>
+      <w:pPr>
+        <w:rPr>
+          <w:rFonts w:ascii="Courier New" w:hAnsi="Courier New" w:cs="Courier New"/>
+          <w:szCs w:val="21"/>
+        </w:rPr>
+      </w:pPr>
+      <w:r>
+        <w:rPr>
+          <w:rFonts w:ascii="Courier New" w:hAnsi="Courier New" w:cs="Courier New" w:hint="eastAsia"/>
+          <w:szCs w:val="21"/>
+        </w:rPr>
+        <w:t>深度测试</w:t>
+      </w:r>
+    </w:p>
+    <w:p>
+      <w:pPr>
+        <w:rPr>
+          <w:rFonts w:ascii="Courier New" w:hAnsi="Courier New" w:cs="Courier New"/>
+          <w:szCs w:val="21"/>
+        </w:rPr>
+      </w:pPr>
+      <w:r>
+        <w:rPr>
+          <w:rFonts w:ascii="Courier New" w:hAnsi="Courier New" w:cs="Courier New" w:hint="eastAsia"/>
+          <w:szCs w:val="21"/>
+        </w:rPr>
+        <w:t>如果测试成功，则根据当前的混合模式（</w:t>
+      </w:r>
+      <w:r>
+        <w:rPr>
+          <w:rFonts w:ascii="Courier New" w:hAnsi="Courier New" w:cs="Courier New" w:hint="eastAsia"/>
+          <w:szCs w:val="21"/>
+        </w:rPr>
+        <w:t>blend mode</w:t>
+      </w:r>
+      <w:r>
+        <w:rPr>
+          <w:rFonts w:ascii="Courier New" w:hAnsi="Courier New" w:cs="Courier New" w:hint="eastAsia"/>
+          <w:szCs w:val="21"/>
+        </w:rPr>
+        <w:t>）用片断信息来更新像素值。注意混合只能在此阶段进行</w:t>
+      </w:r>
+      <w:r>
+        <w:rPr>
+          <w:rFonts w:ascii="Courier New" w:hAnsi="Courier New" w:cs="Courier New" w:hint="eastAsia"/>
+          <w:szCs w:val="21"/>
+        </w:rPr>
+        <w:t>，因为片断纹理话和颜色花阶段不能访问帧缓存，帧缓存只能在此阶段访问。</w:t>
+      </w:r>
+    </w:p>
+    <w:p>
+      <w:pPr>
+        <w:rPr>
+          <w:rFonts w:ascii="Courier New" w:hAnsi="Courier New" w:cs="Courier New"/>
+          <w:szCs w:val="21"/>
+        </w:rPr>
+      </w:pPr>
+    </w:p>
+    <w:p>
+      <w:pPr>
+        <w:rPr>
+          <w:rFonts w:ascii="Courier New" w:hAnsi="Courier New" w:cs="Courier New"/>
+          <w:szCs w:val="21"/>
+        </w:rPr>
+      </w:pPr>
+      <w:r>
+        <w:rPr>
+          <w:rFonts w:ascii="Courier New" w:hAnsi="Courier New" w:cs="Courier New" w:hint="eastAsia"/>
+          <w:szCs w:val="21"/>
+        </w:rPr>
         <w:lastRenderedPageBreak/>
+        <w:t>个人的理解：</w:t>
+      </w:r>
+    </w:p>
+    <w:p>
+      <w:pPr>
+        <w:rPr>
+          <w:rFonts w:ascii="Courier New" w:hAnsi="Courier New" w:cs="Courier New"/>
+          <w:szCs w:val="21"/>
+        </w:rPr>
+      </w:pPr>
+      <w:r>
+        <w:rPr>
+          <w:rFonts w:ascii="Courier New" w:hAnsi="Courier New" w:cs="Courier New" w:hint="eastAsia"/>
+          <w:szCs w:val="21"/>
+        </w:rPr>
+        <w:t>顶点变换</w:t>
+      </w:r>
+      <w:r>
+        <w:rPr>
+          <w:rFonts w:ascii="Courier New" w:hAnsi="Courier New" w:cs="Courier New" w:hint="eastAsia"/>
+          <w:szCs w:val="21"/>
+        </w:rPr>
+        <w:t xml:space="preserve"> --- </w:t>
+      </w:r>
+      <w:r>
+        <w:rPr>
+          <w:rFonts w:ascii="Courier New" w:hAnsi="Courier New" w:cs="Courier New" w:hint="eastAsia"/>
+          <w:szCs w:val="21"/>
+        </w:rPr>
+        <w:t>图元装配与裁剪</w:t>
+      </w:r>
+      <w:r>
+        <w:rPr>
+          <w:rFonts w:ascii="Courier New" w:hAnsi="Courier New" w:cs="Courier New" w:hint="eastAsia"/>
+          <w:szCs w:val="21"/>
+        </w:rPr>
+        <w:t xml:space="preserve"> --- </w:t>
+      </w:r>
+      <w:r>
+        <w:rPr>
+          <w:rFonts w:ascii="Courier New" w:hAnsi="Courier New" w:cs="Courier New" w:hint="eastAsia"/>
+          <w:szCs w:val="21"/>
+        </w:rPr>
+        <w:t>光栅化</w:t>
+      </w:r>
+      <w:r>
+        <w:rPr>
+          <w:rFonts w:ascii="Courier New" w:hAnsi="Courier New" w:cs="Courier New" w:hint="eastAsia"/>
+          <w:szCs w:val="21"/>
+        </w:rPr>
+        <w:t xml:space="preserve"> --- </w:t>
+      </w:r>
+      <w:r>
+        <w:rPr>
+          <w:rFonts w:ascii="Courier New" w:hAnsi="Courier New" w:cs="Courier New" w:hint="eastAsia"/>
+          <w:szCs w:val="21"/>
+        </w:rPr>
+        <w:t>片断处理</w:t>
+      </w:r>
+      <w:r>
+        <w:rPr>
+          <w:rFonts w:ascii="Courier New" w:hAnsi="Courier New" w:cs="Courier New" w:hint="eastAsia"/>
+          <w:szCs w:val="21"/>
+        </w:rPr>
+        <w:t xml:space="preserve"> --- </w:t>
+      </w:r>
+      <w:r>
+        <w:rPr>
+          <w:rFonts w:ascii="Courier New" w:hAnsi="Courier New" w:cs="Courier New" w:hint="eastAsia"/>
+          <w:szCs w:val="21"/>
+        </w:rPr>
+        <w:t>片断测试</w:t>
+      </w:r>
+    </w:p>
+    <w:p>
+      <w:pPr>
+        <w:rPr>
+          <w:rFonts w:ascii="Courier New" w:hAnsi="Courier New" w:cs="Courier New"/>
+          <w:szCs w:val="21"/>
+        </w:rPr>
+      </w:pPr>
+      <w:r>
+        <w:rPr>
+          <w:rFonts w:ascii="Courier New" w:hAnsi="Courier New" w:cs="Courier New" w:hint="eastAsia"/>
+          <w:szCs w:val="21"/>
+        </w:rPr>
+        <w:t>顶点变换：</w:t>
+      </w:r>
+      <w:r>
+        <w:rPr>
+          <w:rFonts w:ascii="Courier New" w:hAnsi="Courier New" w:cs="Courier New" w:hint="eastAsia"/>
+          <w:szCs w:val="21"/>
+        </w:rPr>
+        <w:t xml:space="preserve">Model  View  </w:t>
+      </w:r>
+      <w:r>
+        <w:rPr>
+          <w:rFonts w:ascii="Courier New" w:hAnsi="Courier New" w:cs="Courier New" w:hint="eastAsia"/>
+          <w:szCs w:val="21"/>
+        </w:rPr>
+        <w:t>逐顶点或逐像素（</w:t>
+      </w:r>
+      <w:r>
+        <w:rPr>
+          <w:rFonts w:ascii="Courier New" w:hAnsi="Courier New" w:cs="Courier New" w:hint="eastAsia"/>
+          <w:color w:val="FF0000"/>
+          <w:szCs w:val="21"/>
+        </w:rPr>
+        <w:t>？？？</w:t>
+      </w:r>
+      <w:r>
+        <w:rPr>
+          <w:rFonts w:ascii="Courier New" w:hAnsi="Courier New" w:cs="Courier New" w:hint="eastAsia"/>
+          <w:szCs w:val="21"/>
+        </w:rPr>
+        <w:t>）光照</w:t>
+      </w:r>
+      <w:r>
+        <w:rPr>
+          <w:rFonts w:ascii="Courier New" w:hAnsi="Courier New" w:cs="Courier New" w:hint="eastAsia"/>
+          <w:szCs w:val="21"/>
+        </w:rPr>
+        <w:t xml:space="preserve">  </w:t>
+      </w:r>
+      <w:r>
+        <w:rPr>
+          <w:rFonts w:ascii="Courier New" w:hAnsi="Courier New" w:cs="Courier New" w:hint="eastAsia"/>
+          <w:szCs w:val="21"/>
+        </w:rPr>
+        <w:t>纹理坐标计算与变换</w:t>
+      </w:r>
+    </w:p>
+    <w:p>
+      <w:pPr>
+        <w:rPr>
+          <w:rFonts w:ascii="Courier New" w:hAnsi="Courier New" w:cs="Courier New"/>
+          <w:szCs w:val="21"/>
+        </w:rPr>
+      </w:pPr>
+      <w:r>
+        <w:rPr>
+          <w:rFonts w:ascii="Courier New" w:hAnsi="Courier New" w:cs="Courier New" w:hint="eastAsia"/>
+          <w:szCs w:val="21"/>
+        </w:rPr>
+        <w:t>图元装配与裁剪：</w:t>
+      </w:r>
+      <w:r>
+        <w:rPr>
+          <w:rFonts w:ascii="Courier New" w:hAnsi="Courier New" w:cs="Courier New" w:hint="eastAsia"/>
+          <w:szCs w:val="21"/>
+        </w:rPr>
+        <w:t xml:space="preserve">Projection </w:t>
+      </w:r>
+      <w:r>
+        <w:rPr>
+          <w:rFonts w:ascii="Courier New" w:hAnsi="Courier New" w:cs="Courier New" w:hint="eastAsia"/>
+          <w:szCs w:val="21"/>
+        </w:rPr>
+        <w:t>裁剪</w:t>
+      </w:r>
+      <w:r>
+        <w:rPr>
+          <w:rFonts w:ascii="Courier New" w:hAnsi="Courier New" w:cs="Courier New" w:hint="eastAsia"/>
+          <w:szCs w:val="21"/>
+        </w:rPr>
+        <w:t xml:space="preserve"> </w:t>
+      </w:r>
+      <w:r>
+        <w:rPr>
+          <w:rFonts w:ascii="Courier New" w:hAnsi="Courier New" w:cs="Courier New" w:hint="eastAsia"/>
+          <w:szCs w:val="21"/>
+        </w:rPr>
+        <w:t>透视除法</w:t>
+      </w:r>
+      <w:r>
+        <w:rPr>
+          <w:rFonts w:ascii="Courier New" w:hAnsi="Courier New" w:cs="Courier New" w:hint="eastAsia"/>
+          <w:szCs w:val="21"/>
+        </w:rPr>
+        <w:t xml:space="preserve"> </w:t>
+      </w:r>
+      <w:r>
+        <w:rPr>
+          <w:rFonts w:ascii="Courier New" w:hAnsi="Courier New" w:cs="Courier New" w:hint="eastAsia"/>
+          <w:szCs w:val="21"/>
+        </w:rPr>
+        <w:t>背面剔除</w:t>
+      </w:r>
+    </w:p>
+    <w:p>
+      <w:pPr>
+        <w:rPr>
+          <w:rFonts w:ascii="Courier New" w:hAnsi="Courier New" w:cs="Courier New"/>
+          <w:szCs w:val="21"/>
+        </w:rPr>
+      </w:pPr>
+      <w:r>
+        <w:rPr>
+          <w:rFonts w:ascii="Courier New" w:hAnsi="Courier New" w:cs="Courier New" w:hint="eastAsia"/>
+          <w:szCs w:val="21"/>
+        </w:rPr>
+        <w:t>光删化：位置与颜色插值</w:t>
+      </w:r>
+    </w:p>
+    <w:p>
+      <w:pPr>
+        <w:rPr>
+          <w:rFonts w:ascii="Courier New" w:hAnsi="Courier New" w:cs="Courier New"/>
+          <w:szCs w:val="21"/>
+        </w:rPr>
+      </w:pPr>
+      <w:r>
+        <w:rPr>
+          <w:rFonts w:ascii="Courier New" w:hAnsi="Courier New" w:cs="Courier New" w:hint="eastAsia"/>
+          <w:szCs w:val="21"/>
+        </w:rPr>
+        <w:t>片断测试</w:t>
+      </w:r>
+    </w:p>
+    <w:p>
+      <w:pPr>
+        <w:rPr>
+          <w:rFonts w:ascii="Courier New" w:hAnsi="Courier New" w:cs="Courier New"/>
+          <w:color w:val="FF0000"/>
+          <w:szCs w:val="21"/>
+        </w:rPr>
+      </w:pPr>
+      <w:r>
+        <w:rPr>
+          <w:rFonts w:ascii="Courier New" w:hAnsi="Courier New" w:cs="Courier New" w:hint="eastAsia"/>
+          <w:color w:val="FF0000"/>
+          <w:szCs w:val="21"/>
+        </w:rPr>
+        <w:t>对于上面的片断纹理化与色彩化是必须的还是可选的，且具体在哪个地方？？？</w:t>
+      </w:r>
+    </w:p>
+    <w:p>
+      <w:pPr>
+        <w:rPr>
+          <w:rFonts w:ascii="Courier New" w:hAnsi="Courier New" w:cs="Courier New"/>
+          <w:szCs w:val="21"/>
+        </w:rPr>
+      </w:pPr>
+    </w:p>
+    <w:p>
+      <w:pPr>
+        <w:rPr>
+          <w:rFonts w:ascii="Courier New" w:hAnsi="Courier New" w:cs="Courier New"/>
+          <w:szCs w:val="21"/>
+        </w:rPr>
+      </w:pPr>
+      <w:r>
+        <w:rPr>
+          <w:rFonts w:ascii="Courier New" w:hAnsi="Courier New" w:cs="Courier New" w:hint="eastAsia"/>
+          <w:szCs w:val="21"/>
+        </w:rPr>
+        <w:t>shader</w:t>
+      </w:r>
+      <w:r>
+        <w:rPr>
+          <w:rFonts w:ascii="Courier New" w:hAnsi="Courier New" w:cs="Courier New" w:hint="eastAsia"/>
+          <w:szCs w:val="21"/>
+        </w:rPr>
+        <w:t>取代固定的功能</w:t>
+      </w:r>
+    </w:p>
+    <w:p>
+      <w:pPr>
+        <w:rPr>
+          <w:rFonts w:ascii="Courier New" w:hAnsi="Courier New" w:cs="Courier New"/>
+          <w:szCs w:val="21"/>
+        </w:rPr>
+      </w:pPr>
+      <w:r>
+        <w:rPr>
+          <w:rFonts w:ascii="Courier New" w:hAnsi="Courier New" w:cs="Courier New" w:hint="eastAsia"/>
+          <w:szCs w:val="21"/>
+        </w:rPr>
+        <w:t>1</w:t>
+      </w:r>
+      <w:r>
+        <w:rPr>
+          <w:rFonts w:ascii="Courier New" w:hAnsi="Courier New" w:cs="Courier New" w:hint="eastAsia"/>
+          <w:szCs w:val="21"/>
+        </w:rPr>
+        <w:t>）顶点</w:t>
+      </w:r>
+      <w:r>
+        <w:rPr>
+          <w:rFonts w:ascii="Courier New" w:hAnsi="Courier New" w:cs="Courier New" w:hint="eastAsia"/>
+          <w:szCs w:val="21"/>
+        </w:rPr>
+        <w:t>shader</w:t>
+      </w:r>
+      <w:r>
+        <w:rPr>
+          <w:rFonts w:ascii="Courier New" w:hAnsi="Courier New" w:cs="Courier New" w:hint="eastAsia"/>
+          <w:szCs w:val="21"/>
+        </w:rPr>
+        <w:t>实现顶点变换阶段的功能</w:t>
+      </w:r>
+    </w:p>
+    <w:p>
+      <w:pPr>
+        <w:rPr>
+          <w:rFonts w:ascii="Courier New" w:hAnsi="Courier New" w:cs="Courier New"/>
+          <w:szCs w:val="21"/>
+        </w:rPr>
+      </w:pPr>
+      <w:r>
+        <w:rPr>
+          <w:rFonts w:ascii="Courier New" w:hAnsi="Courier New" w:cs="Courier New" w:hint="eastAsia"/>
+          <w:szCs w:val="21"/>
+        </w:rPr>
         <w:t>2</w:t>
       </w:r>
       <w:r>
@@ -5781,6 +6732,174 @@
           <w:rFonts w:ascii="Courier New" w:hAnsi="Courier New" w:cs="Courier New" w:hint="eastAsia"/>
           <w:szCs w:val="21"/>
         </w:rPr>
+        <w:t>）片断</w:t>
+      </w:r>
+      <w:r>
+        <w:rPr>
+          <w:rFonts w:ascii="Courier New" w:hAnsi="Courier New" w:cs="Courier New" w:hint="eastAsia"/>
+          <w:szCs w:val="21"/>
+        </w:rPr>
+        <w:t>shader</w:t>
+      </w:r>
+      <w:r>
+        <w:rPr>
+          <w:rFonts w:ascii="Courier New" w:hAnsi="Courier New" w:cs="Courier New" w:hint="eastAsia"/>
+          <w:szCs w:val="21"/>
+        </w:rPr>
+        <w:t>取代片断纹理化和色彩化的功能</w:t>
+      </w:r>
+    </w:p>
+    <w:p>
+      <w:pPr>
+        <w:rPr>
+          <w:rFonts w:ascii="Courier New" w:hAnsi="Courier New" w:cs="Courier New"/>
+          <w:szCs w:val="21"/>
+        </w:rPr>
+      </w:pPr>
+    </w:p>
+    <w:p>
+      <w:pPr>
+        <w:rPr>
+          <w:rFonts w:ascii="Courier New" w:hAnsi="Courier New" w:cs="Courier New"/>
+          <w:szCs w:val="21"/>
+        </w:rPr>
+      </w:pPr>
+      <w:r>
+        <w:rPr>
+          <w:rFonts w:ascii="Courier New" w:hAnsi="Courier New" w:cs="Courier New" w:hint="eastAsia"/>
+          <w:szCs w:val="21"/>
+        </w:rPr>
+        <w:t>一个顶点</w:t>
+      </w:r>
+      <w:r>
+        <w:rPr>
+          <w:rFonts w:ascii="Courier New" w:hAnsi="Courier New" w:cs="Courier New" w:hint="eastAsia"/>
+          <w:szCs w:val="21"/>
+        </w:rPr>
+        <w:t>shader</w:t>
+      </w:r>
+      <w:r>
+        <w:rPr>
+          <w:rFonts w:ascii="Courier New" w:hAnsi="Courier New" w:cs="Courier New" w:hint="eastAsia"/>
+          <w:szCs w:val="21"/>
+        </w:rPr>
+        <w:t>可以编写代码实现如下功能：</w:t>
+      </w:r>
+    </w:p>
+    <w:p>
+      <w:pPr>
+        <w:rPr>
+          <w:rFonts w:ascii="Courier New" w:hAnsi="Courier New" w:cs="Courier New"/>
+          <w:szCs w:val="21"/>
+        </w:rPr>
+      </w:pPr>
+      <w:r>
+        <w:rPr>
+          <w:rFonts w:ascii="Courier New" w:hAnsi="Courier New" w:cs="Courier New" w:hint="eastAsia"/>
+          <w:szCs w:val="21"/>
+        </w:rPr>
+        <w:t>1</w:t>
+      </w:r>
+      <w:r>
+        <w:rPr>
+          <w:rFonts w:ascii="Courier New" w:hAnsi="Courier New" w:cs="Courier New" w:hint="eastAsia"/>
+          <w:szCs w:val="21"/>
+        </w:rPr>
+        <w:t>）使用模型视图矩阵以及投影矩阵进行顶点变换</w:t>
+      </w:r>
+    </w:p>
+    <w:p>
+      <w:pPr>
+        <w:rPr>
+          <w:rFonts w:ascii="Courier New" w:hAnsi="Courier New" w:cs="Courier New"/>
+          <w:szCs w:val="21"/>
+        </w:rPr>
+      </w:pPr>
+      <w:r>
+        <w:rPr>
+          <w:rFonts w:ascii="Courier New" w:hAnsi="Courier New" w:cs="Courier New" w:hint="eastAsia"/>
+          <w:szCs w:val="21"/>
+        </w:rPr>
+        <w:t>2</w:t>
+      </w:r>
+      <w:r>
+        <w:rPr>
+          <w:rFonts w:ascii="Courier New" w:hAnsi="Courier New" w:cs="Courier New" w:hint="eastAsia"/>
+          <w:szCs w:val="21"/>
+        </w:rPr>
+        <w:t>）法线</w:t>
+      </w:r>
+      <w:r>
+        <w:rPr>
+          <w:rFonts w:ascii="Courier New" w:hAnsi="Courier New" w:cs="Courier New" w:hint="eastAsia"/>
+          <w:szCs w:val="21"/>
+        </w:rPr>
+        <w:t>变换及归一化</w:t>
+      </w:r>
+    </w:p>
+    <w:p>
+      <w:pPr>
+        <w:rPr>
+          <w:rFonts w:ascii="Courier New" w:hAnsi="Courier New" w:cs="Courier New"/>
+          <w:szCs w:val="21"/>
+        </w:rPr>
+      </w:pPr>
+      <w:r>
+        <w:rPr>
+          <w:rFonts w:ascii="Courier New" w:hAnsi="Courier New" w:cs="Courier New" w:hint="eastAsia"/>
+          <w:szCs w:val="21"/>
+        </w:rPr>
+        <w:t>3</w:t>
+      </w:r>
+      <w:r>
+        <w:rPr>
+          <w:rFonts w:ascii="Courier New" w:hAnsi="Courier New" w:cs="Courier New" w:hint="eastAsia"/>
+          <w:szCs w:val="21"/>
+        </w:rPr>
+        <w:t>）纹理坐标生成和变换</w:t>
+      </w:r>
+    </w:p>
+    <w:p>
+      <w:pPr>
+        <w:rPr>
+          <w:rFonts w:ascii="Courier New" w:hAnsi="Courier New" w:cs="Courier New"/>
+          <w:szCs w:val="21"/>
+        </w:rPr>
+      </w:pPr>
+      <w:r>
+        <w:rPr>
+          <w:rFonts w:ascii="Courier New" w:hAnsi="Courier New" w:cs="Courier New" w:hint="eastAsia"/>
+          <w:szCs w:val="21"/>
+        </w:rPr>
+        <w:t>4</w:t>
+      </w:r>
+      <w:r>
+        <w:rPr>
+          <w:rFonts w:ascii="Courier New" w:hAnsi="Courier New" w:cs="Courier New" w:hint="eastAsia"/>
+          <w:szCs w:val="21"/>
+        </w:rPr>
+        <w:t>）逐顶点或逐像素光照计算</w:t>
+      </w:r>
+    </w:p>
+    <w:p>
+      <w:pPr>
+        <w:rPr>
+          <w:rFonts w:ascii="Courier New" w:hAnsi="Courier New" w:cs="Courier New"/>
+          <w:szCs w:val="21"/>
+        </w:rPr>
+      </w:pPr>
+      <w:r>
+        <w:rPr>
+          <w:rFonts w:ascii="Courier New" w:hAnsi="Courier New" w:cs="Courier New" w:hint="eastAsia"/>
+          <w:szCs w:val="21"/>
+        </w:rPr>
+        <w:t>5</w:t>
+      </w:r>
+      <w:r>
+        <w:rPr>
+          <w:rFonts w:ascii="Courier New" w:hAnsi="Courier New" w:cs="Courier New" w:hint="eastAsia"/>
+          <w:szCs w:val="21"/>
+        </w:rPr>
         <w:t>）</w:t>
       </w:r>
       <w:r>
@@ -5788,103 +6907,217 @@
           <w:rFonts w:ascii="Courier New" w:hAnsi="Courier New" w:cs="Courier New" w:hint="eastAsia"/>
           <w:szCs w:val="21"/>
         </w:rPr>
-        <w:t>图元组合与光栅化</w:t>
-      </w:r>
-    </w:p>
-    <w:p>
-      <w:pPr>
-        <w:rPr>
-          <w:rFonts w:ascii="Courier New" w:hAnsi="Courier New" w:cs="Courier New"/>
-          <w:szCs w:val="21"/>
-        </w:rPr>
-      </w:pPr>
-      <w:r>
-        <w:rPr>
-          <w:rFonts w:ascii="Courier New" w:hAnsi="Courier New" w:cs="Courier New" w:hint="eastAsia"/>
-          <w:szCs w:val="21"/>
-        </w:rPr>
-        <w:t>此阶段的输入时变换后的顶点和连接信息（比如三角形、多边形等）</w:t>
-      </w:r>
-      <w:r>
-        <w:rPr>
-          <w:rFonts w:ascii="Courier New" w:hAnsi="Courier New" w:cs="Courier New" w:hint="eastAsia"/>
-          <w:szCs w:val="21"/>
-        </w:rPr>
-        <w:t>，此阶段还负责视景体裁剪和背面剔除</w:t>
-      </w:r>
-    </w:p>
-    <w:p>
-      <w:pPr>
-        <w:rPr>
-          <w:rFonts w:ascii="Courier New" w:hAnsi="Courier New" w:cs="Courier New"/>
-          <w:szCs w:val="21"/>
-        </w:rPr>
-      </w:pPr>
-      <w:r>
-        <w:rPr>
-          <w:rFonts w:ascii="Courier New" w:hAnsi="Courier New" w:cs="Courier New" w:hint="eastAsia"/>
-          <w:szCs w:val="21"/>
-        </w:rPr>
-        <w:t>光栅化决定了片断</w:t>
-      </w:r>
-      <w:r>
-        <w:rPr>
-          <w:rFonts w:ascii="Courier New" w:hAnsi="Courier New" w:cs="Courier New" w:hint="eastAsia"/>
-          <w:szCs w:val="21"/>
-        </w:rPr>
-        <w:t>，以及图形的像素位置。这里的片断是指一块数据，用来更新帧缓存中特定位置的一个像素。一个片断除了包含颜色，还有法线和纹理坐标等属性，这些属性用来计算新的像素颜色值</w:t>
-      </w:r>
-      <w:r>
-        <w:rPr>
-          <w:rFonts w:ascii="Courier New" w:hAnsi="Courier New" w:cs="Courier New" w:hint="eastAsia"/>
-          <w:szCs w:val="21"/>
-        </w:rPr>
-        <w:t>，本阶段的输出包括：</w:t>
-      </w:r>
-    </w:p>
-    <w:p>
-      <w:pPr>
-        <w:rPr>
-          <w:rFonts w:ascii="Courier New" w:hAnsi="Courier New" w:cs="Courier New"/>
-          <w:szCs w:val="21"/>
-        </w:rPr>
-      </w:pPr>
-      <w:r>
-        <w:rPr>
-          <w:rFonts w:ascii="Courier New" w:hAnsi="Courier New" w:cs="Courier New" w:hint="eastAsia"/>
-          <w:szCs w:val="21"/>
-        </w:rPr>
-        <w:t>帧缓存中片断的位置</w:t>
-      </w:r>
-    </w:p>
-    <w:p>
-      <w:pPr>
-        <w:rPr>
-          <w:rFonts w:ascii="Courier New" w:hAnsi="Courier New" w:cs="Courier New"/>
-          <w:szCs w:val="21"/>
-        </w:rPr>
-      </w:pPr>
-      <w:r>
-        <w:rPr>
-          <w:rFonts w:ascii="Courier New" w:hAnsi="Courier New" w:cs="Courier New" w:hint="eastAsia"/>
-          <w:szCs w:val="21"/>
-        </w:rPr>
-        <w:t>在顶点变换阶段计算出的信息对每个片断的插值</w:t>
-      </w:r>
-    </w:p>
-    <w:p>
-      <w:pPr>
-        <w:rPr>
-          <w:rFonts w:ascii="Courier New" w:hAnsi="Courier New" w:cs="Courier New"/>
-          <w:szCs w:val="21"/>
-        </w:rPr>
-      </w:pPr>
-      <w:r>
-        <w:rPr>
-          <w:rFonts w:ascii="Courier New" w:hAnsi="Courier New" w:cs="Courier New" w:hint="eastAsia"/>
-          <w:szCs w:val="21"/>
-        </w:rPr>
-        <w:t>这个阶段利用在顶点变换阶段算出的数据，结合连接信息（三角形、多边形等）计算出片断数据，比如位置和颜色</w:t>
+        <w:t>颜色计算</w:t>
+      </w:r>
+    </w:p>
+    <w:p>
+      <w:pPr>
+        <w:rPr>
+          <w:rFonts w:ascii="Courier New" w:hAnsi="Courier New" w:cs="Courier New"/>
+          <w:szCs w:val="21"/>
+        </w:rPr>
+      </w:pPr>
+      <w:r>
+        <w:rPr>
+          <w:rFonts w:ascii="Courier New" w:hAnsi="Courier New" w:cs="Courier New" w:hint="eastAsia"/>
+          <w:szCs w:val="21"/>
+        </w:rPr>
+        <w:t>不一定要完成上面的所有操作，例如你的程序可能不需要光照。但是，一旦你使用了顶点</w:t>
+      </w:r>
+      <w:r>
+        <w:rPr>
+          <w:rFonts w:ascii="Courier New" w:hAnsi="Courier New" w:cs="Courier New" w:hint="eastAsia"/>
+          <w:szCs w:val="21"/>
+        </w:rPr>
+        <w:t>shader</w:t>
+      </w:r>
+      <w:r>
+        <w:rPr>
+          <w:rFonts w:ascii="Courier New" w:hAnsi="Courier New" w:cs="Courier New" w:hint="eastAsia"/>
+          <w:szCs w:val="21"/>
+        </w:rPr>
+        <w:t>，顶点处理器的所有固定功能都将被替换</w:t>
+      </w:r>
+      <w:r>
+        <w:rPr>
+          <w:rFonts w:ascii="Courier New" w:hAnsi="Courier New" w:cs="Courier New" w:hint="eastAsia"/>
+          <w:szCs w:val="21"/>
+        </w:rPr>
+        <w:t>，所以，你不能只编写发现变换的</w:t>
+      </w:r>
+      <w:r>
+        <w:rPr>
+          <w:rFonts w:ascii="Courier New" w:hAnsi="Courier New" w:cs="Courier New" w:hint="eastAsia"/>
+          <w:szCs w:val="21"/>
+        </w:rPr>
+        <w:t>shader</w:t>
+      </w:r>
+      <w:r>
+        <w:rPr>
+          <w:rFonts w:ascii="Courier New" w:hAnsi="Courier New" w:cs="Courier New" w:hint="eastAsia"/>
+          <w:szCs w:val="21"/>
+        </w:rPr>
+        <w:t>而指望固定功能帮你完成纹理坐标生成。</w:t>
+      </w:r>
+    </w:p>
+    <w:p>
+      <w:pPr>
+        <w:rPr>
+          <w:rFonts w:ascii="Courier New" w:hAnsi="Courier New" w:cs="Courier New"/>
+          <w:szCs w:val="21"/>
+        </w:rPr>
+      </w:pPr>
+      <w:r>
+        <w:rPr>
+          <w:rFonts w:ascii="Courier New" w:hAnsi="Courier New" w:cs="Courier New" w:hint="eastAsia"/>
+          <w:szCs w:val="21"/>
+        </w:rPr>
+        <w:t>从上一节知道，顶点处理器</w:t>
+      </w:r>
+      <w:r>
+        <w:rPr>
+          <w:rFonts w:ascii="Courier New" w:hAnsi="Courier New" w:cs="Courier New" w:hint="eastAsia"/>
+          <w:szCs w:val="21"/>
+        </w:rPr>
+        <w:t>并不知道连接信息，因此这里不能执行拓扑信息有关的操作。比如顶点处理器不能进行背面剔除，它只是操作点而不是面</w:t>
+      </w:r>
+    </w:p>
+    <w:p>
+      <w:pPr>
+        <w:rPr>
+          <w:rFonts w:ascii="Courier New" w:hAnsi="Courier New" w:cs="Courier New"/>
+          <w:szCs w:val="21"/>
+        </w:rPr>
+      </w:pPr>
+      <w:r>
+        <w:rPr>
+          <w:rFonts w:ascii="Courier New" w:hAnsi="Courier New" w:cs="Courier New" w:hint="eastAsia"/>
+          <w:szCs w:val="21"/>
+        </w:rPr>
+        <w:t>顶点</w:t>
+      </w:r>
+      <w:r>
+        <w:rPr>
+          <w:rFonts w:ascii="Courier New" w:hAnsi="Courier New" w:cs="Courier New" w:hint="eastAsia"/>
+          <w:szCs w:val="21"/>
+        </w:rPr>
+        <w:t>shader</w:t>
+      </w:r>
+      <w:r>
+        <w:rPr>
+          <w:rFonts w:ascii="Courier New" w:hAnsi="Courier New" w:cs="Courier New" w:hint="eastAsia"/>
+          <w:szCs w:val="21"/>
+        </w:rPr>
+        <w:t>至少需要一个变量：</w:t>
+      </w:r>
+      <w:r>
+        <w:rPr>
+          <w:rFonts w:ascii="Courier New" w:hAnsi="Courier New" w:cs="Courier New" w:hint="eastAsia"/>
+          <w:szCs w:val="21"/>
+        </w:rPr>
+        <w:t>gl_Position</w:t>
+      </w:r>
+      <w:r>
+        <w:rPr>
+          <w:rFonts w:ascii="Courier New" w:hAnsi="Courier New" w:cs="Courier New" w:hint="eastAsia"/>
+          <w:szCs w:val="21"/>
+        </w:rPr>
+        <w:t>，通常要用模型视图矩阵以及投影矩阵进行变换</w:t>
+      </w:r>
+      <w:r>
+        <w:rPr>
+          <w:rFonts w:ascii="Courier New" w:hAnsi="Courier New" w:cs="Courier New" w:hint="eastAsia"/>
+          <w:szCs w:val="21"/>
+        </w:rPr>
+        <w:t>，顶点处理器可以访问</w:t>
+      </w:r>
+      <w:r>
+        <w:rPr>
+          <w:rFonts w:ascii="Courier New" w:hAnsi="Courier New" w:cs="Courier New" w:hint="eastAsia"/>
+          <w:szCs w:val="21"/>
+        </w:rPr>
+        <w:t>opengl</w:t>
+      </w:r>
+      <w:r>
+        <w:rPr>
+          <w:rFonts w:ascii="Courier New" w:hAnsi="Courier New" w:cs="Courier New" w:hint="eastAsia"/>
+          <w:szCs w:val="21"/>
+        </w:rPr>
+        <w:t>状态，所以可以用来处理材质和光照，最新的设备还可以访问纹理。</w:t>
+      </w:r>
+    </w:p>
+    <w:p>
+      <w:pPr>
+        <w:rPr>
+          <w:rFonts w:ascii="Courier New" w:hAnsi="Courier New" w:cs="Courier New"/>
+          <w:szCs w:val="21"/>
+        </w:rPr>
+      </w:pPr>
+    </w:p>
+    <w:p>
+      <w:pPr>
+        <w:rPr>
+          <w:rFonts w:ascii="Courier New" w:hAnsi="Courier New" w:cs="Courier New"/>
+          <w:szCs w:val="21"/>
+        </w:rPr>
+      </w:pPr>
+      <w:r>
+        <w:rPr>
+          <w:rFonts w:ascii="Courier New" w:hAnsi="Courier New" w:cs="Courier New" w:hint="eastAsia"/>
+          <w:szCs w:val="21"/>
+        </w:rPr>
+        <w:t>一个片断处理器可以进行如下操作：</w:t>
+      </w:r>
+    </w:p>
+    <w:p>
+      <w:pPr>
+        <w:rPr>
+          <w:rFonts w:ascii="Courier New" w:hAnsi="Courier New" w:cs="Courier New"/>
+          <w:szCs w:val="21"/>
+        </w:rPr>
+      </w:pPr>
+      <w:r>
+        <w:rPr>
+          <w:rFonts w:ascii="Courier New" w:hAnsi="Courier New" w:cs="Courier New" w:hint="eastAsia"/>
+          <w:szCs w:val="21"/>
+        </w:rPr>
+        <w:t>1</w:t>
+      </w:r>
+      <w:r>
+        <w:rPr>
+          <w:rFonts w:ascii="Courier New" w:hAnsi="Courier New" w:cs="Courier New" w:hint="eastAsia"/>
+          <w:szCs w:val="21"/>
+        </w:rPr>
+        <w:t>）</w:t>
+      </w:r>
+      <w:r>
+        <w:rPr>
+          <w:rFonts w:ascii="Courier New" w:hAnsi="Courier New" w:cs="Courier New" w:hint="eastAsia"/>
+          <w:szCs w:val="21"/>
+        </w:rPr>
+        <w:t>逐像素计算颜色和纹理坐标</w:t>
+      </w:r>
+    </w:p>
+    <w:p>
+      <w:pPr>
+        <w:rPr>
+          <w:rFonts w:ascii="Courier New" w:hAnsi="Courier New" w:cs="Courier New"/>
+          <w:szCs w:val="21"/>
+        </w:rPr>
+      </w:pPr>
+      <w:r>
+        <w:rPr>
+          <w:rFonts w:ascii="Courier New" w:hAnsi="Courier New" w:cs="Courier New" w:hint="eastAsia"/>
+          <w:szCs w:val="21"/>
+        </w:rPr>
+        <w:t>2</w:t>
+      </w:r>
+      <w:r>
+        <w:rPr>
+          <w:rFonts w:ascii="Courier New" w:hAnsi="Courier New" w:cs="Courier New" w:hint="eastAsia"/>
+          <w:szCs w:val="21"/>
+        </w:rPr>
+        <w:t>）应用纹理</w:t>
       </w:r>
     </w:p>
     <w:p>
@@ -5906,58 +7139,590 @@
           <w:rFonts w:ascii="Courier New" w:hAnsi="Courier New" w:cs="Courier New" w:hint="eastAsia"/>
           <w:szCs w:val="21"/>
         </w:rPr>
-        <w:t>）片断纹理化和色彩化</w:t>
-      </w:r>
-    </w:p>
-    <w:p>
-      <w:pPr>
-        <w:rPr>
-          <w:rFonts w:ascii="Courier New" w:hAnsi="Courier New" w:cs="Courier New"/>
-          <w:szCs w:val="21"/>
-        </w:rPr>
-      </w:pPr>
-      <w:r>
-        <w:rPr>
-          <w:rFonts w:ascii="Courier New" w:hAnsi="Courier New" w:cs="Courier New" w:hint="eastAsia"/>
-          <w:szCs w:val="21"/>
-        </w:rPr>
-        <w:t>此阶段的输入是经过插值的片断信息。</w:t>
-      </w:r>
-      <w:r>
-        <w:rPr>
-          <w:rFonts w:ascii="Courier New" w:hAnsi="Courier New" w:cs="Courier New" w:hint="eastAsia"/>
-          <w:szCs w:val="21"/>
-        </w:rPr>
-        <w:t>在前一阶段已经通过插值计算了纹理坐标和一个颜色值。这个颜色在本阶段可以用来和纹理元素进行组合，此外，这一阶段还可以进行雾化处理，通常最后的输出是片断的颜色值以及深度信息</w:t>
-      </w:r>
-    </w:p>
-    <w:p>
-      <w:pPr>
-        <w:rPr>
-          <w:rFonts w:ascii="Courier New" w:hAnsi="Courier New" w:cs="Courier New"/>
-          <w:szCs w:val="21"/>
-        </w:rPr>
-      </w:pPr>
-      <w:r>
-        <w:rPr>
-          <w:rFonts w:ascii="Courier New" w:hAnsi="Courier New" w:cs="Courier New" w:hint="eastAsia"/>
-          <w:szCs w:val="21"/>
-        </w:rPr>
-        <w:t>4</w:t>
-      </w:r>
-      <w:r>
-        <w:rPr>
-          <w:rFonts w:ascii="Courier New" w:hAnsi="Courier New" w:cs="Courier New" w:hint="eastAsia"/>
-          <w:szCs w:val="21"/>
-        </w:rPr>
-        <w:t>）片断测试（即上面的</w:t>
-      </w:r>
-      <w:r>
-        <w:rPr>
-          <w:rFonts w:ascii="Courier New" w:hAnsi="Courier New" w:cs="Courier New" w:hint="eastAsia"/>
-          <w:szCs w:val="21"/>
-        </w:rPr>
-        <w:t>raster Operations</w:t>
+        <w:t>）雾化计算</w:t>
+      </w:r>
+    </w:p>
+    <w:p>
+      <w:pPr>
+        <w:rPr>
+          <w:rFonts w:ascii="Courier New" w:hAnsi="Courier New" w:cs="Courier New"/>
+          <w:szCs w:val="21"/>
+        </w:rPr>
+      </w:pPr>
+      <w:r>
+        <w:rPr>
+          <w:rFonts w:ascii="Courier New" w:hAnsi="Courier New" w:cs="Courier New" w:hint="eastAsia"/>
+          <w:szCs w:val="21"/>
+        </w:rPr>
+        <w:t>如果需要逐像素光照，可以用来计算法线</w:t>
+      </w:r>
+    </w:p>
+    <w:p>
+      <w:pPr>
+        <w:rPr>
+          <w:rFonts w:ascii="Courier New" w:hAnsi="Courier New" w:cs="Courier New"/>
+          <w:szCs w:val="21"/>
+        </w:rPr>
+      </w:pPr>
+      <w:r>
+        <w:rPr>
+          <w:rFonts w:ascii="Courier New" w:hAnsi="Courier New" w:cs="Courier New" w:hint="eastAsia"/>
+          <w:szCs w:val="21"/>
+        </w:rPr>
+        <w:t>片断处理器的输入是顶点坐标、颜色、法线等极端插值得到的结果。在顶点</w:t>
+      </w:r>
+      <w:r>
+        <w:rPr>
+          <w:rFonts w:ascii="Courier New" w:hAnsi="Courier New" w:cs="Courier New" w:hint="eastAsia"/>
+          <w:szCs w:val="21"/>
+        </w:rPr>
+        <w:t>shader</w:t>
+      </w:r>
+      <w:r>
+        <w:rPr>
+          <w:rFonts w:ascii="Courier New" w:hAnsi="Courier New" w:cs="Courier New" w:hint="eastAsia"/>
+          <w:szCs w:val="21"/>
+        </w:rPr>
+        <w:t>中对每个顶点的属性值进行了计算，现在将对图元中的每个片断进行处理，因此需要插值的结果</w:t>
+      </w:r>
+    </w:p>
+    <w:p>
+      <w:pPr>
+        <w:rPr>
+          <w:rFonts w:ascii="Courier New" w:hAnsi="Courier New" w:cs="Courier New"/>
+          <w:szCs w:val="21"/>
+        </w:rPr>
+      </w:pPr>
+      <w:r>
+        <w:rPr>
+          <w:rFonts w:ascii="Courier New" w:hAnsi="Courier New" w:cs="Courier New" w:hint="eastAsia"/>
+          <w:szCs w:val="21"/>
+        </w:rPr>
+        <w:t>如同顶点处理器一样，当你编写片断</w:t>
+      </w:r>
+      <w:r>
+        <w:rPr>
+          <w:rFonts w:ascii="Courier New" w:hAnsi="Courier New" w:cs="Courier New" w:hint="eastAsia"/>
+          <w:szCs w:val="21"/>
+        </w:rPr>
+        <w:t>shader</w:t>
+      </w:r>
+      <w:r>
+        <w:rPr>
+          <w:rFonts w:ascii="Courier New" w:hAnsi="Courier New" w:cs="Courier New" w:hint="eastAsia"/>
+          <w:szCs w:val="21"/>
+        </w:rPr>
+        <w:t>后，所有固定功能将被取代，所以不能使用片断</w:t>
+      </w:r>
+      <w:r>
+        <w:rPr>
+          <w:rFonts w:ascii="Courier New" w:hAnsi="Courier New" w:cs="Courier New" w:hint="eastAsia"/>
+          <w:szCs w:val="21"/>
+        </w:rPr>
+        <w:t>shader</w:t>
+      </w:r>
+      <w:r>
+        <w:rPr>
+          <w:rFonts w:ascii="Courier New" w:hAnsi="Courier New" w:cs="Courier New" w:hint="eastAsia"/>
+          <w:szCs w:val="21"/>
+        </w:rPr>
+        <w:t>对片断材质化</w:t>
+      </w:r>
+      <w:r>
+        <w:rPr>
+          <w:rFonts w:ascii="Courier New" w:hAnsi="Courier New" w:cs="Courier New" w:hint="eastAsia"/>
+          <w:szCs w:val="21"/>
+        </w:rPr>
+        <w:t>，同时用固定功能进行雾化，程序猿必须编写程序实现需要的所有效果</w:t>
+      </w:r>
+    </w:p>
+    <w:p>
+      <w:pPr>
+        <w:rPr>
+          <w:rFonts w:ascii="Courier New" w:hAnsi="Courier New" w:cs="Courier New"/>
+          <w:szCs w:val="21"/>
+        </w:rPr>
+      </w:pPr>
+      <w:r>
+        <w:rPr>
+          <w:rFonts w:ascii="Courier New" w:hAnsi="Courier New" w:cs="Courier New" w:hint="eastAsia"/>
+          <w:szCs w:val="21"/>
+        </w:rPr>
+        <w:t>片断处理器只对每个片断独立进行操作，并不知道相邻片断的内容，类似顶点</w:t>
+      </w:r>
+      <w:r>
+        <w:rPr>
+          <w:rFonts w:ascii="Courier New" w:hAnsi="Courier New" w:cs="Courier New" w:hint="eastAsia"/>
+          <w:szCs w:val="21"/>
+        </w:rPr>
+        <w:t>shader</w:t>
+      </w:r>
+      <w:r>
+        <w:rPr>
+          <w:rFonts w:ascii="Courier New" w:hAnsi="Courier New" w:cs="Courier New" w:hint="eastAsia"/>
+          <w:szCs w:val="21"/>
+        </w:rPr>
+        <w:t>，我们必须访问</w:t>
+      </w:r>
+      <w:r>
+        <w:rPr>
+          <w:rFonts w:ascii="Courier New" w:hAnsi="Courier New" w:cs="Courier New" w:hint="eastAsia"/>
+          <w:szCs w:val="21"/>
+        </w:rPr>
+        <w:t>opengl</w:t>
+      </w:r>
+      <w:r>
+        <w:rPr>
+          <w:rFonts w:ascii="Courier New" w:hAnsi="Courier New" w:cs="Courier New" w:hint="eastAsia"/>
+          <w:szCs w:val="21"/>
+        </w:rPr>
+        <w:t>状态</w:t>
+      </w:r>
+      <w:r>
+        <w:rPr>
+          <w:rFonts w:ascii="Courier New" w:hAnsi="Courier New" w:cs="Courier New" w:hint="eastAsia"/>
+          <w:szCs w:val="21"/>
+        </w:rPr>
+        <w:t>，才可能知道应用程序中设置的雾颜色等内容。</w:t>
+      </w:r>
+    </w:p>
+    <w:p>
+      <w:pPr>
+        <w:rPr>
+          <w:rFonts w:ascii="Courier New" w:hAnsi="Courier New" w:cs="Courier New"/>
+          <w:szCs w:val="21"/>
+        </w:rPr>
+      </w:pPr>
+      <w:r>
+        <w:rPr>
+          <w:rFonts w:ascii="Courier New" w:hAnsi="Courier New" w:cs="Courier New" w:hint="eastAsia"/>
+          <w:szCs w:val="21"/>
+        </w:rPr>
+        <w:t>一个片断</w:t>
+      </w:r>
+      <w:r>
+        <w:rPr>
+          <w:rFonts w:ascii="Courier New" w:hAnsi="Courier New" w:cs="Courier New" w:hint="eastAsia"/>
+          <w:szCs w:val="21"/>
+        </w:rPr>
+        <w:t>shader</w:t>
+      </w:r>
+      <w:r>
+        <w:rPr>
+          <w:rFonts w:ascii="Courier New" w:hAnsi="Courier New" w:cs="Courier New" w:hint="eastAsia"/>
+          <w:szCs w:val="21"/>
+        </w:rPr>
+        <w:t>有两种输出：</w:t>
+      </w:r>
+    </w:p>
+    <w:p>
+      <w:pPr>
+        <w:rPr>
+          <w:rFonts w:ascii="Courier New" w:hAnsi="Courier New" w:cs="Courier New"/>
+          <w:szCs w:val="21"/>
+        </w:rPr>
+      </w:pPr>
+      <w:r>
+        <w:rPr>
+          <w:rFonts w:ascii="Courier New" w:hAnsi="Courier New" w:cs="Courier New" w:hint="eastAsia"/>
+          <w:szCs w:val="21"/>
+        </w:rPr>
+        <w:t>抛弃片断内容，什么也不输出</w:t>
+      </w:r>
+    </w:p>
+    <w:p>
+      <w:pPr>
+        <w:rPr>
+          <w:rFonts w:ascii="Courier New" w:hAnsi="Courier New" w:cs="Courier New"/>
+          <w:szCs w:val="21"/>
+        </w:rPr>
+      </w:pPr>
+      <w:r>
+        <w:rPr>
+          <w:rFonts w:ascii="Courier New" w:hAnsi="Courier New" w:cs="Courier New" w:hint="eastAsia"/>
+          <w:szCs w:val="21"/>
+        </w:rPr>
+        <w:t>计算片断的最终</w:t>
+      </w:r>
+      <w:r>
+        <w:rPr>
+          <w:rFonts w:ascii="Courier New" w:hAnsi="Courier New" w:cs="Courier New" w:hint="eastAsia"/>
+          <w:szCs w:val="21"/>
+        </w:rPr>
+        <w:t>颜色</w:t>
+      </w:r>
+      <w:r>
+        <w:rPr>
+          <w:rFonts w:ascii="Courier New" w:hAnsi="Courier New" w:cs="Courier New" w:hint="eastAsia"/>
+          <w:szCs w:val="21"/>
+        </w:rPr>
+        <w:t>gl_FragColor</w:t>
+      </w:r>
+      <w:r>
+        <w:rPr>
+          <w:rFonts w:ascii="Courier New" w:hAnsi="Courier New" w:cs="Courier New" w:hint="eastAsia"/>
+          <w:szCs w:val="21"/>
+        </w:rPr>
+        <w:t>，当要渲染到多</w:t>
+      </w:r>
+      <w:r>
+        <w:rPr>
+          <w:rFonts w:ascii="Courier New" w:hAnsi="Courier New" w:cs="Courier New" w:hint="eastAsia"/>
+          <w:szCs w:val="21"/>
+        </w:rPr>
+        <w:t>个目标时计算</w:t>
+      </w:r>
+      <w:r>
+        <w:rPr>
+          <w:rFonts w:ascii="Courier New" w:hAnsi="Courier New" w:cs="Courier New" w:hint="eastAsia"/>
+          <w:szCs w:val="21"/>
+        </w:rPr>
+        <w:t>gl_FlagData</w:t>
+      </w:r>
+    </w:p>
+    <w:p>
+      <w:pPr>
+        <w:rPr>
+          <w:rFonts w:ascii="Courier New" w:hAnsi="Courier New" w:cs="Courier New"/>
+          <w:szCs w:val="21"/>
+        </w:rPr>
+      </w:pPr>
+      <w:r>
+        <w:rPr>
+          <w:rFonts w:ascii="Courier New" w:hAnsi="Courier New" w:cs="Courier New" w:hint="eastAsia"/>
+          <w:szCs w:val="21"/>
+        </w:rPr>
+        <w:t>还可以写入深度信息，但上一阶段已经算做了，所以没有必要</w:t>
+      </w:r>
+    </w:p>
+    <w:p>
+      <w:pPr>
+        <w:rPr>
+          <w:rFonts w:ascii="Courier New" w:hAnsi="Courier New" w:cs="Courier New"/>
+          <w:szCs w:val="21"/>
+        </w:rPr>
+      </w:pPr>
+      <w:r>
+        <w:rPr>
+          <w:rFonts w:ascii="Courier New" w:hAnsi="Courier New" w:cs="Courier New" w:hint="eastAsia"/>
+          <w:szCs w:val="21"/>
+        </w:rPr>
+        <w:t>需要强调的是片断</w:t>
+      </w:r>
+      <w:r>
+        <w:rPr>
+          <w:rFonts w:ascii="Courier New" w:hAnsi="Courier New" w:cs="Courier New" w:hint="eastAsia"/>
+          <w:szCs w:val="21"/>
+        </w:rPr>
+        <w:t>shader</w:t>
+      </w:r>
+      <w:r>
+        <w:rPr>
+          <w:rFonts w:ascii="Courier New" w:hAnsi="Courier New" w:cs="Courier New" w:hint="eastAsia"/>
+          <w:szCs w:val="21"/>
+        </w:rPr>
+        <w:t>不能访问帧缓存，所以混合（</w:t>
+      </w:r>
+      <w:r>
+        <w:rPr>
+          <w:rFonts w:ascii="Courier New" w:hAnsi="Courier New" w:cs="Courier New" w:hint="eastAsia"/>
+          <w:szCs w:val="21"/>
+        </w:rPr>
+        <w:t>blend</w:t>
+      </w:r>
+      <w:r>
+        <w:rPr>
+          <w:rFonts w:ascii="Courier New" w:hAnsi="Courier New" w:cs="Courier New" w:hint="eastAsia"/>
+          <w:szCs w:val="21"/>
+        </w:rPr>
+        <w:t>）这样的操作只能发生在</w:t>
+      </w:r>
+      <w:r>
+        <w:rPr>
+          <w:rFonts w:ascii="Courier New" w:hAnsi="Courier New" w:cs="Courier New" w:hint="eastAsia"/>
+          <w:szCs w:val="21"/>
+        </w:rPr>
+        <w:lastRenderedPageBreak/>
+        <w:t>这之后。</w:t>
+      </w:r>
+    </w:p>
+    <w:p>
+      <w:pPr>
+        <w:rPr>
+          <w:rFonts w:ascii="Courier New" w:hAnsi="Courier New" w:cs="Courier New"/>
+          <w:szCs w:val="21"/>
+        </w:rPr>
+      </w:pPr>
+    </w:p>
+    <w:p>
+      <w:pPr>
+        <w:rPr>
+          <w:rFonts w:ascii="Courier New" w:hAnsi="Courier New" w:cs="Courier New"/>
+          <w:szCs w:val="21"/>
+        </w:rPr>
+      </w:pPr>
+      <w:r>
+        <w:rPr>
+          <w:rFonts w:ascii="Courier New" w:hAnsi="Courier New" w:cs="Courier New" w:hint="eastAsia"/>
+          <w:szCs w:val="21"/>
+        </w:rPr>
+        <w:t>传递参数</w:t>
+      </w:r>
+    </w:p>
+    <w:p>
+      <w:pPr>
+        <w:rPr>
+          <w:rFonts w:ascii="Courier New" w:hAnsi="Courier New" w:cs="Courier New"/>
+          <w:szCs w:val="21"/>
+        </w:rPr>
+      </w:pPr>
+      <w:r>
+        <w:rPr>
+          <w:rFonts w:ascii="Courier New" w:hAnsi="Courier New" w:cs="Courier New" w:hint="eastAsia"/>
+          <w:szCs w:val="21"/>
+        </w:rPr>
+        <w:t>一个</w:t>
+      </w:r>
+      <w:r>
+        <w:rPr>
+          <w:rFonts w:ascii="Courier New" w:hAnsi="Courier New" w:cs="Courier New" w:hint="eastAsia"/>
+          <w:szCs w:val="21"/>
+        </w:rPr>
+        <w:t>opengl</w:t>
+      </w:r>
+      <w:r>
+        <w:rPr>
+          <w:rFonts w:ascii="Courier New" w:hAnsi="Courier New" w:cs="Courier New" w:hint="eastAsia"/>
+          <w:szCs w:val="21"/>
+        </w:rPr>
+        <w:t>程序可以用多种方式和</w:t>
+      </w:r>
+      <w:r>
+        <w:rPr>
+          <w:rFonts w:ascii="Courier New" w:hAnsi="Courier New" w:cs="Courier New" w:hint="eastAsia"/>
+          <w:szCs w:val="21"/>
+        </w:rPr>
+        <w:t>shader</w:t>
+      </w:r>
+      <w:r>
+        <w:rPr>
+          <w:rFonts w:ascii="Courier New" w:hAnsi="Courier New" w:cs="Courier New" w:hint="eastAsia"/>
+          <w:szCs w:val="21"/>
+        </w:rPr>
+        <w:t>进行通信，</w:t>
+      </w:r>
+      <w:r>
+        <w:rPr>
+          <w:rFonts w:ascii="Courier New" w:hAnsi="Courier New" w:cs="Courier New" w:hint="eastAsia"/>
+          <w:szCs w:val="21"/>
+        </w:rPr>
+        <w:t>注意，这种通信是单向的，因为</w:t>
+      </w:r>
+      <w:r>
+        <w:rPr>
+          <w:rFonts w:ascii="Courier New" w:hAnsi="Courier New" w:cs="Courier New" w:hint="eastAsia"/>
+          <w:szCs w:val="21"/>
+        </w:rPr>
+        <w:t>shader</w:t>
+      </w:r>
+      <w:r>
+        <w:rPr>
+          <w:rFonts w:ascii="Courier New" w:hAnsi="Courier New" w:cs="Courier New" w:hint="eastAsia"/>
+          <w:szCs w:val="21"/>
+        </w:rPr>
+        <w:t>的输出只能是渲染到某些目标，比如颜色和深度缓存</w:t>
+      </w:r>
+    </w:p>
+    <w:p>
+      <w:pPr>
+        <w:rPr>
+          <w:rFonts w:ascii="Courier New" w:hAnsi="Courier New" w:cs="Courier New"/>
+          <w:szCs w:val="21"/>
+        </w:rPr>
+      </w:pPr>
+      <w:r>
+        <w:rPr>
+          <w:rFonts w:ascii="Courier New" w:hAnsi="Courier New" w:cs="Courier New"/>
+          <w:szCs w:val="21"/>
+        </w:rPr>
+        <w:t>O</w:t>
+      </w:r>
+      <w:r>
+        <w:rPr>
+          <w:rFonts w:ascii="Courier New" w:hAnsi="Courier New" w:cs="Courier New" w:hint="eastAsia"/>
+          <w:szCs w:val="21"/>
+        </w:rPr>
+        <w:t>pengl</w:t>
+      </w:r>
+      <w:r>
+        <w:rPr>
+          <w:rFonts w:ascii="Courier New" w:hAnsi="Courier New" w:cs="Courier New" w:hint="eastAsia"/>
+          <w:szCs w:val="21"/>
+        </w:rPr>
+        <w:t>的部分状态可以被</w:t>
+      </w:r>
+      <w:r>
+        <w:rPr>
+          <w:rFonts w:ascii="Courier New" w:hAnsi="Courier New" w:cs="Courier New" w:hint="eastAsia"/>
+          <w:szCs w:val="21"/>
+        </w:rPr>
+        <w:t>shader</w:t>
+      </w:r>
+      <w:r>
+        <w:rPr>
+          <w:rFonts w:ascii="Courier New" w:hAnsi="Courier New" w:cs="Courier New" w:hint="eastAsia"/>
+          <w:szCs w:val="21"/>
+        </w:rPr>
+        <w:t>访问，因此程序改变</w:t>
+      </w:r>
+      <w:r>
+        <w:rPr>
+          <w:rFonts w:ascii="Courier New" w:hAnsi="Courier New" w:cs="Courier New" w:hint="eastAsia"/>
+          <w:szCs w:val="21"/>
+        </w:rPr>
+        <w:t>opengl</w:t>
+      </w:r>
+      <w:r>
+        <w:rPr>
+          <w:rFonts w:ascii="Courier New" w:hAnsi="Courier New" w:cs="Courier New" w:hint="eastAsia"/>
+          <w:szCs w:val="21"/>
+        </w:rPr>
+        <w:t>某些状态就可以与</w:t>
+      </w:r>
+      <w:r>
+        <w:rPr>
+          <w:rFonts w:ascii="Courier New" w:hAnsi="Courier New" w:cs="Courier New" w:hint="eastAsia"/>
+          <w:szCs w:val="21"/>
+        </w:rPr>
+        <w:t>shader</w:t>
+      </w:r>
+      <w:r>
+        <w:rPr>
+          <w:rFonts w:ascii="Courier New" w:hAnsi="Courier New" w:cs="Courier New" w:hint="eastAsia"/>
+          <w:szCs w:val="21"/>
+        </w:rPr>
+        <w:t>进行通信</w:t>
+      </w:r>
+      <w:r>
+        <w:rPr>
+          <w:rFonts w:ascii="Courier New" w:hAnsi="Courier New" w:cs="Courier New" w:hint="eastAsia"/>
+          <w:szCs w:val="21"/>
+        </w:rPr>
+        <w:t>了，</w:t>
+      </w:r>
+      <w:r>
+        <w:rPr>
+          <w:rFonts w:ascii="Courier New" w:hAnsi="Courier New" w:cs="Courier New" w:hint="eastAsia"/>
+          <w:szCs w:val="21"/>
+        </w:rPr>
+        <w:t>例如，一个程序想将光的颜色传递给</w:t>
+      </w:r>
+      <w:r>
+        <w:rPr>
+          <w:rFonts w:ascii="Courier New" w:hAnsi="Courier New" w:cs="Courier New" w:hint="eastAsia"/>
+          <w:szCs w:val="21"/>
+        </w:rPr>
+        <w:t>shader</w:t>
+      </w:r>
+      <w:r>
+        <w:rPr>
+          <w:rFonts w:ascii="Courier New" w:hAnsi="Courier New" w:cs="Courier New" w:hint="eastAsia"/>
+          <w:szCs w:val="21"/>
+        </w:rPr>
+        <w:t>，可以直接调用</w:t>
+      </w:r>
+      <w:r>
+        <w:rPr>
+          <w:rFonts w:ascii="Courier New" w:hAnsi="Courier New" w:cs="Courier New" w:hint="eastAsia"/>
+          <w:szCs w:val="21"/>
+        </w:rPr>
+        <w:t>opengl</w:t>
+      </w:r>
+      <w:r>
+        <w:rPr>
+          <w:rFonts w:ascii="Courier New" w:hAnsi="Courier New" w:cs="Courier New" w:hint="eastAsia"/>
+          <w:szCs w:val="21"/>
+        </w:rPr>
+        <w:t>接口，就像使用固定功能流水线做的那样。</w:t>
+      </w:r>
+      <w:r>
+        <w:rPr>
+          <w:rFonts w:ascii="Courier New" w:hAnsi="Courier New" w:cs="Courier New"/>
+          <w:szCs w:val="21"/>
+        </w:rPr>
+        <w:t>G</w:t>
+      </w:r>
+      <w:r>
+        <w:rPr>
+          <w:rFonts w:ascii="Courier New" w:hAnsi="Courier New" w:cs="Courier New" w:hint="eastAsia"/>
+          <w:szCs w:val="21"/>
+        </w:rPr>
+        <w:t>lsl</w:t>
+      </w:r>
+      <w:r>
+        <w:rPr>
+          <w:rFonts w:ascii="Courier New" w:hAnsi="Courier New" w:cs="Courier New" w:hint="eastAsia"/>
+          <w:szCs w:val="21"/>
+        </w:rPr>
+        <w:t>允许用户自定义变量。</w:t>
+      </w:r>
+    </w:p>
+    <w:p>
+      <w:pPr>
+        <w:rPr>
+          <w:rFonts w:ascii="Courier New" w:hAnsi="Courier New" w:cs="Courier New"/>
+          <w:szCs w:val="21"/>
+        </w:rPr>
+      </w:pPr>
+      <w:r>
+        <w:rPr>
+          <w:rFonts w:ascii="Courier New" w:hAnsi="Courier New" w:cs="Courier New" w:hint="eastAsia"/>
+          <w:szCs w:val="21"/>
+        </w:rPr>
+        <w:t>上面的讨论设计到</w:t>
+      </w:r>
+      <w:r>
+        <w:rPr>
+          <w:rFonts w:ascii="Courier New" w:hAnsi="Courier New" w:cs="Courier New" w:hint="eastAsia"/>
+          <w:szCs w:val="21"/>
+        </w:rPr>
+        <w:t>glsl</w:t>
+      </w:r>
+      <w:r>
+        <w:rPr>
+          <w:rFonts w:ascii="Courier New" w:hAnsi="Courier New" w:cs="Courier New" w:hint="eastAsia"/>
+          <w:szCs w:val="21"/>
+        </w:rPr>
+        <w:t>提供的两种类型修饰符（更多的将在后面提到）</w:t>
+      </w:r>
+    </w:p>
+    <w:p>
+      <w:pPr>
+        <w:rPr>
+          <w:rFonts w:ascii="Courier New" w:hAnsi="Courier New" w:cs="Courier New"/>
+          <w:szCs w:val="21"/>
+        </w:rPr>
+      </w:pPr>
+      <w:r>
+        <w:rPr>
+          <w:rFonts w:ascii="Courier New" w:hAnsi="Courier New" w:cs="Courier New" w:hint="eastAsia"/>
+          <w:szCs w:val="21"/>
+        </w:rPr>
+        <w:t>1</w:t>
+      </w:r>
+      <w:r>
+        <w:rPr>
+          <w:rFonts w:ascii="Courier New" w:hAnsi="Courier New" w:cs="Courier New" w:hint="eastAsia"/>
+          <w:szCs w:val="21"/>
+        </w:rPr>
+        <w:t>）一致变量（</w:t>
+      </w:r>
+      <w:r>
+        <w:rPr>
+          <w:rFonts w:ascii="Courier New" w:hAnsi="Courier New" w:cs="Courier New" w:hint="eastAsia"/>
+          <w:szCs w:val="21"/>
+        </w:rPr>
+        <w:t>Uniform</w:t>
       </w:r>
       <w:r>
         <w:rPr>
@@ -5979,29 +7744,21 @@
           <w:rFonts w:ascii="Courier New" w:hAnsi="Courier New" w:cs="Courier New" w:hint="eastAsia"/>
           <w:szCs w:val="21"/>
         </w:rPr>
-        <w:t>进行各种测试：</w:t>
-      </w:r>
-    </w:p>
-    <w:p>
-      <w:pPr>
-        <w:rPr>
-          <w:rFonts w:ascii="Courier New" w:hAnsi="Courier New" w:cs="Courier New"/>
-          <w:szCs w:val="21"/>
-        </w:rPr>
-      </w:pPr>
-      <w:r>
-        <w:rPr>
-          <w:rFonts w:ascii="Courier New" w:hAnsi="Courier New" w:cs="Courier New" w:hint="eastAsia"/>
-          <w:szCs w:val="21"/>
-        </w:rPr>
-        <w:t>裁剪测试（</w:t>
-      </w:r>
-      <w:r>
-        <w:rPr>
-          <w:rFonts w:ascii="Courier New" w:hAnsi="Courier New" w:cs="Courier New" w:hint="eastAsia"/>
-          <w:szCs w:val="21"/>
-        </w:rPr>
-        <w:t>scissor test</w:t>
+        <w:t>2</w:t>
+      </w:r>
+      <w:r>
+        <w:rPr>
+          <w:rFonts w:ascii="Courier New" w:hAnsi="Courier New" w:cs="Courier New" w:hint="eastAsia"/>
+          <w:szCs w:val="21"/>
+        </w:rPr>
+        <w:t>）属性（</w:t>
+      </w:r>
+      <w:r>
+        <w:rPr>
+          <w:rFonts w:ascii="Courier New" w:hAnsi="Courier New" w:cs="Courier New" w:hint="eastAsia"/>
+          <w:szCs w:val="21"/>
+        </w:rPr>
+        <w:t>Attribute</w:t>
       </w:r>
       <w:r>
         <w:rPr>
@@ -6023,353 +7780,8 @@
           <w:rFonts w:ascii="Courier New" w:hAnsi="Courier New" w:cs="Courier New" w:hint="eastAsia"/>
           <w:szCs w:val="21"/>
         </w:rPr>
-        <w:t>Alpha</w:t>
-      </w:r>
-      <w:r>
-        <w:rPr>
-          <w:rFonts w:ascii="Courier New" w:hAnsi="Courier New" w:cs="Courier New" w:hint="eastAsia"/>
-          <w:szCs w:val="21"/>
-        </w:rPr>
-        <w:t>测试</w:t>
-      </w:r>
-    </w:p>
-    <w:p>
-      <w:pPr>
-        <w:rPr>
-          <w:rFonts w:ascii="Courier New" w:hAnsi="Courier New" w:cs="Courier New"/>
-          <w:szCs w:val="21"/>
-        </w:rPr>
-      </w:pPr>
-      <w:r>
-        <w:rPr>
-          <w:rFonts w:ascii="Courier New" w:hAnsi="Courier New" w:cs="Courier New" w:hint="eastAsia"/>
-          <w:szCs w:val="21"/>
-        </w:rPr>
-        <w:t>模板测试</w:t>
-      </w:r>
-    </w:p>
-    <w:p>
-      <w:pPr>
-        <w:rPr>
-          <w:rFonts w:ascii="Courier New" w:hAnsi="Courier New" w:cs="Courier New"/>
-          <w:szCs w:val="21"/>
-        </w:rPr>
-      </w:pPr>
-      <w:r>
-        <w:rPr>
-          <w:rFonts w:ascii="Courier New" w:hAnsi="Courier New" w:cs="Courier New" w:hint="eastAsia"/>
-          <w:szCs w:val="21"/>
-        </w:rPr>
-        <w:t>深度测试</w:t>
-      </w:r>
-    </w:p>
-    <w:p>
-      <w:pPr>
-        <w:rPr>
-          <w:rFonts w:ascii="Courier New" w:hAnsi="Courier New" w:cs="Courier New"/>
-          <w:szCs w:val="21"/>
-        </w:rPr>
-      </w:pPr>
-      <w:r>
-        <w:rPr>
-          <w:rFonts w:ascii="Courier New" w:hAnsi="Courier New" w:cs="Courier New" w:hint="eastAsia"/>
-          <w:szCs w:val="21"/>
-        </w:rPr>
-        <w:t>如果测试成功，则根据当前的混合模式（</w:t>
-      </w:r>
-      <w:r>
-        <w:rPr>
-          <w:rFonts w:ascii="Courier New" w:hAnsi="Courier New" w:cs="Courier New" w:hint="eastAsia"/>
-          <w:szCs w:val="21"/>
-        </w:rPr>
-        <w:t>blend mode</w:t>
-      </w:r>
-      <w:r>
-        <w:rPr>
-          <w:rFonts w:ascii="Courier New" w:hAnsi="Courier New" w:cs="Courier New" w:hint="eastAsia"/>
-          <w:szCs w:val="21"/>
-        </w:rPr>
-        <w:t>）用片断信息来更新像素值。注意混合只能在此阶段进行</w:t>
-      </w:r>
-      <w:r>
-        <w:rPr>
-          <w:rFonts w:ascii="Courier New" w:hAnsi="Courier New" w:cs="Courier New" w:hint="eastAsia"/>
-          <w:szCs w:val="21"/>
-        </w:rPr>
-        <w:t>，因为片断纹理话和颜色花阶段不能访问帧缓存，帧缓存只能在此阶段访问。</w:t>
-      </w:r>
-    </w:p>
-    <w:p>
-      <w:pPr>
-        <w:rPr>
-          <w:rFonts w:ascii="Courier New" w:hAnsi="Courier New" w:cs="Courier New"/>
-          <w:szCs w:val="21"/>
-        </w:rPr>
-      </w:pPr>
-    </w:p>
-    <w:p>
-      <w:pPr>
-        <w:rPr>
-          <w:rFonts w:ascii="Courier New" w:hAnsi="Courier New" w:cs="Courier New"/>
-          <w:szCs w:val="21"/>
-        </w:rPr>
-      </w:pPr>
-      <w:r>
-        <w:rPr>
-          <w:rFonts w:ascii="Courier New" w:hAnsi="Courier New" w:cs="Courier New" w:hint="eastAsia"/>
-          <w:szCs w:val="21"/>
-        </w:rPr>
-        <w:t>个人的理解：</w:t>
-      </w:r>
-    </w:p>
-    <w:p>
-      <w:pPr>
-        <w:rPr>
-          <w:rFonts w:ascii="Courier New" w:hAnsi="Courier New" w:cs="Courier New"/>
-          <w:szCs w:val="21"/>
-        </w:rPr>
-      </w:pPr>
-      <w:r>
-        <w:rPr>
-          <w:rFonts w:ascii="Courier New" w:hAnsi="Courier New" w:cs="Courier New" w:hint="eastAsia"/>
-          <w:szCs w:val="21"/>
-        </w:rPr>
-        <w:t>顶点变换</w:t>
-      </w:r>
-      <w:r>
-        <w:rPr>
-          <w:rFonts w:ascii="Courier New" w:hAnsi="Courier New" w:cs="Courier New" w:hint="eastAsia"/>
-          <w:szCs w:val="21"/>
-        </w:rPr>
-        <w:t xml:space="preserve"> --- </w:t>
-      </w:r>
-      <w:r>
-        <w:rPr>
-          <w:rFonts w:ascii="Courier New" w:hAnsi="Courier New" w:cs="Courier New" w:hint="eastAsia"/>
-          <w:szCs w:val="21"/>
-        </w:rPr>
-        <w:t>图元装配与裁剪</w:t>
-      </w:r>
-      <w:r>
-        <w:rPr>
-          <w:rFonts w:ascii="Courier New" w:hAnsi="Courier New" w:cs="Courier New" w:hint="eastAsia"/>
-          <w:szCs w:val="21"/>
-        </w:rPr>
-        <w:t xml:space="preserve"> --- </w:t>
-      </w:r>
-      <w:r>
-        <w:rPr>
-          <w:rFonts w:ascii="Courier New" w:hAnsi="Courier New" w:cs="Courier New" w:hint="eastAsia"/>
-          <w:szCs w:val="21"/>
-        </w:rPr>
-        <w:t>光栅化</w:t>
-      </w:r>
-      <w:r>
-        <w:rPr>
-          <w:rFonts w:ascii="Courier New" w:hAnsi="Courier New" w:cs="Courier New" w:hint="eastAsia"/>
-          <w:szCs w:val="21"/>
-        </w:rPr>
-        <w:t xml:space="preserve"> --- </w:t>
-      </w:r>
-      <w:r>
-        <w:rPr>
-          <w:rFonts w:ascii="Courier New" w:hAnsi="Courier New" w:cs="Courier New" w:hint="eastAsia"/>
-          <w:szCs w:val="21"/>
-        </w:rPr>
-        <w:t>片断处理</w:t>
-      </w:r>
-      <w:r>
-        <w:rPr>
-          <w:rFonts w:ascii="Courier New" w:hAnsi="Courier New" w:cs="Courier New" w:hint="eastAsia"/>
-          <w:szCs w:val="21"/>
-        </w:rPr>
-        <w:t xml:space="preserve"> --- </w:t>
-      </w:r>
-      <w:r>
-        <w:rPr>
-          <w:rFonts w:ascii="Courier New" w:hAnsi="Courier New" w:cs="Courier New" w:hint="eastAsia"/>
-          <w:szCs w:val="21"/>
-        </w:rPr>
-        <w:t>片断测试</w:t>
-      </w:r>
-    </w:p>
-    <w:p>
-      <w:pPr>
-        <w:rPr>
-          <w:rFonts w:ascii="Courier New" w:hAnsi="Courier New" w:cs="Courier New"/>
-          <w:szCs w:val="21"/>
-        </w:rPr>
-      </w:pPr>
-      <w:r>
-        <w:rPr>
-          <w:rFonts w:ascii="Courier New" w:hAnsi="Courier New" w:cs="Courier New" w:hint="eastAsia"/>
-          <w:szCs w:val="21"/>
-        </w:rPr>
-        <w:t>顶点变换：</w:t>
-      </w:r>
-      <w:r>
-        <w:rPr>
-          <w:rFonts w:ascii="Courier New" w:hAnsi="Courier New" w:cs="Courier New" w:hint="eastAsia"/>
-          <w:szCs w:val="21"/>
-        </w:rPr>
-        <w:t xml:space="preserve">Model  View  </w:t>
-      </w:r>
-      <w:r>
-        <w:rPr>
-          <w:rFonts w:ascii="Courier New" w:hAnsi="Courier New" w:cs="Courier New" w:hint="eastAsia"/>
-          <w:szCs w:val="21"/>
-        </w:rPr>
-        <w:t>逐顶点或逐像素（</w:t>
-      </w:r>
-      <w:r>
-        <w:rPr>
-          <w:rFonts w:ascii="Courier New" w:hAnsi="Courier New" w:cs="Courier New" w:hint="eastAsia"/>
-          <w:color w:val="FF0000"/>
-          <w:szCs w:val="21"/>
-        </w:rPr>
-        <w:t>？？？</w:t>
-      </w:r>
-      <w:r>
-        <w:rPr>
-          <w:rFonts w:ascii="Courier New" w:hAnsi="Courier New" w:cs="Courier New" w:hint="eastAsia"/>
-          <w:szCs w:val="21"/>
-        </w:rPr>
-        <w:t>）光照</w:t>
-      </w:r>
-      <w:r>
-        <w:rPr>
-          <w:rFonts w:ascii="Courier New" w:hAnsi="Courier New" w:cs="Courier New" w:hint="eastAsia"/>
-          <w:szCs w:val="21"/>
-        </w:rPr>
-        <w:t xml:space="preserve">  </w:t>
-      </w:r>
-      <w:r>
-        <w:rPr>
-          <w:rFonts w:ascii="Courier New" w:hAnsi="Courier New" w:cs="Courier New" w:hint="eastAsia"/>
-          <w:szCs w:val="21"/>
-        </w:rPr>
-        <w:t>纹理坐标计算与变换</w:t>
-      </w:r>
-    </w:p>
-    <w:p>
-      <w:pPr>
-        <w:rPr>
-          <w:rFonts w:ascii="Courier New" w:hAnsi="Courier New" w:cs="Courier New"/>
-          <w:szCs w:val="21"/>
-        </w:rPr>
-      </w:pPr>
-      <w:r>
-        <w:rPr>
-          <w:rFonts w:ascii="Courier New" w:hAnsi="Courier New" w:cs="Courier New" w:hint="eastAsia"/>
-          <w:szCs w:val="21"/>
-        </w:rPr>
-        <w:t>图元装配与裁剪：</w:t>
-      </w:r>
-      <w:r>
-        <w:rPr>
-          <w:rFonts w:ascii="Courier New" w:hAnsi="Courier New" w:cs="Courier New" w:hint="eastAsia"/>
-          <w:szCs w:val="21"/>
-        </w:rPr>
-        <w:t xml:space="preserve">Projection </w:t>
-      </w:r>
-      <w:r>
-        <w:rPr>
-          <w:rFonts w:ascii="Courier New" w:hAnsi="Courier New" w:cs="Courier New" w:hint="eastAsia"/>
-          <w:szCs w:val="21"/>
-        </w:rPr>
-        <w:t>裁剪</w:t>
-      </w:r>
-      <w:r>
-        <w:rPr>
-          <w:rFonts w:ascii="Courier New" w:hAnsi="Courier New" w:cs="Courier New" w:hint="eastAsia"/>
-          <w:szCs w:val="21"/>
-        </w:rPr>
-        <w:t xml:space="preserve"> </w:t>
-      </w:r>
-      <w:r>
-        <w:rPr>
-          <w:rFonts w:ascii="Courier New" w:hAnsi="Courier New" w:cs="Courier New" w:hint="eastAsia"/>
-          <w:szCs w:val="21"/>
-        </w:rPr>
-        <w:t>透视除法</w:t>
-      </w:r>
-      <w:r>
-        <w:rPr>
-          <w:rFonts w:ascii="Courier New" w:hAnsi="Courier New" w:cs="Courier New" w:hint="eastAsia"/>
-          <w:szCs w:val="21"/>
-        </w:rPr>
-        <w:t xml:space="preserve"> </w:t>
-      </w:r>
-      <w:r>
-        <w:rPr>
-          <w:rFonts w:ascii="Courier New" w:hAnsi="Courier New" w:cs="Courier New" w:hint="eastAsia"/>
-          <w:szCs w:val="21"/>
-        </w:rPr>
-        <w:t>背面剔除</w:t>
-      </w:r>
-    </w:p>
-    <w:p>
-      <w:pPr>
-        <w:rPr>
-          <w:rFonts w:ascii="Courier New" w:hAnsi="Courier New" w:cs="Courier New"/>
-          <w:szCs w:val="21"/>
-        </w:rPr>
-      </w:pPr>
-      <w:r>
-        <w:rPr>
-          <w:rFonts w:ascii="Courier New" w:hAnsi="Courier New" w:cs="Courier New" w:hint="eastAsia"/>
-          <w:szCs w:val="21"/>
-        </w:rPr>
-        <w:t>光删化：位置与颜色插值</w:t>
-      </w:r>
-    </w:p>
-    <w:p>
-      <w:pPr>
-        <w:rPr>
-          <w:rFonts w:ascii="Courier New" w:hAnsi="Courier New" w:cs="Courier New"/>
-          <w:szCs w:val="21"/>
-        </w:rPr>
-      </w:pPr>
-      <w:r>
-        <w:rPr>
-          <w:rFonts w:ascii="Courier New" w:hAnsi="Courier New" w:cs="Courier New" w:hint="eastAsia"/>
-          <w:szCs w:val="21"/>
-        </w:rPr>
-        <w:t>片断测试</w:t>
-      </w:r>
-    </w:p>
-    <w:p>
-      <w:pPr>
-        <w:rPr>
-          <w:rFonts w:ascii="Courier New" w:hAnsi="Courier New" w:cs="Courier New"/>
-          <w:color w:val="FF0000"/>
-          <w:szCs w:val="21"/>
-        </w:rPr>
-      </w:pPr>
-      <w:r>
-        <w:rPr>
-          <w:rFonts w:ascii="Courier New" w:hAnsi="Courier New" w:cs="Courier New" w:hint="eastAsia"/>
-          <w:color w:val="FF0000"/>
-          <w:szCs w:val="21"/>
-        </w:rPr>
-        <w:t>对于上面的片断纹理化与色彩化是必须的还是可选的，且具体在哪个地方？？？</w:t>
-      </w:r>
-    </w:p>
-    <w:p>
-      <w:pPr>
-        <w:rPr>
-          <w:rFonts w:ascii="Courier New" w:hAnsi="Courier New" w:cs="Courier New"/>
-          <w:szCs w:val="21"/>
-        </w:rPr>
-      </w:pPr>
-    </w:p>
-    <w:p>
-      <w:pPr>
-        <w:rPr>
-          <w:rFonts w:ascii="Courier New" w:hAnsi="Courier New" w:cs="Courier New"/>
-          <w:szCs w:val="21"/>
-        </w:rPr>
-      </w:pPr>
+        <w:t>在</w:t>
+      </w:r>
       <w:r>
         <w:rPr>
           <w:rFonts w:ascii="Courier New" w:hAnsi="Courier New" w:cs="Courier New" w:hint="eastAsia"/>
@@ -6382,29 +7794,7 @@
           <w:rFonts w:ascii="Courier New" w:hAnsi="Courier New" w:cs="Courier New" w:hint="eastAsia"/>
           <w:szCs w:val="21"/>
         </w:rPr>
-        <w:t>取代固定的功能</w:t>
-      </w:r>
-    </w:p>
-    <w:p>
-      <w:pPr>
-        <w:rPr>
-          <w:rFonts w:ascii="Courier New" w:hAnsi="Courier New" w:cs="Courier New"/>
-          <w:szCs w:val="21"/>
-        </w:rPr>
-      </w:pPr>
-      <w:r>
-        <w:rPr>
-          <w:rFonts w:ascii="Courier New" w:hAnsi="Courier New" w:cs="Courier New" w:hint="eastAsia"/>
-          <w:szCs w:val="21"/>
-        </w:rPr>
-        <w:t>1</w:t>
-      </w:r>
-      <w:r>
-        <w:rPr>
-          <w:rFonts w:ascii="Courier New" w:hAnsi="Courier New" w:cs="Courier New" w:hint="eastAsia"/>
-          <w:szCs w:val="21"/>
-        </w:rPr>
-        <w:t>）顶点</w:t>
+        <w:t>中定义的变量如果用这两种类型修饰符，表示对</w:t>
       </w:r>
       <w:r>
         <w:rPr>
@@ -6418,29 +7808,22 @@
           <w:rFonts w:ascii="Courier New" w:hAnsi="Courier New" w:cs="Courier New" w:hint="eastAsia"/>
           <w:szCs w:val="21"/>
         </w:rPr>
-        <w:t>实现顶点变换阶段的功能</w:t>
-      </w:r>
-    </w:p>
-    <w:p>
-      <w:pPr>
-        <w:rPr>
-          <w:rFonts w:ascii="Courier New" w:hAnsi="Courier New" w:cs="Courier New"/>
-          <w:szCs w:val="21"/>
-        </w:rPr>
-      </w:pPr>
-      <w:r>
-        <w:rPr>
-          <w:rFonts w:ascii="Courier New" w:hAnsi="Courier New" w:cs="Courier New" w:hint="eastAsia"/>
-          <w:szCs w:val="21"/>
-        </w:rPr>
-        <w:t>2</w:t>
-      </w:r>
-      <w:r>
-        <w:rPr>
-          <w:rFonts w:ascii="Courier New" w:hAnsi="Courier New" w:cs="Courier New" w:hint="eastAsia"/>
-          <w:szCs w:val="21"/>
-        </w:rPr>
-        <w:t>）片断</w:t>
+        <w:t>来说，它们是只读的。下面将详细讲述怎样使用这些类型的变量</w:t>
+      </w:r>
+    </w:p>
+    <w:p>
+      <w:pPr>
+        <w:rPr>
+          <w:rFonts w:ascii="Courier New" w:hAnsi="Courier New" w:cs="Courier New"/>
+          <w:szCs w:val="21"/>
+        </w:rPr>
+      </w:pPr>
+      <w:r>
+        <w:rPr>
+          <w:rFonts w:ascii="Courier New" w:hAnsi="Courier New" w:cs="Courier New" w:hint="eastAsia"/>
+          <w:szCs w:val="21"/>
+        </w:rPr>
+        <w:t>还有一种将变量送给</w:t>
       </w:r>
       <w:r>
         <w:rPr>
@@ -6454,30 +7837,7 @@
           <w:rFonts w:ascii="Courier New" w:hAnsi="Courier New" w:cs="Courier New" w:hint="eastAsia"/>
           <w:szCs w:val="21"/>
         </w:rPr>
-        <w:t>取代片断纹理化和色彩化的功能</w:t>
-      </w:r>
-    </w:p>
-    <w:p>
-      <w:pPr>
-        <w:rPr>
-          <w:rFonts w:ascii="Courier New" w:hAnsi="Courier New" w:cs="Courier New"/>
-          <w:szCs w:val="21"/>
-        </w:rPr>
-      </w:pPr>
-    </w:p>
-    <w:p>
-      <w:pPr>
-        <w:rPr>
-          <w:rFonts w:ascii="Courier New" w:hAnsi="Courier New" w:cs="Courier New"/>
-          <w:szCs w:val="21"/>
-        </w:rPr>
-      </w:pPr>
-      <w:r>
-        <w:rPr>
-          <w:rFonts w:ascii="Courier New" w:hAnsi="Courier New" w:cs="Courier New" w:hint="eastAsia"/>
-          <w:szCs w:val="21"/>
-        </w:rPr>
-        <w:t>一个顶点</w:t>
+        <w:t>的方法：使用纹理。一个纹理不止可以表示一张图片，还可以表示一个数组。事实上，你完全可以决定如何在</w:t>
       </w:r>
       <w:r>
         <w:rPr>
@@ -6491,896 +7851,22 @@
           <w:rFonts w:ascii="Courier New" w:hAnsi="Courier New" w:cs="Courier New" w:hint="eastAsia"/>
           <w:szCs w:val="21"/>
         </w:rPr>
-        <w:t>可以编写代码实现如下功能：</w:t>
-      </w:r>
-    </w:p>
-    <w:p>
-      <w:pPr>
-        <w:rPr>
-          <w:rFonts w:ascii="Courier New" w:hAnsi="Courier New" w:cs="Courier New"/>
-          <w:szCs w:val="21"/>
-        </w:rPr>
-      </w:pPr>
-      <w:r>
-        <w:rPr>
-          <w:rFonts w:ascii="Courier New" w:hAnsi="Courier New" w:cs="Courier New" w:hint="eastAsia"/>
-          <w:szCs w:val="21"/>
-        </w:rPr>
-        <w:t>1</w:t>
-      </w:r>
-      <w:r>
-        <w:rPr>
-          <w:rFonts w:ascii="Courier New" w:hAnsi="Courier New" w:cs="Courier New" w:hint="eastAsia"/>
-          <w:szCs w:val="21"/>
-        </w:rPr>
-        <w:t>）使用模型视图矩阵以及投影矩阵进行顶点变换</w:t>
-      </w:r>
-    </w:p>
-    <w:p>
-      <w:pPr>
-        <w:rPr>
-          <w:rFonts w:ascii="Courier New" w:hAnsi="Courier New" w:cs="Courier New"/>
-          <w:szCs w:val="21"/>
-        </w:rPr>
-      </w:pPr>
-      <w:r>
-        <w:rPr>
-          <w:rFonts w:ascii="Courier New" w:hAnsi="Courier New" w:cs="Courier New" w:hint="eastAsia"/>
-          <w:szCs w:val="21"/>
-        </w:rPr>
-        <w:t>2</w:t>
-      </w:r>
-      <w:r>
-        <w:rPr>
-          <w:rFonts w:ascii="Courier New" w:hAnsi="Courier New" w:cs="Courier New" w:hint="eastAsia"/>
-          <w:szCs w:val="21"/>
-        </w:rPr>
-        <w:t>）法线</w:t>
-      </w:r>
-      <w:r>
-        <w:rPr>
-          <w:rFonts w:ascii="Courier New" w:hAnsi="Courier New" w:cs="Courier New" w:hint="eastAsia"/>
-          <w:szCs w:val="21"/>
-        </w:rPr>
-        <w:t>变换及归一化</w:t>
-      </w:r>
-    </w:p>
-    <w:p>
-      <w:pPr>
-        <w:rPr>
-          <w:rFonts w:ascii="Courier New" w:hAnsi="Courier New" w:cs="Courier New"/>
-          <w:szCs w:val="21"/>
-        </w:rPr>
-      </w:pPr>
-      <w:r>
-        <w:rPr>
-          <w:rFonts w:ascii="Courier New" w:hAnsi="Courier New" w:cs="Courier New" w:hint="eastAsia"/>
-          <w:szCs w:val="21"/>
-        </w:rPr>
-        <w:t>3</w:t>
-      </w:r>
-      <w:r>
-        <w:rPr>
-          <w:rFonts w:ascii="Courier New" w:hAnsi="Courier New" w:cs="Courier New" w:hint="eastAsia"/>
-          <w:szCs w:val="21"/>
-        </w:rPr>
-        <w:t>）纹理坐标生成和变换</w:t>
-      </w:r>
-    </w:p>
-    <w:p>
-      <w:pPr>
-        <w:rPr>
-          <w:rFonts w:ascii="Courier New" w:hAnsi="Courier New" w:cs="Courier New"/>
-          <w:szCs w:val="21"/>
-        </w:rPr>
-      </w:pPr>
-      <w:r>
-        <w:rPr>
-          <w:rFonts w:ascii="Courier New" w:hAnsi="Courier New" w:cs="Courier New" w:hint="eastAsia"/>
-          <w:szCs w:val="21"/>
-        </w:rPr>
-        <w:t>4</w:t>
-      </w:r>
-      <w:r>
-        <w:rPr>
-          <w:rFonts w:ascii="Courier New" w:hAnsi="Courier New" w:cs="Courier New" w:hint="eastAsia"/>
-          <w:szCs w:val="21"/>
-        </w:rPr>
-        <w:t>）逐顶点或逐像素光照计算</w:t>
-      </w:r>
-    </w:p>
-    <w:p>
-      <w:pPr>
-        <w:rPr>
-          <w:rFonts w:ascii="Courier New" w:hAnsi="Courier New" w:cs="Courier New"/>
-          <w:szCs w:val="21"/>
-        </w:rPr>
-      </w:pPr>
-      <w:r>
-        <w:rPr>
-          <w:rFonts w:ascii="Courier New" w:hAnsi="Courier New" w:cs="Courier New" w:hint="eastAsia"/>
-          <w:szCs w:val="21"/>
-        </w:rPr>
-        <w:t>5</w:t>
-      </w:r>
-      <w:r>
-        <w:rPr>
-          <w:rFonts w:ascii="Courier New" w:hAnsi="Courier New" w:cs="Courier New" w:hint="eastAsia"/>
-          <w:szCs w:val="21"/>
-        </w:rPr>
-        <w:t>）</w:t>
-      </w:r>
-      <w:r>
-        <w:rPr>
-          <w:rFonts w:ascii="Courier New" w:hAnsi="Courier New" w:cs="Courier New" w:hint="eastAsia"/>
-          <w:szCs w:val="21"/>
-        </w:rPr>
-        <w:t>颜色计算</w:t>
-      </w:r>
-    </w:p>
-    <w:p>
-      <w:pPr>
-        <w:rPr>
-          <w:rFonts w:ascii="Courier New" w:hAnsi="Courier New" w:cs="Courier New"/>
-          <w:szCs w:val="21"/>
-        </w:rPr>
-      </w:pPr>
-      <w:r>
-        <w:rPr>
-          <w:rFonts w:ascii="Courier New" w:hAnsi="Courier New" w:cs="Courier New" w:hint="eastAsia"/>
-          <w:szCs w:val="21"/>
-        </w:rPr>
-        <w:t>不一定要完成上面的所有操作，例如你的程序可能不需要光照。但是，一旦你使用了顶点</w:t>
-      </w:r>
-      <w:r>
-        <w:rPr>
-          <w:rFonts w:ascii="Courier New" w:hAnsi="Courier New" w:cs="Courier New" w:hint="eastAsia"/>
-          <w:szCs w:val="21"/>
-        </w:rPr>
-        <w:t>shader</w:t>
-      </w:r>
-      <w:r>
-        <w:rPr>
-          <w:rFonts w:ascii="Courier New" w:hAnsi="Courier New" w:cs="Courier New" w:hint="eastAsia"/>
-          <w:szCs w:val="21"/>
-        </w:rPr>
-        <w:t>，顶点处理器的所有固定功能都将被替换</w:t>
-      </w:r>
-      <w:r>
-        <w:rPr>
-          <w:rFonts w:ascii="Courier New" w:hAnsi="Courier New" w:cs="Courier New" w:hint="eastAsia"/>
-          <w:szCs w:val="21"/>
-        </w:rPr>
-        <w:t>，所以，你不能只编写发现变换的</w:t>
-      </w:r>
-      <w:r>
-        <w:rPr>
-          <w:rFonts w:ascii="Courier New" w:hAnsi="Courier New" w:cs="Courier New" w:hint="eastAsia"/>
-          <w:szCs w:val="21"/>
-        </w:rPr>
-        <w:t>shader</w:t>
-      </w:r>
-      <w:r>
-        <w:rPr>
-          <w:rFonts w:ascii="Courier New" w:hAnsi="Courier New" w:cs="Courier New" w:hint="eastAsia"/>
-          <w:szCs w:val="21"/>
-        </w:rPr>
-        <w:lastRenderedPageBreak/>
-        <w:t>而指望固定功能帮你完成纹理坐标生成。</w:t>
-      </w:r>
-    </w:p>
-    <w:p>
-      <w:pPr>
-        <w:rPr>
-          <w:rFonts w:ascii="Courier New" w:hAnsi="Courier New" w:cs="Courier New"/>
-          <w:szCs w:val="21"/>
-        </w:rPr>
-      </w:pPr>
-      <w:r>
-        <w:rPr>
-          <w:rFonts w:ascii="Courier New" w:hAnsi="Courier New" w:cs="Courier New" w:hint="eastAsia"/>
-          <w:szCs w:val="21"/>
-        </w:rPr>
-        <w:t>从上一节知道，顶点处理器</w:t>
-      </w:r>
-      <w:r>
-        <w:rPr>
-          <w:rFonts w:ascii="Courier New" w:hAnsi="Courier New" w:cs="Courier New" w:hint="eastAsia"/>
-          <w:szCs w:val="21"/>
-        </w:rPr>
-        <w:t>并不知道连接信息，因此这里不能执行拓扑信息有关的操作。比如顶点处理器不能进行背面剔除，它只是操作点而不是面</w:t>
-      </w:r>
-    </w:p>
-    <w:p>
-      <w:pPr>
-        <w:rPr>
-          <w:rFonts w:ascii="Courier New" w:hAnsi="Courier New" w:cs="Courier New"/>
-          <w:szCs w:val="21"/>
-        </w:rPr>
-      </w:pPr>
-      <w:r>
-        <w:rPr>
-          <w:rFonts w:ascii="Courier New" w:hAnsi="Courier New" w:cs="Courier New" w:hint="eastAsia"/>
-          <w:szCs w:val="21"/>
-        </w:rPr>
-        <w:t>顶点</w:t>
-      </w:r>
-      <w:r>
-        <w:rPr>
-          <w:rFonts w:ascii="Courier New" w:hAnsi="Courier New" w:cs="Courier New" w:hint="eastAsia"/>
-          <w:szCs w:val="21"/>
-        </w:rPr>
-        <w:t>shader</w:t>
-      </w:r>
-      <w:r>
-        <w:rPr>
-          <w:rFonts w:ascii="Courier New" w:hAnsi="Courier New" w:cs="Courier New" w:hint="eastAsia"/>
-          <w:szCs w:val="21"/>
-        </w:rPr>
-        <w:t>至少需要一个变量：</w:t>
-      </w:r>
-      <w:r>
-        <w:rPr>
-          <w:rFonts w:ascii="Courier New" w:hAnsi="Courier New" w:cs="Courier New" w:hint="eastAsia"/>
-          <w:szCs w:val="21"/>
-        </w:rPr>
-        <w:t>gl_Position</w:t>
-      </w:r>
-      <w:r>
-        <w:rPr>
-          <w:rFonts w:ascii="Courier New" w:hAnsi="Courier New" w:cs="Courier New" w:hint="eastAsia"/>
-          <w:szCs w:val="21"/>
-        </w:rPr>
-        <w:t>，通常要用模型视图矩阵以及投影矩阵进行变换</w:t>
-      </w:r>
-      <w:r>
-        <w:rPr>
-          <w:rFonts w:ascii="Courier New" w:hAnsi="Courier New" w:cs="Courier New" w:hint="eastAsia"/>
-          <w:szCs w:val="21"/>
-        </w:rPr>
-        <w:t>，顶点处理器可以访问</w:t>
-      </w:r>
-      <w:r>
-        <w:rPr>
-          <w:rFonts w:ascii="Courier New" w:hAnsi="Courier New" w:cs="Courier New" w:hint="eastAsia"/>
-          <w:szCs w:val="21"/>
-        </w:rPr>
-        <w:t>opengl</w:t>
-      </w:r>
-      <w:r>
-        <w:rPr>
-          <w:rFonts w:ascii="Courier New" w:hAnsi="Courier New" w:cs="Courier New" w:hint="eastAsia"/>
-          <w:szCs w:val="21"/>
-        </w:rPr>
-        <w:t>状态，所以可以用来处理材质和光照，最新的设备还可以访问纹理。</w:t>
-      </w:r>
-    </w:p>
-    <w:p>
-      <w:pPr>
-        <w:rPr>
-          <w:rFonts w:ascii="Courier New" w:hAnsi="Courier New" w:cs="Courier New"/>
-          <w:szCs w:val="21"/>
-        </w:rPr>
-      </w:pPr>
-    </w:p>
-    <w:p>
-      <w:pPr>
-        <w:rPr>
-          <w:rFonts w:ascii="Courier New" w:hAnsi="Courier New" w:cs="Courier New"/>
-          <w:szCs w:val="21"/>
-        </w:rPr>
-      </w:pPr>
-      <w:r>
-        <w:rPr>
-          <w:rFonts w:ascii="Courier New" w:hAnsi="Courier New" w:cs="Courier New" w:hint="eastAsia"/>
-          <w:szCs w:val="21"/>
-        </w:rPr>
-        <w:t>一个片断处理器可以进行如下操作：</w:t>
-      </w:r>
-    </w:p>
-    <w:p>
-      <w:pPr>
-        <w:rPr>
-          <w:rFonts w:ascii="Courier New" w:hAnsi="Courier New" w:cs="Courier New"/>
-          <w:szCs w:val="21"/>
-        </w:rPr>
-      </w:pPr>
-      <w:r>
-        <w:rPr>
-          <w:rFonts w:ascii="Courier New" w:hAnsi="Courier New" w:cs="Courier New" w:hint="eastAsia"/>
-          <w:szCs w:val="21"/>
-        </w:rPr>
-        <w:t>1</w:t>
-      </w:r>
-      <w:r>
-        <w:rPr>
-          <w:rFonts w:ascii="Courier New" w:hAnsi="Courier New" w:cs="Courier New" w:hint="eastAsia"/>
-          <w:szCs w:val="21"/>
-        </w:rPr>
-        <w:t>）</w:t>
-      </w:r>
-      <w:r>
-        <w:rPr>
-          <w:rFonts w:ascii="Courier New" w:hAnsi="Courier New" w:cs="Courier New" w:hint="eastAsia"/>
-          <w:szCs w:val="21"/>
-        </w:rPr>
-        <w:t>逐像素计算颜色和纹理坐标</w:t>
-      </w:r>
-    </w:p>
-    <w:p>
-      <w:pPr>
-        <w:rPr>
-          <w:rFonts w:ascii="Courier New" w:hAnsi="Courier New" w:cs="Courier New"/>
-          <w:szCs w:val="21"/>
-        </w:rPr>
-      </w:pPr>
-      <w:r>
-        <w:rPr>
-          <w:rFonts w:ascii="Courier New" w:hAnsi="Courier New" w:cs="Courier New" w:hint="eastAsia"/>
-          <w:szCs w:val="21"/>
-        </w:rPr>
-        <w:t>2</w:t>
-      </w:r>
-      <w:r>
-        <w:rPr>
-          <w:rFonts w:ascii="Courier New" w:hAnsi="Courier New" w:cs="Courier New" w:hint="eastAsia"/>
-          <w:szCs w:val="21"/>
-        </w:rPr>
-        <w:t>）应用纹理</w:t>
-      </w:r>
-    </w:p>
-    <w:p>
-      <w:pPr>
-        <w:rPr>
-          <w:rFonts w:ascii="Courier New" w:hAnsi="Courier New" w:cs="Courier New"/>
-          <w:szCs w:val="21"/>
-        </w:rPr>
-      </w:pPr>
-      <w:r>
-        <w:rPr>
-          <w:rFonts w:ascii="Courier New" w:hAnsi="Courier New" w:cs="Courier New" w:hint="eastAsia"/>
-          <w:szCs w:val="21"/>
-        </w:rPr>
-        <w:t>3</w:t>
-      </w:r>
-      <w:r>
-        <w:rPr>
-          <w:rFonts w:ascii="Courier New" w:hAnsi="Courier New" w:cs="Courier New" w:hint="eastAsia"/>
-          <w:szCs w:val="21"/>
-        </w:rPr>
-        <w:t>）雾化计算</w:t>
-      </w:r>
-    </w:p>
-    <w:p>
-      <w:pPr>
-        <w:rPr>
-          <w:rFonts w:ascii="Courier New" w:hAnsi="Courier New" w:cs="Courier New"/>
-          <w:szCs w:val="21"/>
-        </w:rPr>
-      </w:pPr>
-      <w:r>
-        <w:rPr>
-          <w:rFonts w:ascii="Courier New" w:hAnsi="Courier New" w:cs="Courier New" w:hint="eastAsia"/>
-          <w:szCs w:val="21"/>
-        </w:rPr>
-        <w:t>如果需要逐像素光照，可以用来计算法线</w:t>
-      </w:r>
-    </w:p>
-    <w:p>
-      <w:pPr>
-        <w:rPr>
-          <w:rFonts w:ascii="Courier New" w:hAnsi="Courier New" w:cs="Courier New"/>
-          <w:szCs w:val="21"/>
-        </w:rPr>
-      </w:pPr>
-      <w:r>
-        <w:rPr>
-          <w:rFonts w:ascii="Courier New" w:hAnsi="Courier New" w:cs="Courier New" w:hint="eastAsia"/>
-          <w:szCs w:val="21"/>
-        </w:rPr>
-        <w:t>片断处理器的输入是顶点坐标、颜色、法线等极端插值得到的结果。在顶点</w:t>
-      </w:r>
-      <w:r>
-        <w:rPr>
-          <w:rFonts w:ascii="Courier New" w:hAnsi="Courier New" w:cs="Courier New" w:hint="eastAsia"/>
-          <w:szCs w:val="21"/>
-        </w:rPr>
-        <w:t>shader</w:t>
-      </w:r>
-      <w:r>
-        <w:rPr>
-          <w:rFonts w:ascii="Courier New" w:hAnsi="Courier New" w:cs="Courier New" w:hint="eastAsia"/>
-          <w:szCs w:val="21"/>
-        </w:rPr>
-        <w:t>中对每个顶点的属性值进行了计算，现在将对图元中的每个片断进行处理，因此需要插值的结果</w:t>
-      </w:r>
-    </w:p>
-    <w:p>
-      <w:pPr>
-        <w:rPr>
-          <w:rFonts w:ascii="Courier New" w:hAnsi="Courier New" w:cs="Courier New"/>
-          <w:szCs w:val="21"/>
-        </w:rPr>
-      </w:pPr>
-      <w:r>
-        <w:rPr>
-          <w:rFonts w:ascii="Courier New" w:hAnsi="Courier New" w:cs="Courier New" w:hint="eastAsia"/>
-          <w:szCs w:val="21"/>
-        </w:rPr>
-        <w:t>如同顶点处理器一样，当你编写片断</w:t>
-      </w:r>
-      <w:r>
-        <w:rPr>
-          <w:rFonts w:ascii="Courier New" w:hAnsi="Courier New" w:cs="Courier New" w:hint="eastAsia"/>
-          <w:szCs w:val="21"/>
-        </w:rPr>
-        <w:t>shader</w:t>
-      </w:r>
-      <w:r>
-        <w:rPr>
-          <w:rFonts w:ascii="Courier New" w:hAnsi="Courier New" w:cs="Courier New" w:hint="eastAsia"/>
-          <w:szCs w:val="21"/>
-        </w:rPr>
-        <w:t>后，所有固定功能将被取代，所以不能使用片断</w:t>
-      </w:r>
-      <w:r>
-        <w:rPr>
-          <w:rFonts w:ascii="Courier New" w:hAnsi="Courier New" w:cs="Courier New" w:hint="eastAsia"/>
-          <w:szCs w:val="21"/>
-        </w:rPr>
-        <w:t>shader</w:t>
-      </w:r>
-      <w:r>
-        <w:rPr>
-          <w:rFonts w:ascii="Courier New" w:hAnsi="Courier New" w:cs="Courier New" w:hint="eastAsia"/>
-          <w:szCs w:val="21"/>
-        </w:rPr>
-        <w:t>对片断材质化</w:t>
-      </w:r>
-      <w:r>
-        <w:rPr>
-          <w:rFonts w:ascii="Courier New" w:hAnsi="Courier New" w:cs="Courier New" w:hint="eastAsia"/>
-          <w:szCs w:val="21"/>
-        </w:rPr>
-        <w:t>，同时用固定功能进行雾化，程序猿必须编写程序实现需要的所有效果</w:t>
-      </w:r>
-    </w:p>
-    <w:p>
-      <w:pPr>
-        <w:rPr>
-          <w:rFonts w:ascii="Courier New" w:hAnsi="Courier New" w:cs="Courier New"/>
-          <w:szCs w:val="21"/>
-        </w:rPr>
-      </w:pPr>
-      <w:r>
-        <w:rPr>
-          <w:rFonts w:ascii="Courier New" w:hAnsi="Courier New" w:cs="Courier New" w:hint="eastAsia"/>
-          <w:szCs w:val="21"/>
-        </w:rPr>
-        <w:t>片断处理器只对每个片断独立进行操作，并不知道相邻片断的内容，类似顶点</w:t>
-      </w:r>
-      <w:r>
-        <w:rPr>
-          <w:rFonts w:ascii="Courier New" w:hAnsi="Courier New" w:cs="Courier New" w:hint="eastAsia"/>
-          <w:szCs w:val="21"/>
-        </w:rPr>
-        <w:t>shader</w:t>
-      </w:r>
-      <w:r>
-        <w:rPr>
-          <w:rFonts w:ascii="Courier New" w:hAnsi="Courier New" w:cs="Courier New" w:hint="eastAsia"/>
-          <w:szCs w:val="21"/>
-        </w:rPr>
-        <w:t>，我们必须访问</w:t>
-      </w:r>
-      <w:r>
-        <w:rPr>
-          <w:rFonts w:ascii="Courier New" w:hAnsi="Courier New" w:cs="Courier New" w:hint="eastAsia"/>
-          <w:szCs w:val="21"/>
-        </w:rPr>
-        <w:t>opengl</w:t>
-      </w:r>
-      <w:r>
-        <w:rPr>
-          <w:rFonts w:ascii="Courier New" w:hAnsi="Courier New" w:cs="Courier New" w:hint="eastAsia"/>
-          <w:szCs w:val="21"/>
-        </w:rPr>
-        <w:t>状态</w:t>
-      </w:r>
-      <w:r>
-        <w:rPr>
-          <w:rFonts w:ascii="Courier New" w:hAnsi="Courier New" w:cs="Courier New" w:hint="eastAsia"/>
-          <w:szCs w:val="21"/>
-        </w:rPr>
-        <w:t>，才可能知道应用程序中设置的雾颜色等内容。</w:t>
-      </w:r>
-    </w:p>
-    <w:p>
-      <w:pPr>
-        <w:rPr>
-          <w:rFonts w:ascii="Courier New" w:hAnsi="Courier New" w:cs="Courier New"/>
-          <w:szCs w:val="21"/>
-        </w:rPr>
-      </w:pPr>
-      <w:r>
-        <w:rPr>
-          <w:rFonts w:ascii="Courier New" w:hAnsi="Courier New" w:cs="Courier New" w:hint="eastAsia"/>
-          <w:szCs w:val="21"/>
-        </w:rPr>
-        <w:t>一个片断</w:t>
-      </w:r>
-      <w:r>
-        <w:rPr>
-          <w:rFonts w:ascii="Courier New" w:hAnsi="Courier New" w:cs="Courier New" w:hint="eastAsia"/>
-          <w:szCs w:val="21"/>
-        </w:rPr>
-        <w:t>shader</w:t>
-      </w:r>
-      <w:r>
-        <w:rPr>
-          <w:rFonts w:ascii="Courier New" w:hAnsi="Courier New" w:cs="Courier New" w:hint="eastAsia"/>
-          <w:szCs w:val="21"/>
-        </w:rPr>
-        <w:t>有两种输出：</w:t>
-      </w:r>
-    </w:p>
-    <w:p>
-      <w:pPr>
-        <w:rPr>
-          <w:rFonts w:ascii="Courier New" w:hAnsi="Courier New" w:cs="Courier New"/>
-          <w:szCs w:val="21"/>
-        </w:rPr>
-      </w:pPr>
-      <w:r>
-        <w:rPr>
-          <w:rFonts w:ascii="Courier New" w:hAnsi="Courier New" w:cs="Courier New" w:hint="eastAsia"/>
-          <w:szCs w:val="21"/>
-        </w:rPr>
-        <w:t>抛弃片断内容，什么也不输出</w:t>
-      </w:r>
-    </w:p>
-    <w:p>
-      <w:pPr>
-        <w:rPr>
-          <w:rFonts w:ascii="Courier New" w:hAnsi="Courier New" w:cs="Courier New"/>
-          <w:szCs w:val="21"/>
-        </w:rPr>
-      </w:pPr>
-      <w:r>
-        <w:rPr>
-          <w:rFonts w:ascii="Courier New" w:hAnsi="Courier New" w:cs="Courier New" w:hint="eastAsia"/>
-          <w:szCs w:val="21"/>
-        </w:rPr>
-        <w:t>计算片断的最终</w:t>
-      </w:r>
-      <w:r>
-        <w:rPr>
-          <w:rFonts w:ascii="Courier New" w:hAnsi="Courier New" w:cs="Courier New" w:hint="eastAsia"/>
-          <w:szCs w:val="21"/>
-        </w:rPr>
-        <w:t>颜色</w:t>
-      </w:r>
-      <w:r>
-        <w:rPr>
-          <w:rFonts w:ascii="Courier New" w:hAnsi="Courier New" w:cs="Courier New" w:hint="eastAsia"/>
-          <w:szCs w:val="21"/>
-        </w:rPr>
-        <w:t>gl_FragColor</w:t>
-      </w:r>
-      <w:r>
-        <w:rPr>
-          <w:rFonts w:ascii="Courier New" w:hAnsi="Courier New" w:cs="Courier New" w:hint="eastAsia"/>
-          <w:szCs w:val="21"/>
-        </w:rPr>
-        <w:t>，当要渲染到多</w:t>
-      </w:r>
-      <w:r>
-        <w:rPr>
-          <w:rFonts w:ascii="Courier New" w:hAnsi="Courier New" w:cs="Courier New" w:hint="eastAsia"/>
-          <w:szCs w:val="21"/>
-        </w:rPr>
-        <w:t>个目标时计算</w:t>
-      </w:r>
-      <w:r>
-        <w:rPr>
-          <w:rFonts w:ascii="Courier New" w:hAnsi="Courier New" w:cs="Courier New" w:hint="eastAsia"/>
-          <w:szCs w:val="21"/>
-        </w:rPr>
-        <w:t>gl_FlagData</w:t>
-      </w:r>
-    </w:p>
-    <w:p>
-      <w:pPr>
-        <w:rPr>
-          <w:rFonts w:ascii="Courier New" w:hAnsi="Courier New" w:cs="Courier New"/>
-          <w:szCs w:val="21"/>
-        </w:rPr>
-      </w:pPr>
-      <w:r>
-        <w:rPr>
-          <w:rFonts w:ascii="Courier New" w:hAnsi="Courier New" w:cs="Courier New" w:hint="eastAsia"/>
-          <w:szCs w:val="21"/>
-        </w:rPr>
-        <w:t>还可以写入深度信息，但上一阶段已经算做了，所以没有必要</w:t>
-      </w:r>
-    </w:p>
-    <w:p>
-      <w:pPr>
-        <w:rPr>
-          <w:rFonts w:ascii="Courier New" w:hAnsi="Courier New" w:cs="Courier New"/>
-          <w:szCs w:val="21"/>
-        </w:rPr>
-      </w:pPr>
-      <w:r>
-        <w:rPr>
-          <w:rFonts w:ascii="Courier New" w:hAnsi="Courier New" w:cs="Courier New" w:hint="eastAsia"/>
-          <w:szCs w:val="21"/>
-        </w:rPr>
-        <w:t>需要强调的是片断</w:t>
-      </w:r>
-      <w:r>
-        <w:rPr>
-          <w:rFonts w:ascii="Courier New" w:hAnsi="Courier New" w:cs="Courier New" w:hint="eastAsia"/>
-          <w:szCs w:val="21"/>
-        </w:rPr>
-        <w:t>shader</w:t>
-      </w:r>
-      <w:r>
-        <w:rPr>
-          <w:rFonts w:ascii="Courier New" w:hAnsi="Courier New" w:cs="Courier New" w:hint="eastAsia"/>
-          <w:szCs w:val="21"/>
-        </w:rPr>
-        <w:t>不能访问帧缓存，所以混合（</w:t>
-      </w:r>
-      <w:r>
-        <w:rPr>
-          <w:rFonts w:ascii="Courier New" w:hAnsi="Courier New" w:cs="Courier New" w:hint="eastAsia"/>
-          <w:szCs w:val="21"/>
-        </w:rPr>
-        <w:t>blend</w:t>
-      </w:r>
-      <w:r>
-        <w:rPr>
-          <w:rFonts w:ascii="Courier New" w:hAnsi="Courier New" w:cs="Courier New" w:hint="eastAsia"/>
-          <w:szCs w:val="21"/>
-        </w:rPr>
-        <w:t>）这样的操作只能发生在这之后。</w:t>
-      </w:r>
-    </w:p>
-    <w:p>
-      <w:pPr>
-        <w:rPr>
-          <w:rFonts w:ascii="Courier New" w:hAnsi="Courier New" w:cs="Courier New"/>
-          <w:szCs w:val="21"/>
-        </w:rPr>
-      </w:pPr>
-    </w:p>
-    <w:p>
-      <w:pPr>
-        <w:rPr>
-          <w:rFonts w:ascii="Courier New" w:hAnsi="Courier New" w:cs="Courier New"/>
-          <w:szCs w:val="21"/>
-        </w:rPr>
-      </w:pPr>
-      <w:r>
-        <w:rPr>
-          <w:rFonts w:ascii="Courier New" w:hAnsi="Courier New" w:cs="Courier New" w:hint="eastAsia"/>
-          <w:szCs w:val="21"/>
-        </w:rPr>
-        <w:t>传递参数</w:t>
-      </w:r>
-    </w:p>
-    <w:p>
-      <w:pPr>
-        <w:rPr>
-          <w:rFonts w:ascii="Courier New" w:hAnsi="Courier New" w:cs="Courier New"/>
-          <w:szCs w:val="21"/>
-        </w:rPr>
-      </w:pPr>
-      <w:r>
-        <w:rPr>
-          <w:rFonts w:ascii="Courier New" w:hAnsi="Courier New" w:cs="Courier New" w:hint="eastAsia"/>
-          <w:szCs w:val="21"/>
-        </w:rPr>
-        <w:t>一个</w:t>
-      </w:r>
-      <w:r>
-        <w:rPr>
-          <w:rFonts w:ascii="Courier New" w:hAnsi="Courier New" w:cs="Courier New" w:hint="eastAsia"/>
-          <w:szCs w:val="21"/>
-        </w:rPr>
-        <w:t>opengl</w:t>
-      </w:r>
-      <w:r>
-        <w:rPr>
-          <w:rFonts w:ascii="Courier New" w:hAnsi="Courier New" w:cs="Courier New" w:hint="eastAsia"/>
-          <w:szCs w:val="21"/>
-        </w:rPr>
-        <w:t>程序可以用多种方式和</w:t>
-      </w:r>
-      <w:r>
-        <w:rPr>
-          <w:rFonts w:ascii="Courier New" w:hAnsi="Courier New" w:cs="Courier New" w:hint="eastAsia"/>
-          <w:szCs w:val="21"/>
-        </w:rPr>
-        <w:t>shader</w:t>
-      </w:r>
-      <w:r>
-        <w:rPr>
-          <w:rFonts w:ascii="Courier New" w:hAnsi="Courier New" w:cs="Courier New" w:hint="eastAsia"/>
-          <w:szCs w:val="21"/>
-        </w:rPr>
-        <w:t>进行通信，</w:t>
-      </w:r>
-      <w:r>
-        <w:rPr>
-          <w:rFonts w:ascii="Courier New" w:hAnsi="Courier New" w:cs="Courier New" w:hint="eastAsia"/>
-          <w:szCs w:val="21"/>
-        </w:rPr>
-        <w:t>注意，这种通信是单向的，因为</w:t>
-      </w:r>
-      <w:r>
-        <w:rPr>
-          <w:rFonts w:ascii="Courier New" w:hAnsi="Courier New" w:cs="Courier New" w:hint="eastAsia"/>
-          <w:szCs w:val="21"/>
-        </w:rPr>
-        <w:t>shader</w:t>
-      </w:r>
-      <w:r>
-        <w:rPr>
-          <w:rFonts w:ascii="Courier New" w:hAnsi="Courier New" w:cs="Courier New" w:hint="eastAsia"/>
-          <w:szCs w:val="21"/>
-        </w:rPr>
-        <w:t>的输出只能是渲染到某些目标，比如颜色和深度缓存</w:t>
-      </w:r>
-    </w:p>
-    <w:p>
-      <w:pPr>
-        <w:rPr>
-          <w:rFonts w:ascii="Courier New" w:hAnsi="Courier New" w:cs="Courier New"/>
-          <w:szCs w:val="21"/>
-        </w:rPr>
-      </w:pPr>
-      <w:r>
-        <w:rPr>
-          <w:rFonts w:ascii="Courier New" w:hAnsi="Courier New" w:cs="Courier New"/>
-          <w:szCs w:val="21"/>
-        </w:rPr>
-        <w:t>O</w:t>
-      </w:r>
-      <w:r>
-        <w:rPr>
-          <w:rFonts w:ascii="Courier New" w:hAnsi="Courier New" w:cs="Courier New" w:hint="eastAsia"/>
-          <w:szCs w:val="21"/>
-        </w:rPr>
-        <w:t>pengl</w:t>
-      </w:r>
-      <w:r>
-        <w:rPr>
-          <w:rFonts w:ascii="Courier New" w:hAnsi="Courier New" w:cs="Courier New" w:hint="eastAsia"/>
-          <w:szCs w:val="21"/>
-        </w:rPr>
-        <w:t>的部分状态可以被</w:t>
-      </w:r>
-      <w:r>
-        <w:rPr>
-          <w:rFonts w:ascii="Courier New" w:hAnsi="Courier New" w:cs="Courier New" w:hint="eastAsia"/>
-          <w:szCs w:val="21"/>
-        </w:rPr>
-        <w:t>shader</w:t>
-      </w:r>
-      <w:r>
-        <w:rPr>
-          <w:rFonts w:ascii="Courier New" w:hAnsi="Courier New" w:cs="Courier New" w:hint="eastAsia"/>
-          <w:szCs w:val="21"/>
-        </w:rPr>
-        <w:t>访问，因此程序改变</w:t>
-      </w:r>
-      <w:r>
-        <w:rPr>
-          <w:rFonts w:ascii="Courier New" w:hAnsi="Courier New" w:cs="Courier New" w:hint="eastAsia"/>
-          <w:szCs w:val="21"/>
-        </w:rPr>
-        <w:t>opengl</w:t>
-      </w:r>
-      <w:r>
-        <w:rPr>
-          <w:rFonts w:ascii="Courier New" w:hAnsi="Courier New" w:cs="Courier New" w:hint="eastAsia"/>
-          <w:szCs w:val="21"/>
-        </w:rPr>
-        <w:t>某些状态就可以与</w:t>
-      </w:r>
-      <w:r>
-        <w:rPr>
-          <w:rFonts w:ascii="Courier New" w:hAnsi="Courier New" w:cs="Courier New" w:hint="eastAsia"/>
-          <w:szCs w:val="21"/>
-        </w:rPr>
-        <w:t>shader</w:t>
-      </w:r>
-      <w:r>
-        <w:rPr>
-          <w:rFonts w:ascii="Courier New" w:hAnsi="Courier New" w:cs="Courier New" w:hint="eastAsia"/>
-          <w:szCs w:val="21"/>
-        </w:rPr>
-        <w:t>进行通信</w:t>
-      </w:r>
-      <w:r>
-        <w:rPr>
-          <w:rFonts w:ascii="Courier New" w:hAnsi="Courier New" w:cs="Courier New" w:hint="eastAsia"/>
-          <w:szCs w:val="21"/>
-        </w:rPr>
-        <w:t>了，</w:t>
-      </w:r>
-      <w:r>
-        <w:rPr>
-          <w:rFonts w:ascii="Courier New" w:hAnsi="Courier New" w:cs="Courier New" w:hint="eastAsia"/>
-          <w:szCs w:val="21"/>
-        </w:rPr>
-        <w:t>例如，一个程序想将光的颜色传递给</w:t>
-      </w:r>
-      <w:r>
-        <w:rPr>
-          <w:rFonts w:ascii="Courier New" w:hAnsi="Courier New" w:cs="Courier New" w:hint="eastAsia"/>
-          <w:szCs w:val="21"/>
-        </w:rPr>
-        <w:t>shader</w:t>
-      </w:r>
-      <w:r>
-        <w:rPr>
-          <w:rFonts w:ascii="Courier New" w:hAnsi="Courier New" w:cs="Courier New" w:hint="eastAsia"/>
-          <w:szCs w:val="21"/>
-        </w:rPr>
-        <w:t>，可以直接调用</w:t>
-      </w:r>
-      <w:r>
-        <w:rPr>
-          <w:rFonts w:ascii="Courier New" w:hAnsi="Courier New" w:cs="Courier New" w:hint="eastAsia"/>
-          <w:szCs w:val="21"/>
-        </w:rPr>
-        <w:t>opengl</w:t>
-      </w:r>
-      <w:r>
-        <w:rPr>
-          <w:rFonts w:ascii="Courier New" w:hAnsi="Courier New" w:cs="Courier New" w:hint="eastAsia"/>
-          <w:szCs w:val="21"/>
-        </w:rPr>
-        <w:t>接口，就像使用固定功能流水线做的那样。</w:t>
-      </w:r>
-      <w:r>
-        <w:rPr>
-          <w:rFonts w:ascii="Courier New" w:hAnsi="Courier New" w:cs="Courier New"/>
-          <w:szCs w:val="21"/>
-        </w:rPr>
-        <w:t>G</w:t>
-      </w:r>
-      <w:r>
-        <w:rPr>
-          <w:rFonts w:ascii="Courier New" w:hAnsi="Courier New" w:cs="Courier New" w:hint="eastAsia"/>
-          <w:szCs w:val="21"/>
-        </w:rPr>
-        <w:t>lsl</w:t>
-      </w:r>
-      <w:r>
-        <w:rPr>
-          <w:rFonts w:ascii="Courier New" w:hAnsi="Courier New" w:cs="Courier New" w:hint="eastAsia"/>
-          <w:szCs w:val="21"/>
-        </w:rPr>
-        <w:t>允许用户自定义变量。</w:t>
-      </w:r>
-    </w:p>
-    <w:p>
-      <w:pPr>
-        <w:rPr>
-          <w:rFonts w:ascii="Courier New" w:hAnsi="Courier New" w:cs="Courier New"/>
-          <w:szCs w:val="21"/>
-        </w:rPr>
-      </w:pPr>
-      <w:r>
-        <w:rPr>
-          <w:rFonts w:ascii="Courier New" w:hAnsi="Courier New" w:cs="Courier New" w:hint="eastAsia"/>
-          <w:szCs w:val="21"/>
-        </w:rPr>
-        <w:t>上面的讨论设计到</w:t>
+        <w:t>中解释纹理数据，即使它真是一幅图片。</w:t>
+      </w:r>
+    </w:p>
+    <w:p>
+      <w:pPr>
+        <w:rPr>
+          <w:rFonts w:ascii="Courier New" w:hAnsi="Courier New" w:cs="Courier New"/>
+          <w:szCs w:val="21"/>
+        </w:rPr>
+      </w:pPr>
+      <w:r>
+        <w:rPr>
+          <w:rFonts w:ascii="Courier New" w:hAnsi="Courier New" w:cs="Courier New" w:hint="eastAsia"/>
+          <w:szCs w:val="21"/>
+        </w:rPr>
+        <w:t>下面是</w:t>
       </w:r>
       <w:r>
         <w:rPr>
@@ -7394,193 +7880,6 @@
           <w:rFonts w:ascii="Courier New" w:hAnsi="Courier New" w:cs="Courier New" w:hint="eastAsia"/>
           <w:szCs w:val="21"/>
         </w:rPr>
-        <w:t>提供的两种类型修饰符（更多的将在后面提到）</w:t>
-      </w:r>
-    </w:p>
-    <w:p>
-      <w:pPr>
-        <w:rPr>
-          <w:rFonts w:ascii="Courier New" w:hAnsi="Courier New" w:cs="Courier New"/>
-          <w:szCs w:val="21"/>
-        </w:rPr>
-      </w:pPr>
-      <w:r>
-        <w:rPr>
-          <w:rFonts w:ascii="Courier New" w:hAnsi="Courier New" w:cs="Courier New" w:hint="eastAsia"/>
-          <w:szCs w:val="21"/>
-        </w:rPr>
-        <w:t>1</w:t>
-      </w:r>
-      <w:r>
-        <w:rPr>
-          <w:rFonts w:ascii="Courier New" w:hAnsi="Courier New" w:cs="Courier New" w:hint="eastAsia"/>
-          <w:szCs w:val="21"/>
-        </w:rPr>
-        <w:t>）一致变量（</w:t>
-      </w:r>
-      <w:r>
-        <w:rPr>
-          <w:rFonts w:ascii="Courier New" w:hAnsi="Courier New" w:cs="Courier New" w:hint="eastAsia"/>
-          <w:szCs w:val="21"/>
-        </w:rPr>
-        <w:t>Uniform</w:t>
-      </w:r>
-      <w:r>
-        <w:rPr>
-          <w:rFonts w:ascii="Courier New" w:hAnsi="Courier New" w:cs="Courier New" w:hint="eastAsia"/>
-          <w:szCs w:val="21"/>
-        </w:rPr>
-        <w:t>）</w:t>
-      </w:r>
-    </w:p>
-    <w:p>
-      <w:pPr>
-        <w:rPr>
-          <w:rFonts w:ascii="Courier New" w:hAnsi="Courier New" w:cs="Courier New"/>
-          <w:szCs w:val="21"/>
-        </w:rPr>
-      </w:pPr>
-      <w:r>
-        <w:rPr>
-          <w:rFonts w:ascii="Courier New" w:hAnsi="Courier New" w:cs="Courier New" w:hint="eastAsia"/>
-          <w:szCs w:val="21"/>
-        </w:rPr>
-        <w:t>2</w:t>
-      </w:r>
-      <w:r>
-        <w:rPr>
-          <w:rFonts w:ascii="Courier New" w:hAnsi="Courier New" w:cs="Courier New" w:hint="eastAsia"/>
-          <w:szCs w:val="21"/>
-        </w:rPr>
-        <w:t>）属性（</w:t>
-      </w:r>
-      <w:r>
-        <w:rPr>
-          <w:rFonts w:ascii="Courier New" w:hAnsi="Courier New" w:cs="Courier New" w:hint="eastAsia"/>
-          <w:szCs w:val="21"/>
-        </w:rPr>
-        <w:t>Attribute</w:t>
-      </w:r>
-      <w:r>
-        <w:rPr>
-          <w:rFonts w:ascii="Courier New" w:hAnsi="Courier New" w:cs="Courier New" w:hint="eastAsia"/>
-          <w:szCs w:val="21"/>
-        </w:rPr>
-        <w:t>）</w:t>
-      </w:r>
-    </w:p>
-    <w:p>
-      <w:pPr>
-        <w:rPr>
-          <w:rFonts w:ascii="Courier New" w:hAnsi="Courier New" w:cs="Courier New"/>
-          <w:szCs w:val="21"/>
-        </w:rPr>
-      </w:pPr>
-      <w:r>
-        <w:rPr>
-          <w:rFonts w:ascii="Courier New" w:hAnsi="Courier New" w:cs="Courier New" w:hint="eastAsia"/>
-          <w:szCs w:val="21"/>
-        </w:rPr>
-        <w:t>在</w:t>
-      </w:r>
-      <w:r>
-        <w:rPr>
-          <w:rFonts w:ascii="Courier New" w:hAnsi="Courier New" w:cs="Courier New" w:hint="eastAsia"/>
-          <w:szCs w:val="21"/>
-        </w:rPr>
-        <w:t>shader</w:t>
-      </w:r>
-      <w:r>
-        <w:rPr>
-          <w:rFonts w:ascii="Courier New" w:hAnsi="Courier New" w:cs="Courier New" w:hint="eastAsia"/>
-          <w:szCs w:val="21"/>
-        </w:rPr>
-        <w:t>中定义的变量如果用这两种类型修饰符，表示对</w:t>
-      </w:r>
-      <w:r>
-        <w:rPr>
-          <w:rFonts w:ascii="Courier New" w:hAnsi="Courier New" w:cs="Courier New" w:hint="eastAsia"/>
-          <w:szCs w:val="21"/>
-        </w:rPr>
-        <w:t>shader</w:t>
-      </w:r>
-      <w:r>
-        <w:rPr>
-          <w:rFonts w:ascii="Courier New" w:hAnsi="Courier New" w:cs="Courier New" w:hint="eastAsia"/>
-          <w:szCs w:val="21"/>
-        </w:rPr>
-        <w:t>来说，它们是只读的。下面将详细讲述怎样使用这些类型的变量</w:t>
-      </w:r>
-    </w:p>
-    <w:p>
-      <w:pPr>
-        <w:rPr>
-          <w:rFonts w:ascii="Courier New" w:hAnsi="Courier New" w:cs="Courier New"/>
-          <w:szCs w:val="21"/>
-        </w:rPr>
-      </w:pPr>
-      <w:r>
-        <w:rPr>
-          <w:rFonts w:ascii="Courier New" w:hAnsi="Courier New" w:cs="Courier New" w:hint="eastAsia"/>
-          <w:szCs w:val="21"/>
-        </w:rPr>
-        <w:t>还有一种将变量送给</w:t>
-      </w:r>
-      <w:r>
-        <w:rPr>
-          <w:rFonts w:ascii="Courier New" w:hAnsi="Courier New" w:cs="Courier New" w:hint="eastAsia"/>
-          <w:szCs w:val="21"/>
-        </w:rPr>
-        <w:t>shader</w:t>
-      </w:r>
-      <w:r>
-        <w:rPr>
-          <w:rFonts w:ascii="Courier New" w:hAnsi="Courier New" w:cs="Courier New" w:hint="eastAsia"/>
-          <w:szCs w:val="21"/>
-        </w:rPr>
-        <w:t>的方法：使用纹理。一个纹理不止可以表示一张图片，还可以表示一个数组。事实上，你完全可以决定如何在</w:t>
-      </w:r>
-      <w:r>
-        <w:rPr>
-          <w:rFonts w:ascii="Courier New" w:hAnsi="Courier New" w:cs="Courier New" w:hint="eastAsia"/>
-          <w:szCs w:val="21"/>
-        </w:rPr>
-        <w:t>shader</w:t>
-      </w:r>
-      <w:r>
-        <w:rPr>
-          <w:rFonts w:ascii="Courier New" w:hAnsi="Courier New" w:cs="Courier New" w:hint="eastAsia"/>
-          <w:szCs w:val="21"/>
-        </w:rPr>
-        <w:t>中解释纹理数据，即使它真是一幅图片。</w:t>
-      </w:r>
-    </w:p>
-    <w:p>
-      <w:pPr>
-        <w:rPr>
-          <w:rFonts w:ascii="Courier New" w:hAnsi="Courier New" w:cs="Courier New"/>
-          <w:szCs w:val="21"/>
-        </w:rPr>
-      </w:pPr>
-      <w:r>
-        <w:rPr>
-          <w:rFonts w:ascii="Courier New" w:hAnsi="Courier New" w:cs="Courier New" w:hint="eastAsia"/>
-          <w:szCs w:val="21"/>
-        </w:rPr>
-        <w:t>下面是</w:t>
-      </w:r>
-      <w:r>
-        <w:rPr>
-          <w:rFonts w:ascii="Courier New" w:hAnsi="Courier New" w:cs="Courier New" w:hint="eastAsia"/>
-          <w:szCs w:val="21"/>
-        </w:rPr>
-        <w:t>glsl</w:t>
-      </w:r>
-      <w:r>
-        <w:rPr>
-          <w:rFonts w:ascii="Courier New" w:hAnsi="Courier New" w:cs="Courier New" w:hint="eastAsia"/>
-          <w:szCs w:val="21"/>
-        </w:rPr>
         <w:t>中的基本数据类型：</w:t>
       </w:r>
     </w:p>
@@ -7662,7 +7961,6 @@
           <w:rFonts w:ascii="Courier New" w:hAnsi="Courier New" w:cs="Courier New" w:hint="eastAsia"/>
           <w:szCs w:val="21"/>
         </w:rPr>
-        <w:lastRenderedPageBreak/>
         <w:t>浮点类型与</w:t>
       </w:r>
       <w:r>
@@ -8414,6 +8712,7 @@
           <w:sz w:val="16"/>
           <w:szCs w:val="16"/>
         </w:rPr>
+        <w:lastRenderedPageBreak/>
         <w:t>float</w:t>
       </w:r>
       <w:r>
@@ -9213,7 +9512,6 @@
           <w:rFonts w:ascii="Courier New" w:hAnsi="Courier New" w:cs="Courier New" w:hint="eastAsia"/>
           <w:szCs w:val="21"/>
         </w:rPr>
-        <w:lastRenderedPageBreak/>
         <w:t>首先你需要获得变量在内存中的位置，这个信息只有在连接程序之后才可获得，注意，对某些驱动程序，在获得存储位置前还必须使用程序（调用</w:t>
       </w:r>
       <w:r>
@@ -10060,6 +10358,7 @@
           <w:rFonts w:ascii="Courier New" w:hAnsi="Courier New" w:cs="Courier New" w:hint="eastAsia"/>
           <w:szCs w:val="21"/>
         </w:rPr>
+        <w:lastRenderedPageBreak/>
         <w:t>如果</w:t>
       </w:r>
       <w:r>
@@ -10605,7 +10904,6 @@
           <w:szCs w:val="16"/>
           <w:bdr w:val="none" w:sz="0" w:space="0" w:color="auto" w:frame="1"/>
         </w:rPr>
-        <w:lastRenderedPageBreak/>
         <w:t>loc – the location of the variable. </w:t>
       </w:r>
     </w:p>
@@ -11226,7 +11524,15 @@
           <w:rFonts w:ascii="Courier New" w:hAnsi="Courier New" w:cs="Courier New" w:hint="eastAsia"/>
           <w:szCs w:val="21"/>
         </w:rPr>
-        <w:t>包含一些预先定义的易变变量，例如，前面提到的颜色，用户也可以自己定义易变变量，他们必须同时在顶点</w:t>
+        <w:t>包含一些预先定义的易变变量，例如，前面提到的颜色，用户也可以自己定义易变变量，他们必须同时</w:t>
+      </w:r>
+      <w:r>
+        <w:rPr>
+          <w:rFonts w:ascii="Courier New" w:hAnsi="Courier New" w:cs="Courier New" w:hint="eastAsia"/>
+          <w:szCs w:val="21"/>
+        </w:rPr>
+        <w:lastRenderedPageBreak/>
+        <w:t>在顶点</w:t>
       </w:r>
       <w:r>
         <w:rPr>
@@ -11804,7 +12110,6 @@
           <w:noProof/>
           <w:szCs w:val="21"/>
         </w:rPr>
-        <w:lastRenderedPageBreak/>
         <w:drawing>
           <wp:inline distT="0" distB="0" distL="0" distR="0">
             <wp:extent cx="5274310" cy="516969"/>
@@ -12372,7 +12677,15 @@
           <w:rFonts w:ascii="Courier New" w:hAnsi="Courier New" w:cs="Courier New" w:hint="eastAsia"/>
           <w:szCs w:val="21"/>
         </w:rPr>
-        <w:t>，比如将所有的片断颜色变为绿色</w:t>
+        <w:t>，比如将</w:t>
+      </w:r>
+      <w:r>
+        <w:rPr>
+          <w:rFonts w:ascii="Courier New" w:hAnsi="Courier New" w:cs="Courier New" w:hint="eastAsia"/>
+          <w:szCs w:val="21"/>
+        </w:rPr>
+        <w:lastRenderedPageBreak/>
+        <w:t>所有的片断颜色变为绿色</w:t>
       </w:r>
     </w:p>
     <w:p>
@@ -12740,7 +13053,6 @@
           <w:rFonts w:ascii="Courier New" w:hAnsi="Courier New" w:cs="Courier New" w:hint="eastAsia"/>
           <w:szCs w:val="21"/>
         </w:rPr>
-        <w:lastRenderedPageBreak/>
         <w:t>2</w:t>
       </w:r>
       <w:r>
@@ -13446,6 +13758,7 @@
           <w:b/>
           <w:szCs w:val="21"/>
         </w:rPr>
+        <w:lastRenderedPageBreak/>
         <w:t>形状例子</w:t>
       </w:r>
     </w:p>
@@ -13868,382 +14181,382 @@
           <w:rFonts w:ascii="Courier New" w:hAnsi="Courier New" w:cs="Courier New"/>
           <w:szCs w:val="21"/>
         </w:rPr>
+        <w:t>void main(void)</w:t>
+      </w:r>
+    </w:p>
+    <w:p>
+      <w:pPr>
+        <w:rPr>
+          <w:rFonts w:ascii="Courier New" w:hAnsi="Courier New" w:cs="Courier New"/>
+          <w:szCs w:val="21"/>
+        </w:rPr>
+      </w:pPr>
+      <w:r>
+        <w:rPr>
+          <w:rFonts w:ascii="Courier New" w:hAnsi="Courier New" w:cs="Courier New"/>
+          <w:szCs w:val="21"/>
+        </w:rPr>
+        <w:t>{</w:t>
+      </w:r>
+    </w:p>
+    <w:p>
+      <w:pPr>
+        <w:rPr>
+          <w:rFonts w:ascii="Courier New" w:hAnsi="Courier New" w:cs="Courier New"/>
+          <w:szCs w:val="21"/>
+        </w:rPr>
+      </w:pPr>
+      <w:r>
+        <w:rPr>
+          <w:rFonts w:ascii="Courier New" w:hAnsi="Courier New" w:cs="Courier New"/>
+          <w:szCs w:val="21"/>
+        </w:rPr>
+        <w:t xml:space="preserve">    cos = dot(gl_Normal, lightDirection);</w:t>
+      </w:r>
+    </w:p>
+    <w:p>
+      <w:pPr>
+        <w:rPr>
+          <w:rFonts w:ascii="Courier New" w:hAnsi="Courier New" w:cs="Courier New"/>
+          <w:szCs w:val="21"/>
+        </w:rPr>
+      </w:pPr>
+      <w:r>
+        <w:rPr>
+          <w:rFonts w:ascii="Courier New" w:hAnsi="Courier New" w:cs="Courier New"/>
+          <w:szCs w:val="21"/>
+        </w:rPr>
+        <w:t xml:space="preserve">    gl_Position = ftransform();</w:t>
+      </w:r>
+    </w:p>
+    <w:p>
+      <w:pPr>
+        <w:rPr>
+          <w:rFonts w:ascii="Courier New" w:hAnsi="Courier New" w:cs="Courier New"/>
+          <w:szCs w:val="21"/>
+        </w:rPr>
+      </w:pPr>
+      <w:r>
+        <w:rPr>
+          <w:rFonts w:ascii="Courier New" w:hAnsi="Courier New" w:cs="Courier New"/>
+          <w:szCs w:val="21"/>
+        </w:rPr>
+        <w:t>}</w:t>
+      </w:r>
+    </w:p>
+    <w:p>
+      <w:pPr>
+        <w:rPr>
+          <w:rFonts w:ascii="Courier New" w:hAnsi="Courier New" w:cs="Courier New"/>
+          <w:szCs w:val="21"/>
+        </w:rPr>
+      </w:pPr>
+      <w:r>
+        <w:rPr>
+          <w:rFonts w:ascii="Courier New" w:hAnsi="Courier New" w:cs="Courier New" w:hint="eastAsia"/>
+          <w:szCs w:val="21"/>
+        </w:rPr>
+        <w:t>片断</w:t>
+      </w:r>
+      <w:r>
+        <w:rPr>
+          <w:rFonts w:ascii="Courier New" w:hAnsi="Courier New" w:cs="Courier New" w:hint="eastAsia"/>
+          <w:szCs w:val="21"/>
+        </w:rPr>
+        <w:t>shader</w:t>
+      </w:r>
+    </w:p>
+    <w:p>
+      <w:pPr>
+        <w:rPr>
+          <w:rFonts w:ascii="Courier New" w:hAnsi="Courier New" w:cs="Courier New"/>
+          <w:szCs w:val="21"/>
+        </w:rPr>
+      </w:pPr>
+      <w:r>
+        <w:rPr>
+          <w:rFonts w:ascii="Courier New" w:hAnsi="Courier New" w:cs="Courier New"/>
+          <w:szCs w:val="21"/>
+        </w:rPr>
+        <w:t>varying float cos;</w:t>
+      </w:r>
+    </w:p>
+    <w:p>
+      <w:pPr>
+        <w:rPr>
+          <w:rFonts w:ascii="Courier New" w:hAnsi="Courier New" w:cs="Courier New"/>
+          <w:szCs w:val="21"/>
+        </w:rPr>
+      </w:pPr>
+    </w:p>
+    <w:p>
+      <w:pPr>
+        <w:rPr>
+          <w:rFonts w:ascii="Courier New" w:hAnsi="Courier New" w:cs="Courier New"/>
+          <w:szCs w:val="21"/>
+        </w:rPr>
+      </w:pPr>
+      <w:r>
+        <w:rPr>
+          <w:rFonts w:ascii="Courier New" w:hAnsi="Courier New" w:cs="Courier New"/>
+          <w:szCs w:val="21"/>
+        </w:rPr>
+        <w:t>void main(void)</w:t>
+      </w:r>
+    </w:p>
+    <w:p>
+      <w:pPr>
+        <w:rPr>
+          <w:rFonts w:ascii="Courier New" w:hAnsi="Courier New" w:cs="Courier New"/>
+          <w:szCs w:val="21"/>
+        </w:rPr>
+      </w:pPr>
+      <w:r>
+        <w:rPr>
+          <w:rFonts w:ascii="Courier New" w:hAnsi="Courier New" w:cs="Courier New"/>
+          <w:szCs w:val="21"/>
+        </w:rPr>
+        <w:t>{</w:t>
+      </w:r>
+    </w:p>
+    <w:p>
+      <w:pPr>
+        <w:rPr>
+          <w:rFonts w:ascii="Courier New" w:hAnsi="Courier New" w:cs="Courier New"/>
+          <w:szCs w:val="21"/>
+        </w:rPr>
+      </w:pPr>
+      <w:r>
+        <w:rPr>
+          <w:rFonts w:ascii="Courier New" w:hAnsi="Courier New" w:cs="Courier New"/>
+          <w:szCs w:val="21"/>
+        </w:rPr>
+        <w:t xml:space="preserve">   vec4 color;</w:t>
+      </w:r>
+    </w:p>
+    <w:p>
+      <w:pPr>
+        <w:rPr>
+          <w:rFonts w:ascii="Courier New" w:hAnsi="Courier New" w:cs="Courier New"/>
+          <w:szCs w:val="21"/>
+        </w:rPr>
+      </w:pPr>
+      <w:r>
+        <w:rPr>
+          <w:rFonts w:ascii="Courier New" w:hAnsi="Courier New" w:cs="Courier New"/>
+          <w:szCs w:val="21"/>
+        </w:rPr>
+        <w:t xml:space="preserve">   if(cos &gt;= 0.95f)</w:t>
+      </w:r>
+    </w:p>
+    <w:p>
+      <w:pPr>
+        <w:rPr>
+          <w:rFonts w:ascii="Courier New" w:hAnsi="Courier New" w:cs="Courier New"/>
+          <w:szCs w:val="21"/>
+        </w:rPr>
+      </w:pPr>
+      <w:r>
+        <w:rPr>
+          <w:rFonts w:ascii="Courier New" w:hAnsi="Courier New" w:cs="Courier New"/>
+          <w:szCs w:val="21"/>
+        </w:rPr>
+        <w:t xml:space="preserve">   {</w:t>
+      </w:r>
+    </w:p>
+    <w:p>
+      <w:pPr>
+        <w:rPr>
+          <w:rFonts w:ascii="Courier New" w:hAnsi="Courier New" w:cs="Courier New"/>
+          <w:szCs w:val="21"/>
+        </w:rPr>
+      </w:pPr>
+      <w:r>
+        <w:rPr>
+          <w:rFonts w:ascii="Courier New" w:hAnsi="Courier New" w:cs="Courier New"/>
+          <w:szCs w:val="21"/>
+        </w:rPr>
+        <w:t xml:space="preserve">       color = vec4(1.0,0.5,0.5,1.0);</w:t>
+      </w:r>
+    </w:p>
+    <w:p>
+      <w:pPr>
+        <w:rPr>
+          <w:rFonts w:ascii="Courier New" w:hAnsi="Courier New" w:cs="Courier New"/>
+          <w:szCs w:val="21"/>
+        </w:rPr>
+      </w:pPr>
+      <w:r>
+        <w:rPr>
+          <w:rFonts w:ascii="Courier New" w:hAnsi="Courier New" w:cs="Courier New"/>
+          <w:szCs w:val="21"/>
+        </w:rPr>
+        <w:t xml:space="preserve">   }</w:t>
+      </w:r>
+    </w:p>
+    <w:p>
+      <w:pPr>
+        <w:rPr>
+          <w:rFonts w:ascii="Courier New" w:hAnsi="Courier New" w:cs="Courier New"/>
+          <w:szCs w:val="21"/>
+        </w:rPr>
+      </w:pPr>
+      <w:r>
+        <w:rPr>
+          <w:rFonts w:ascii="Courier New" w:hAnsi="Courier New" w:cs="Courier New"/>
+          <w:szCs w:val="21"/>
+        </w:rPr>
+        <w:t xml:space="preserve">   else if(cos &gt; 0.5f)</w:t>
+      </w:r>
+    </w:p>
+    <w:p>
+      <w:pPr>
+        <w:rPr>
+          <w:rFonts w:ascii="Courier New" w:hAnsi="Courier New" w:cs="Courier New"/>
+          <w:szCs w:val="21"/>
+        </w:rPr>
+      </w:pPr>
+      <w:r>
+        <w:rPr>
+          <w:rFonts w:ascii="Courier New" w:hAnsi="Courier New" w:cs="Courier New"/>
+          <w:szCs w:val="21"/>
+        </w:rPr>
+        <w:t xml:space="preserve">   {</w:t>
+      </w:r>
+    </w:p>
+    <w:p>
+      <w:pPr>
+        <w:rPr>
+          <w:rFonts w:ascii="Courier New" w:hAnsi="Courier New" w:cs="Courier New"/>
+          <w:szCs w:val="21"/>
+        </w:rPr>
+      </w:pPr>
+      <w:r>
+        <w:rPr>
+          <w:rFonts w:ascii="Courier New" w:hAnsi="Courier New" w:cs="Courier New"/>
+          <w:szCs w:val="21"/>
+        </w:rPr>
+        <w:t xml:space="preserve">       color = vec4(0.6,0.3,0.3,1.0);</w:t>
+      </w:r>
+    </w:p>
+    <w:p>
+      <w:pPr>
+        <w:rPr>
+          <w:rFonts w:ascii="Courier New" w:hAnsi="Courier New" w:cs="Courier New"/>
+          <w:szCs w:val="21"/>
+        </w:rPr>
+      </w:pPr>
+      <w:r>
+        <w:rPr>
+          <w:rFonts w:ascii="Courier New" w:hAnsi="Courier New" w:cs="Courier New"/>
+          <w:szCs w:val="21"/>
+        </w:rPr>
+        <w:t xml:space="preserve">   }</w:t>
+      </w:r>
+    </w:p>
+    <w:p>
+      <w:pPr>
+        <w:rPr>
+          <w:rFonts w:ascii="Courier New" w:hAnsi="Courier New" w:cs="Courier New"/>
+          <w:szCs w:val="21"/>
+        </w:rPr>
+      </w:pPr>
+      <w:r>
+        <w:rPr>
+          <w:rFonts w:ascii="Courier New" w:hAnsi="Courier New" w:cs="Courier New"/>
+          <w:szCs w:val="21"/>
+        </w:rPr>
+        <w:t xml:space="preserve">   else if(cos &gt; 0.25f)</w:t>
+      </w:r>
+    </w:p>
+    <w:p>
+      <w:pPr>
+        <w:rPr>
+          <w:rFonts w:ascii="Courier New" w:hAnsi="Courier New" w:cs="Courier New"/>
+          <w:szCs w:val="21"/>
+        </w:rPr>
+      </w:pPr>
+      <w:r>
+        <w:rPr>
+          <w:rFonts w:ascii="Courier New" w:hAnsi="Courier New" w:cs="Courier New"/>
+          <w:szCs w:val="21"/>
+        </w:rPr>
+        <w:t xml:space="preserve">   {</w:t>
+      </w:r>
+    </w:p>
+    <w:p>
+      <w:pPr>
+        <w:rPr>
+          <w:rFonts w:ascii="Courier New" w:hAnsi="Courier New" w:cs="Courier New"/>
+          <w:szCs w:val="21"/>
+        </w:rPr>
+      </w:pPr>
+      <w:r>
+        <w:rPr>
+          <w:rFonts w:ascii="Courier New" w:hAnsi="Courier New" w:cs="Courier New"/>
+          <w:szCs w:val="21"/>
+        </w:rPr>
+        <w:t xml:space="preserve">       color = vec4(0.4,0.2,0.2,1.0);</w:t>
+      </w:r>
+    </w:p>
+    <w:p>
+      <w:pPr>
+        <w:rPr>
+          <w:rFonts w:ascii="Courier New" w:hAnsi="Courier New" w:cs="Courier New"/>
+          <w:szCs w:val="21"/>
+        </w:rPr>
+      </w:pPr>
+      <w:r>
+        <w:rPr>
+          <w:rFonts w:ascii="Courier New" w:hAnsi="Courier New" w:cs="Courier New"/>
+          <w:szCs w:val="21"/>
+        </w:rPr>
+        <w:t xml:space="preserve">   }</w:t>
+      </w:r>
+    </w:p>
+    <w:p>
+      <w:pPr>
+        <w:rPr>
+          <w:rFonts w:ascii="Courier New" w:hAnsi="Courier New" w:cs="Courier New"/>
+          <w:szCs w:val="21"/>
+        </w:rPr>
+      </w:pPr>
+      <w:r>
+        <w:rPr>
+          <w:rFonts w:ascii="Courier New" w:hAnsi="Courier New" w:cs="Courier New"/>
+          <w:szCs w:val="21"/>
+        </w:rPr>
+        <w:t xml:space="preserve">   else</w:t>
+      </w:r>
+    </w:p>
+    <w:p>
+      <w:pPr>
+        <w:rPr>
+          <w:rFonts w:ascii="Courier New" w:hAnsi="Courier New" w:cs="Courier New"/>
+          <w:szCs w:val="21"/>
+        </w:rPr>
+      </w:pPr>
+      <w:r>
+        <w:rPr>
+          <w:rFonts w:ascii="Courier New" w:hAnsi="Courier New" w:cs="Courier New"/>
+          <w:szCs w:val="21"/>
+        </w:rPr>
+        <w:t xml:space="preserve">   {</w:t>
+      </w:r>
+    </w:p>
+    <w:p>
+      <w:pPr>
+        <w:rPr>
+          <w:rFonts w:ascii="Courier New" w:hAnsi="Courier New" w:cs="Courier New"/>
+          <w:szCs w:val="21"/>
+        </w:rPr>
+      </w:pPr>
+      <w:r>
+        <w:rPr>
+          <w:rFonts w:ascii="Courier New" w:hAnsi="Courier New" w:cs="Courier New"/>
+          <w:szCs w:val="21"/>
+        </w:rPr>
         <w:lastRenderedPageBreak/>
-        <w:t>void main(void)</w:t>
-      </w:r>
-    </w:p>
-    <w:p>
-      <w:pPr>
-        <w:rPr>
-          <w:rFonts w:ascii="Courier New" w:hAnsi="Courier New" w:cs="Courier New"/>
-          <w:szCs w:val="21"/>
-        </w:rPr>
-      </w:pPr>
-      <w:r>
-        <w:rPr>
-          <w:rFonts w:ascii="Courier New" w:hAnsi="Courier New" w:cs="Courier New"/>
-          <w:szCs w:val="21"/>
-        </w:rPr>
-        <w:t>{</w:t>
-      </w:r>
-    </w:p>
-    <w:p>
-      <w:pPr>
-        <w:rPr>
-          <w:rFonts w:ascii="Courier New" w:hAnsi="Courier New" w:cs="Courier New"/>
-          <w:szCs w:val="21"/>
-        </w:rPr>
-      </w:pPr>
-      <w:r>
-        <w:rPr>
-          <w:rFonts w:ascii="Courier New" w:hAnsi="Courier New" w:cs="Courier New"/>
-          <w:szCs w:val="21"/>
-        </w:rPr>
-        <w:t xml:space="preserve">    cos = dot(gl_Normal, lightDirection);</w:t>
-      </w:r>
-    </w:p>
-    <w:p>
-      <w:pPr>
-        <w:rPr>
-          <w:rFonts w:ascii="Courier New" w:hAnsi="Courier New" w:cs="Courier New"/>
-          <w:szCs w:val="21"/>
-        </w:rPr>
-      </w:pPr>
-      <w:r>
-        <w:rPr>
-          <w:rFonts w:ascii="Courier New" w:hAnsi="Courier New" w:cs="Courier New"/>
-          <w:szCs w:val="21"/>
-        </w:rPr>
-        <w:t xml:space="preserve">    gl_Position = ftransform();</w:t>
-      </w:r>
-    </w:p>
-    <w:p>
-      <w:pPr>
-        <w:rPr>
-          <w:rFonts w:ascii="Courier New" w:hAnsi="Courier New" w:cs="Courier New"/>
-          <w:szCs w:val="21"/>
-        </w:rPr>
-      </w:pPr>
-      <w:r>
-        <w:rPr>
-          <w:rFonts w:ascii="Courier New" w:hAnsi="Courier New" w:cs="Courier New"/>
-          <w:szCs w:val="21"/>
-        </w:rPr>
-        <w:t>}</w:t>
-      </w:r>
-    </w:p>
-    <w:p>
-      <w:pPr>
-        <w:rPr>
-          <w:rFonts w:ascii="Courier New" w:hAnsi="Courier New" w:cs="Courier New"/>
-          <w:szCs w:val="21"/>
-        </w:rPr>
-      </w:pPr>
-      <w:r>
-        <w:rPr>
-          <w:rFonts w:ascii="Courier New" w:hAnsi="Courier New" w:cs="Courier New" w:hint="eastAsia"/>
-          <w:szCs w:val="21"/>
-        </w:rPr>
-        <w:t>片断</w:t>
-      </w:r>
-      <w:r>
-        <w:rPr>
-          <w:rFonts w:ascii="Courier New" w:hAnsi="Courier New" w:cs="Courier New" w:hint="eastAsia"/>
-          <w:szCs w:val="21"/>
-        </w:rPr>
-        <w:t>shader</w:t>
-      </w:r>
-    </w:p>
-    <w:p>
-      <w:pPr>
-        <w:rPr>
-          <w:rFonts w:ascii="Courier New" w:hAnsi="Courier New" w:cs="Courier New"/>
-          <w:szCs w:val="21"/>
-        </w:rPr>
-      </w:pPr>
-      <w:r>
-        <w:rPr>
-          <w:rFonts w:ascii="Courier New" w:hAnsi="Courier New" w:cs="Courier New"/>
-          <w:szCs w:val="21"/>
-        </w:rPr>
-        <w:t>varying float cos;</w:t>
-      </w:r>
-    </w:p>
-    <w:p>
-      <w:pPr>
-        <w:rPr>
-          <w:rFonts w:ascii="Courier New" w:hAnsi="Courier New" w:cs="Courier New"/>
-          <w:szCs w:val="21"/>
-        </w:rPr>
-      </w:pPr>
-    </w:p>
-    <w:p>
-      <w:pPr>
-        <w:rPr>
-          <w:rFonts w:ascii="Courier New" w:hAnsi="Courier New" w:cs="Courier New"/>
-          <w:szCs w:val="21"/>
-        </w:rPr>
-      </w:pPr>
-      <w:r>
-        <w:rPr>
-          <w:rFonts w:ascii="Courier New" w:hAnsi="Courier New" w:cs="Courier New"/>
-          <w:szCs w:val="21"/>
-        </w:rPr>
-        <w:t>void main(void)</w:t>
-      </w:r>
-    </w:p>
-    <w:p>
-      <w:pPr>
-        <w:rPr>
-          <w:rFonts w:ascii="Courier New" w:hAnsi="Courier New" w:cs="Courier New"/>
-          <w:szCs w:val="21"/>
-        </w:rPr>
-      </w:pPr>
-      <w:r>
-        <w:rPr>
-          <w:rFonts w:ascii="Courier New" w:hAnsi="Courier New" w:cs="Courier New"/>
-          <w:szCs w:val="21"/>
-        </w:rPr>
-        <w:t>{</w:t>
-      </w:r>
-    </w:p>
-    <w:p>
-      <w:pPr>
-        <w:rPr>
-          <w:rFonts w:ascii="Courier New" w:hAnsi="Courier New" w:cs="Courier New"/>
-          <w:szCs w:val="21"/>
-        </w:rPr>
-      </w:pPr>
-      <w:r>
-        <w:rPr>
-          <w:rFonts w:ascii="Courier New" w:hAnsi="Courier New" w:cs="Courier New"/>
-          <w:szCs w:val="21"/>
-        </w:rPr>
-        <w:t xml:space="preserve">   vec4 color;</w:t>
-      </w:r>
-    </w:p>
-    <w:p>
-      <w:pPr>
-        <w:rPr>
-          <w:rFonts w:ascii="Courier New" w:hAnsi="Courier New" w:cs="Courier New"/>
-          <w:szCs w:val="21"/>
-        </w:rPr>
-      </w:pPr>
-      <w:r>
-        <w:rPr>
-          <w:rFonts w:ascii="Courier New" w:hAnsi="Courier New" w:cs="Courier New"/>
-          <w:szCs w:val="21"/>
-        </w:rPr>
-        <w:t xml:space="preserve">   if(cos &gt;= 0.95f)</w:t>
-      </w:r>
-    </w:p>
-    <w:p>
-      <w:pPr>
-        <w:rPr>
-          <w:rFonts w:ascii="Courier New" w:hAnsi="Courier New" w:cs="Courier New"/>
-          <w:szCs w:val="21"/>
-        </w:rPr>
-      </w:pPr>
-      <w:r>
-        <w:rPr>
-          <w:rFonts w:ascii="Courier New" w:hAnsi="Courier New" w:cs="Courier New"/>
-          <w:szCs w:val="21"/>
-        </w:rPr>
-        <w:t xml:space="preserve">   {</w:t>
-      </w:r>
-    </w:p>
-    <w:p>
-      <w:pPr>
-        <w:rPr>
-          <w:rFonts w:ascii="Courier New" w:hAnsi="Courier New" w:cs="Courier New"/>
-          <w:szCs w:val="21"/>
-        </w:rPr>
-      </w:pPr>
-      <w:r>
-        <w:rPr>
-          <w:rFonts w:ascii="Courier New" w:hAnsi="Courier New" w:cs="Courier New"/>
-          <w:szCs w:val="21"/>
-        </w:rPr>
-        <w:t xml:space="preserve">       color = vec4(1.0,0.5,0.5,1.0);</w:t>
-      </w:r>
-    </w:p>
-    <w:p>
-      <w:pPr>
-        <w:rPr>
-          <w:rFonts w:ascii="Courier New" w:hAnsi="Courier New" w:cs="Courier New"/>
-          <w:szCs w:val="21"/>
-        </w:rPr>
-      </w:pPr>
-      <w:r>
-        <w:rPr>
-          <w:rFonts w:ascii="Courier New" w:hAnsi="Courier New" w:cs="Courier New"/>
-          <w:szCs w:val="21"/>
-        </w:rPr>
-        <w:t xml:space="preserve">   }</w:t>
-      </w:r>
-    </w:p>
-    <w:p>
-      <w:pPr>
-        <w:rPr>
-          <w:rFonts w:ascii="Courier New" w:hAnsi="Courier New" w:cs="Courier New"/>
-          <w:szCs w:val="21"/>
-        </w:rPr>
-      </w:pPr>
-      <w:r>
-        <w:rPr>
-          <w:rFonts w:ascii="Courier New" w:hAnsi="Courier New" w:cs="Courier New"/>
-          <w:szCs w:val="21"/>
-        </w:rPr>
-        <w:t xml:space="preserve">   else if(cos &gt; 0.5f)</w:t>
-      </w:r>
-    </w:p>
-    <w:p>
-      <w:pPr>
-        <w:rPr>
-          <w:rFonts w:ascii="Courier New" w:hAnsi="Courier New" w:cs="Courier New"/>
-          <w:szCs w:val="21"/>
-        </w:rPr>
-      </w:pPr>
-      <w:r>
-        <w:rPr>
-          <w:rFonts w:ascii="Courier New" w:hAnsi="Courier New" w:cs="Courier New"/>
-          <w:szCs w:val="21"/>
-        </w:rPr>
-        <w:t xml:space="preserve">   {</w:t>
-      </w:r>
-    </w:p>
-    <w:p>
-      <w:pPr>
-        <w:rPr>
-          <w:rFonts w:ascii="Courier New" w:hAnsi="Courier New" w:cs="Courier New"/>
-          <w:szCs w:val="21"/>
-        </w:rPr>
-      </w:pPr>
-      <w:r>
-        <w:rPr>
-          <w:rFonts w:ascii="Courier New" w:hAnsi="Courier New" w:cs="Courier New"/>
-          <w:szCs w:val="21"/>
-        </w:rPr>
-        <w:t xml:space="preserve">       color = vec4(0.6,0.3,0.3,1.0);</w:t>
-      </w:r>
-    </w:p>
-    <w:p>
-      <w:pPr>
-        <w:rPr>
-          <w:rFonts w:ascii="Courier New" w:hAnsi="Courier New" w:cs="Courier New"/>
-          <w:szCs w:val="21"/>
-        </w:rPr>
-      </w:pPr>
-      <w:r>
-        <w:rPr>
-          <w:rFonts w:ascii="Courier New" w:hAnsi="Courier New" w:cs="Courier New"/>
-          <w:szCs w:val="21"/>
-        </w:rPr>
-        <w:t xml:space="preserve">   }</w:t>
-      </w:r>
-    </w:p>
-    <w:p>
-      <w:pPr>
-        <w:rPr>
-          <w:rFonts w:ascii="Courier New" w:hAnsi="Courier New" w:cs="Courier New"/>
-          <w:szCs w:val="21"/>
-        </w:rPr>
-      </w:pPr>
-      <w:r>
-        <w:rPr>
-          <w:rFonts w:ascii="Courier New" w:hAnsi="Courier New" w:cs="Courier New"/>
-          <w:szCs w:val="21"/>
-        </w:rPr>
-        <w:t xml:space="preserve">   else if(cos &gt; 0.25f)</w:t>
-      </w:r>
-    </w:p>
-    <w:p>
-      <w:pPr>
-        <w:rPr>
-          <w:rFonts w:ascii="Courier New" w:hAnsi="Courier New" w:cs="Courier New"/>
-          <w:szCs w:val="21"/>
-        </w:rPr>
-      </w:pPr>
-      <w:r>
-        <w:rPr>
-          <w:rFonts w:ascii="Courier New" w:hAnsi="Courier New" w:cs="Courier New"/>
-          <w:szCs w:val="21"/>
-        </w:rPr>
-        <w:t xml:space="preserve">   {</w:t>
-      </w:r>
-    </w:p>
-    <w:p>
-      <w:pPr>
-        <w:rPr>
-          <w:rFonts w:ascii="Courier New" w:hAnsi="Courier New" w:cs="Courier New"/>
-          <w:szCs w:val="21"/>
-        </w:rPr>
-      </w:pPr>
-      <w:r>
-        <w:rPr>
-          <w:rFonts w:ascii="Courier New" w:hAnsi="Courier New" w:cs="Courier New"/>
-          <w:szCs w:val="21"/>
-        </w:rPr>
-        <w:t xml:space="preserve">       color = vec4(0.4,0.2,0.2,1.0);</w:t>
-      </w:r>
-    </w:p>
-    <w:p>
-      <w:pPr>
-        <w:rPr>
-          <w:rFonts w:ascii="Courier New" w:hAnsi="Courier New" w:cs="Courier New"/>
-          <w:szCs w:val="21"/>
-        </w:rPr>
-      </w:pPr>
-      <w:r>
-        <w:rPr>
-          <w:rFonts w:ascii="Courier New" w:hAnsi="Courier New" w:cs="Courier New"/>
-          <w:szCs w:val="21"/>
-        </w:rPr>
-        <w:t xml:space="preserve">   }</w:t>
-      </w:r>
-    </w:p>
-    <w:p>
-      <w:pPr>
-        <w:rPr>
-          <w:rFonts w:ascii="Courier New" w:hAnsi="Courier New" w:cs="Courier New"/>
-          <w:szCs w:val="21"/>
-        </w:rPr>
-      </w:pPr>
-      <w:r>
-        <w:rPr>
-          <w:rFonts w:ascii="Courier New" w:hAnsi="Courier New" w:cs="Courier New"/>
-          <w:szCs w:val="21"/>
-        </w:rPr>
-        <w:t xml:space="preserve">   else</w:t>
-      </w:r>
-    </w:p>
-    <w:p>
-      <w:pPr>
-        <w:rPr>
-          <w:rFonts w:ascii="Courier New" w:hAnsi="Courier New" w:cs="Courier New"/>
-          <w:szCs w:val="21"/>
-        </w:rPr>
-      </w:pPr>
-      <w:r>
-        <w:rPr>
-          <w:rFonts w:ascii="Courier New" w:hAnsi="Courier New" w:cs="Courier New"/>
-          <w:szCs w:val="21"/>
-        </w:rPr>
-        <w:t xml:space="preserve">   {</w:t>
-      </w:r>
-    </w:p>
-    <w:p>
-      <w:pPr>
-        <w:rPr>
-          <w:rFonts w:ascii="Courier New" w:hAnsi="Courier New" w:cs="Courier New"/>
-          <w:szCs w:val="21"/>
-        </w:rPr>
-      </w:pPr>
-      <w:r>
-        <w:rPr>
-          <w:rFonts w:ascii="Courier New" w:hAnsi="Courier New" w:cs="Courier New"/>
-          <w:szCs w:val="21"/>
-        </w:rPr>
         <w:t xml:space="preserve">       color = vec4(0.2,0.1,0.1,1.0);</w:t>
       </w:r>
     </w:p>
@@ -14568,382 +14881,382 @@
           <w:rFonts w:ascii="Courier New" w:hAnsi="Courier New" w:cs="Courier New"/>
           <w:szCs w:val="21"/>
         </w:rPr>
+        <w:t>void main(void)</w:t>
+      </w:r>
+    </w:p>
+    <w:p>
+      <w:pPr>
+        <w:rPr>
+          <w:rFonts w:ascii="Courier New" w:hAnsi="Courier New" w:cs="Courier New"/>
+          <w:szCs w:val="21"/>
+        </w:rPr>
+      </w:pPr>
+      <w:r>
+        <w:rPr>
+          <w:rFonts w:ascii="Courier New" w:hAnsi="Courier New" w:cs="Courier New"/>
+          <w:szCs w:val="21"/>
+        </w:rPr>
+        <w:t>{</w:t>
+      </w:r>
+    </w:p>
+    <w:p>
+      <w:pPr>
+        <w:rPr>
+          <w:rFonts w:ascii="Courier New" w:hAnsi="Courier New" w:cs="Courier New"/>
+          <w:szCs w:val="21"/>
+        </w:rPr>
+      </w:pPr>
+      <w:r>
+        <w:rPr>
+          <w:rFonts w:ascii="Courier New" w:hAnsi="Courier New" w:cs="Courier New"/>
+          <w:szCs w:val="21"/>
+        </w:rPr>
+        <w:t xml:space="preserve">    normal = gl_Normal;</w:t>
+      </w:r>
+    </w:p>
+    <w:p>
+      <w:pPr>
+        <w:rPr>
+          <w:rFonts w:ascii="Courier New" w:hAnsi="Courier New" w:cs="Courier New"/>
+          <w:szCs w:val="21"/>
+        </w:rPr>
+      </w:pPr>
+      <w:r>
+        <w:rPr>
+          <w:rFonts w:ascii="Courier New" w:hAnsi="Courier New" w:cs="Courier New"/>
+          <w:szCs w:val="21"/>
+        </w:rPr>
+        <w:t xml:space="preserve">    gl_Position = ftransform();</w:t>
+      </w:r>
+    </w:p>
+    <w:p>
+      <w:pPr>
+        <w:rPr>
+          <w:rFonts w:ascii="Courier New" w:hAnsi="Courier New" w:cs="Courier New"/>
+          <w:szCs w:val="21"/>
+        </w:rPr>
+      </w:pPr>
+      <w:r>
+        <w:rPr>
+          <w:rFonts w:ascii="Courier New" w:hAnsi="Courier New" w:cs="Courier New"/>
+          <w:szCs w:val="21"/>
+        </w:rPr>
+        <w:t>}</w:t>
+      </w:r>
+    </w:p>
+    <w:p>
+      <w:pPr>
+        <w:rPr>
+          <w:rFonts w:ascii="Courier New" w:hAnsi="Courier New" w:cs="Courier New"/>
+          <w:szCs w:val="21"/>
+        </w:rPr>
+      </w:pPr>
+      <w:r>
+        <w:rPr>
+          <w:rFonts w:ascii="Courier New" w:hAnsi="Courier New" w:cs="Courier New" w:hint="eastAsia"/>
+          <w:szCs w:val="21"/>
+        </w:rPr>
+        <w:t>片断</w:t>
+      </w:r>
+      <w:r>
+        <w:rPr>
+          <w:rFonts w:ascii="Courier New" w:hAnsi="Courier New" w:cs="Courier New" w:hint="eastAsia"/>
+          <w:szCs w:val="21"/>
+        </w:rPr>
+        <w:t>shader</w:t>
+      </w:r>
+    </w:p>
+    <w:p>
+      <w:pPr>
+        <w:rPr>
+          <w:rFonts w:ascii="Courier New" w:hAnsi="Courier New" w:cs="Courier New"/>
+          <w:szCs w:val="21"/>
+        </w:rPr>
+      </w:pPr>
+      <w:r>
+        <w:rPr>
+          <w:rFonts w:ascii="Courier New" w:hAnsi="Courier New" w:cs="Courier New"/>
+          <w:szCs w:val="21"/>
+        </w:rPr>
+        <w:t>vec3 lightDirection = vec3(0.0f, 0.0f, -1.0f);</w:t>
+      </w:r>
+    </w:p>
+    <w:p>
+      <w:pPr>
+        <w:rPr>
+          <w:rFonts w:ascii="Courier New" w:hAnsi="Courier New" w:cs="Courier New"/>
+          <w:szCs w:val="21"/>
+        </w:rPr>
+      </w:pPr>
+      <w:r>
+        <w:rPr>
+          <w:rFonts w:ascii="Courier New" w:hAnsi="Courier New" w:cs="Courier New"/>
+          <w:szCs w:val="21"/>
+        </w:rPr>
+        <w:t>varying vec3 normal;</w:t>
+      </w:r>
+    </w:p>
+    <w:p>
+      <w:pPr>
+        <w:rPr>
+          <w:rFonts w:ascii="Courier New" w:hAnsi="Courier New" w:cs="Courier New"/>
+          <w:szCs w:val="21"/>
+        </w:rPr>
+      </w:pPr>
+    </w:p>
+    <w:p>
+      <w:pPr>
+        <w:rPr>
+          <w:rFonts w:ascii="Courier New" w:hAnsi="Courier New" w:cs="Courier New"/>
+          <w:szCs w:val="21"/>
+        </w:rPr>
+      </w:pPr>
+      <w:r>
+        <w:rPr>
+          <w:rFonts w:ascii="Courier New" w:hAnsi="Courier New" w:cs="Courier New"/>
+          <w:szCs w:val="21"/>
+        </w:rPr>
+        <w:t>void main(void)</w:t>
+      </w:r>
+    </w:p>
+    <w:p>
+      <w:pPr>
+        <w:rPr>
+          <w:rFonts w:ascii="Courier New" w:hAnsi="Courier New" w:cs="Courier New"/>
+          <w:szCs w:val="21"/>
+        </w:rPr>
+      </w:pPr>
+      <w:r>
+        <w:rPr>
+          <w:rFonts w:ascii="Courier New" w:hAnsi="Courier New" w:cs="Courier New"/>
+          <w:szCs w:val="21"/>
+        </w:rPr>
+        <w:t>{</w:t>
+      </w:r>
+    </w:p>
+    <w:p>
+      <w:pPr>
+        <w:rPr>
+          <w:rFonts w:ascii="Courier New" w:hAnsi="Courier New" w:cs="Courier New"/>
+          <w:szCs w:val="21"/>
+        </w:rPr>
+      </w:pPr>
+      <w:r>
+        <w:rPr>
+          <w:rFonts w:ascii="Courier New" w:hAnsi="Courier New" w:cs="Courier New"/>
+          <w:szCs w:val="21"/>
+        </w:rPr>
+        <w:t xml:space="preserve">   vec4 color;</w:t>
+      </w:r>
+    </w:p>
+    <w:p>
+      <w:pPr>
+        <w:rPr>
+          <w:rFonts w:ascii="Courier New" w:hAnsi="Courier New" w:cs="Courier New"/>
+          <w:szCs w:val="21"/>
+        </w:rPr>
+      </w:pPr>
+      <w:r>
+        <w:rPr>
+          <w:rFonts w:ascii="Courier New" w:hAnsi="Courier New" w:cs="Courier New"/>
+          <w:szCs w:val="21"/>
+        </w:rPr>
+        <w:t xml:space="preserve">   float cos = dot(normal, lightDirection);</w:t>
+      </w:r>
+    </w:p>
+    <w:p>
+      <w:pPr>
+        <w:rPr>
+          <w:rFonts w:ascii="Courier New" w:hAnsi="Courier New" w:cs="Courier New"/>
+          <w:szCs w:val="21"/>
+        </w:rPr>
+      </w:pPr>
+      <w:r>
+        <w:rPr>
+          <w:rFonts w:ascii="Courier New" w:hAnsi="Courier New" w:cs="Courier New"/>
+          <w:szCs w:val="21"/>
+        </w:rPr>
+        <w:t xml:space="preserve">   if(cos &gt;= 0.95f)</w:t>
+      </w:r>
+    </w:p>
+    <w:p>
+      <w:pPr>
+        <w:rPr>
+          <w:rFonts w:ascii="Courier New" w:hAnsi="Courier New" w:cs="Courier New"/>
+          <w:szCs w:val="21"/>
+        </w:rPr>
+      </w:pPr>
+      <w:r>
+        <w:rPr>
+          <w:rFonts w:ascii="Courier New" w:hAnsi="Courier New" w:cs="Courier New"/>
+          <w:szCs w:val="21"/>
+        </w:rPr>
+        <w:t xml:space="preserve">   {</w:t>
+      </w:r>
+    </w:p>
+    <w:p>
+      <w:pPr>
+        <w:rPr>
+          <w:rFonts w:ascii="Courier New" w:hAnsi="Courier New" w:cs="Courier New"/>
+          <w:szCs w:val="21"/>
+        </w:rPr>
+      </w:pPr>
+      <w:r>
+        <w:rPr>
+          <w:rFonts w:ascii="Courier New" w:hAnsi="Courier New" w:cs="Courier New"/>
+          <w:szCs w:val="21"/>
+        </w:rPr>
+        <w:t xml:space="preserve">       color = vec4(1.0,0.5,0.5,1.0);</w:t>
+      </w:r>
+    </w:p>
+    <w:p>
+      <w:pPr>
+        <w:rPr>
+          <w:rFonts w:ascii="Courier New" w:hAnsi="Courier New" w:cs="Courier New"/>
+          <w:szCs w:val="21"/>
+        </w:rPr>
+      </w:pPr>
+      <w:r>
+        <w:rPr>
+          <w:rFonts w:ascii="Courier New" w:hAnsi="Courier New" w:cs="Courier New"/>
+          <w:szCs w:val="21"/>
+        </w:rPr>
+        <w:t xml:space="preserve">   }</w:t>
+      </w:r>
+    </w:p>
+    <w:p>
+      <w:pPr>
+        <w:rPr>
+          <w:rFonts w:ascii="Courier New" w:hAnsi="Courier New" w:cs="Courier New"/>
+          <w:szCs w:val="21"/>
+        </w:rPr>
+      </w:pPr>
+      <w:r>
+        <w:rPr>
+          <w:rFonts w:ascii="Courier New" w:hAnsi="Courier New" w:cs="Courier New"/>
+          <w:szCs w:val="21"/>
+        </w:rPr>
+        <w:t xml:space="preserve">   else if(cos &gt; 0.5f)</w:t>
+      </w:r>
+    </w:p>
+    <w:p>
+      <w:pPr>
+        <w:rPr>
+          <w:rFonts w:ascii="Courier New" w:hAnsi="Courier New" w:cs="Courier New"/>
+          <w:szCs w:val="21"/>
+        </w:rPr>
+      </w:pPr>
+      <w:r>
+        <w:rPr>
+          <w:rFonts w:ascii="Courier New" w:hAnsi="Courier New" w:cs="Courier New"/>
+          <w:szCs w:val="21"/>
+        </w:rPr>
+        <w:t xml:space="preserve">   {</w:t>
+      </w:r>
+    </w:p>
+    <w:p>
+      <w:pPr>
+        <w:rPr>
+          <w:rFonts w:ascii="Courier New" w:hAnsi="Courier New" w:cs="Courier New"/>
+          <w:szCs w:val="21"/>
+        </w:rPr>
+      </w:pPr>
+      <w:r>
+        <w:rPr>
+          <w:rFonts w:ascii="Courier New" w:hAnsi="Courier New" w:cs="Courier New"/>
+          <w:szCs w:val="21"/>
+        </w:rPr>
+        <w:t xml:space="preserve">       color = vec4(0.6,0.3,0.3,1.0);</w:t>
+      </w:r>
+    </w:p>
+    <w:p>
+      <w:pPr>
+        <w:rPr>
+          <w:rFonts w:ascii="Courier New" w:hAnsi="Courier New" w:cs="Courier New"/>
+          <w:szCs w:val="21"/>
+        </w:rPr>
+      </w:pPr>
+      <w:r>
+        <w:rPr>
+          <w:rFonts w:ascii="Courier New" w:hAnsi="Courier New" w:cs="Courier New"/>
+          <w:szCs w:val="21"/>
+        </w:rPr>
+        <w:t xml:space="preserve">   }</w:t>
+      </w:r>
+    </w:p>
+    <w:p>
+      <w:pPr>
+        <w:rPr>
+          <w:rFonts w:ascii="Courier New" w:hAnsi="Courier New" w:cs="Courier New"/>
+          <w:szCs w:val="21"/>
+        </w:rPr>
+      </w:pPr>
+      <w:r>
+        <w:rPr>
+          <w:rFonts w:ascii="Courier New" w:hAnsi="Courier New" w:cs="Courier New"/>
+          <w:szCs w:val="21"/>
+        </w:rPr>
+        <w:t xml:space="preserve">   else if(cos &gt; 0.25f)</w:t>
+      </w:r>
+    </w:p>
+    <w:p>
+      <w:pPr>
+        <w:rPr>
+          <w:rFonts w:ascii="Courier New" w:hAnsi="Courier New" w:cs="Courier New"/>
+          <w:szCs w:val="21"/>
+        </w:rPr>
+      </w:pPr>
+      <w:r>
+        <w:rPr>
+          <w:rFonts w:ascii="Courier New" w:hAnsi="Courier New" w:cs="Courier New"/>
+          <w:szCs w:val="21"/>
+        </w:rPr>
+        <w:t xml:space="preserve">   {</w:t>
+      </w:r>
+    </w:p>
+    <w:p>
+      <w:pPr>
+        <w:rPr>
+          <w:rFonts w:ascii="Courier New" w:hAnsi="Courier New" w:cs="Courier New"/>
+          <w:szCs w:val="21"/>
+        </w:rPr>
+      </w:pPr>
+      <w:r>
+        <w:rPr>
+          <w:rFonts w:ascii="Courier New" w:hAnsi="Courier New" w:cs="Courier New"/>
+          <w:szCs w:val="21"/>
+        </w:rPr>
+        <w:t xml:space="preserve">       color = vec4(0.4,0.2,0.2,1.0);</w:t>
+      </w:r>
+    </w:p>
+    <w:p>
+      <w:pPr>
+        <w:rPr>
+          <w:rFonts w:ascii="Courier New" w:hAnsi="Courier New" w:cs="Courier New"/>
+          <w:szCs w:val="21"/>
+        </w:rPr>
+      </w:pPr>
+      <w:r>
+        <w:rPr>
+          <w:rFonts w:ascii="Courier New" w:hAnsi="Courier New" w:cs="Courier New"/>
+          <w:szCs w:val="21"/>
+        </w:rPr>
+        <w:t xml:space="preserve">   }</w:t>
+      </w:r>
+    </w:p>
+    <w:p>
+      <w:pPr>
+        <w:rPr>
+          <w:rFonts w:ascii="Courier New" w:hAnsi="Courier New" w:cs="Courier New"/>
+          <w:szCs w:val="21"/>
+        </w:rPr>
+      </w:pPr>
+      <w:r>
+        <w:rPr>
+          <w:rFonts w:ascii="Courier New" w:hAnsi="Courier New" w:cs="Courier New"/>
+          <w:szCs w:val="21"/>
+        </w:rPr>
         <w:lastRenderedPageBreak/>
-        <w:t>void main(void)</w:t>
-      </w:r>
-    </w:p>
-    <w:p>
-      <w:pPr>
-        <w:rPr>
-          <w:rFonts w:ascii="Courier New" w:hAnsi="Courier New" w:cs="Courier New"/>
-          <w:szCs w:val="21"/>
-        </w:rPr>
-      </w:pPr>
-      <w:r>
-        <w:rPr>
-          <w:rFonts w:ascii="Courier New" w:hAnsi="Courier New" w:cs="Courier New"/>
-          <w:szCs w:val="21"/>
-        </w:rPr>
-        <w:t>{</w:t>
-      </w:r>
-    </w:p>
-    <w:p>
-      <w:pPr>
-        <w:rPr>
-          <w:rFonts w:ascii="Courier New" w:hAnsi="Courier New" w:cs="Courier New"/>
-          <w:szCs w:val="21"/>
-        </w:rPr>
-      </w:pPr>
-      <w:r>
-        <w:rPr>
-          <w:rFonts w:ascii="Courier New" w:hAnsi="Courier New" w:cs="Courier New"/>
-          <w:szCs w:val="21"/>
-        </w:rPr>
-        <w:t xml:space="preserve">    normal = gl_Normal;</w:t>
-      </w:r>
-    </w:p>
-    <w:p>
-      <w:pPr>
-        <w:rPr>
-          <w:rFonts w:ascii="Courier New" w:hAnsi="Courier New" w:cs="Courier New"/>
-          <w:szCs w:val="21"/>
-        </w:rPr>
-      </w:pPr>
-      <w:r>
-        <w:rPr>
-          <w:rFonts w:ascii="Courier New" w:hAnsi="Courier New" w:cs="Courier New"/>
-          <w:szCs w:val="21"/>
-        </w:rPr>
-        <w:t xml:space="preserve">    gl_Position = ftransform();</w:t>
-      </w:r>
-    </w:p>
-    <w:p>
-      <w:pPr>
-        <w:rPr>
-          <w:rFonts w:ascii="Courier New" w:hAnsi="Courier New" w:cs="Courier New"/>
-          <w:szCs w:val="21"/>
-        </w:rPr>
-      </w:pPr>
-      <w:r>
-        <w:rPr>
-          <w:rFonts w:ascii="Courier New" w:hAnsi="Courier New" w:cs="Courier New"/>
-          <w:szCs w:val="21"/>
-        </w:rPr>
-        <w:t>}</w:t>
-      </w:r>
-    </w:p>
-    <w:p>
-      <w:pPr>
-        <w:rPr>
-          <w:rFonts w:ascii="Courier New" w:hAnsi="Courier New" w:cs="Courier New"/>
-          <w:szCs w:val="21"/>
-        </w:rPr>
-      </w:pPr>
-      <w:r>
-        <w:rPr>
-          <w:rFonts w:ascii="Courier New" w:hAnsi="Courier New" w:cs="Courier New" w:hint="eastAsia"/>
-          <w:szCs w:val="21"/>
-        </w:rPr>
-        <w:t>片断</w:t>
-      </w:r>
-      <w:r>
-        <w:rPr>
-          <w:rFonts w:ascii="Courier New" w:hAnsi="Courier New" w:cs="Courier New" w:hint="eastAsia"/>
-          <w:szCs w:val="21"/>
-        </w:rPr>
-        <w:t>shader</w:t>
-      </w:r>
-    </w:p>
-    <w:p>
-      <w:pPr>
-        <w:rPr>
-          <w:rFonts w:ascii="Courier New" w:hAnsi="Courier New" w:cs="Courier New"/>
-          <w:szCs w:val="21"/>
-        </w:rPr>
-      </w:pPr>
-      <w:r>
-        <w:rPr>
-          <w:rFonts w:ascii="Courier New" w:hAnsi="Courier New" w:cs="Courier New"/>
-          <w:szCs w:val="21"/>
-        </w:rPr>
-        <w:t>vec3 lightDirection = vec3(0.0f, 0.0f, -1.0f);</w:t>
-      </w:r>
-    </w:p>
-    <w:p>
-      <w:pPr>
-        <w:rPr>
-          <w:rFonts w:ascii="Courier New" w:hAnsi="Courier New" w:cs="Courier New"/>
-          <w:szCs w:val="21"/>
-        </w:rPr>
-      </w:pPr>
-      <w:r>
-        <w:rPr>
-          <w:rFonts w:ascii="Courier New" w:hAnsi="Courier New" w:cs="Courier New"/>
-          <w:szCs w:val="21"/>
-        </w:rPr>
-        <w:t>varying vec3 normal;</w:t>
-      </w:r>
-    </w:p>
-    <w:p>
-      <w:pPr>
-        <w:rPr>
-          <w:rFonts w:ascii="Courier New" w:hAnsi="Courier New" w:cs="Courier New"/>
-          <w:szCs w:val="21"/>
-        </w:rPr>
-      </w:pPr>
-    </w:p>
-    <w:p>
-      <w:pPr>
-        <w:rPr>
-          <w:rFonts w:ascii="Courier New" w:hAnsi="Courier New" w:cs="Courier New"/>
-          <w:szCs w:val="21"/>
-        </w:rPr>
-      </w:pPr>
-      <w:r>
-        <w:rPr>
-          <w:rFonts w:ascii="Courier New" w:hAnsi="Courier New" w:cs="Courier New"/>
-          <w:szCs w:val="21"/>
-        </w:rPr>
-        <w:t>void main(void)</w:t>
-      </w:r>
-    </w:p>
-    <w:p>
-      <w:pPr>
-        <w:rPr>
-          <w:rFonts w:ascii="Courier New" w:hAnsi="Courier New" w:cs="Courier New"/>
-          <w:szCs w:val="21"/>
-        </w:rPr>
-      </w:pPr>
-      <w:r>
-        <w:rPr>
-          <w:rFonts w:ascii="Courier New" w:hAnsi="Courier New" w:cs="Courier New"/>
-          <w:szCs w:val="21"/>
-        </w:rPr>
-        <w:t>{</w:t>
-      </w:r>
-    </w:p>
-    <w:p>
-      <w:pPr>
-        <w:rPr>
-          <w:rFonts w:ascii="Courier New" w:hAnsi="Courier New" w:cs="Courier New"/>
-          <w:szCs w:val="21"/>
-        </w:rPr>
-      </w:pPr>
-      <w:r>
-        <w:rPr>
-          <w:rFonts w:ascii="Courier New" w:hAnsi="Courier New" w:cs="Courier New"/>
-          <w:szCs w:val="21"/>
-        </w:rPr>
-        <w:t xml:space="preserve">   vec4 color;</w:t>
-      </w:r>
-    </w:p>
-    <w:p>
-      <w:pPr>
-        <w:rPr>
-          <w:rFonts w:ascii="Courier New" w:hAnsi="Courier New" w:cs="Courier New"/>
-          <w:szCs w:val="21"/>
-        </w:rPr>
-      </w:pPr>
-      <w:r>
-        <w:rPr>
-          <w:rFonts w:ascii="Courier New" w:hAnsi="Courier New" w:cs="Courier New"/>
-          <w:szCs w:val="21"/>
-        </w:rPr>
-        <w:t xml:space="preserve">   float cos = dot(normal, lightDirection);</w:t>
-      </w:r>
-    </w:p>
-    <w:p>
-      <w:pPr>
-        <w:rPr>
-          <w:rFonts w:ascii="Courier New" w:hAnsi="Courier New" w:cs="Courier New"/>
-          <w:szCs w:val="21"/>
-        </w:rPr>
-      </w:pPr>
-      <w:r>
-        <w:rPr>
-          <w:rFonts w:ascii="Courier New" w:hAnsi="Courier New" w:cs="Courier New"/>
-          <w:szCs w:val="21"/>
-        </w:rPr>
-        <w:t xml:space="preserve">   if(cos &gt;= 0.95f)</w:t>
-      </w:r>
-    </w:p>
-    <w:p>
-      <w:pPr>
-        <w:rPr>
-          <w:rFonts w:ascii="Courier New" w:hAnsi="Courier New" w:cs="Courier New"/>
-          <w:szCs w:val="21"/>
-        </w:rPr>
-      </w:pPr>
-      <w:r>
-        <w:rPr>
-          <w:rFonts w:ascii="Courier New" w:hAnsi="Courier New" w:cs="Courier New"/>
-          <w:szCs w:val="21"/>
-        </w:rPr>
-        <w:t xml:space="preserve">   {</w:t>
-      </w:r>
-    </w:p>
-    <w:p>
-      <w:pPr>
-        <w:rPr>
-          <w:rFonts w:ascii="Courier New" w:hAnsi="Courier New" w:cs="Courier New"/>
-          <w:szCs w:val="21"/>
-        </w:rPr>
-      </w:pPr>
-      <w:r>
-        <w:rPr>
-          <w:rFonts w:ascii="Courier New" w:hAnsi="Courier New" w:cs="Courier New"/>
-          <w:szCs w:val="21"/>
-        </w:rPr>
-        <w:t xml:space="preserve">       color = vec4(1.0,0.5,0.5,1.0);</w:t>
-      </w:r>
-    </w:p>
-    <w:p>
-      <w:pPr>
-        <w:rPr>
-          <w:rFonts w:ascii="Courier New" w:hAnsi="Courier New" w:cs="Courier New"/>
-          <w:szCs w:val="21"/>
-        </w:rPr>
-      </w:pPr>
-      <w:r>
-        <w:rPr>
-          <w:rFonts w:ascii="Courier New" w:hAnsi="Courier New" w:cs="Courier New"/>
-          <w:szCs w:val="21"/>
-        </w:rPr>
-        <w:t xml:space="preserve">   }</w:t>
-      </w:r>
-    </w:p>
-    <w:p>
-      <w:pPr>
-        <w:rPr>
-          <w:rFonts w:ascii="Courier New" w:hAnsi="Courier New" w:cs="Courier New"/>
-          <w:szCs w:val="21"/>
-        </w:rPr>
-      </w:pPr>
-      <w:r>
-        <w:rPr>
-          <w:rFonts w:ascii="Courier New" w:hAnsi="Courier New" w:cs="Courier New"/>
-          <w:szCs w:val="21"/>
-        </w:rPr>
-        <w:t xml:space="preserve">   else if(cos &gt; 0.5f)</w:t>
-      </w:r>
-    </w:p>
-    <w:p>
-      <w:pPr>
-        <w:rPr>
-          <w:rFonts w:ascii="Courier New" w:hAnsi="Courier New" w:cs="Courier New"/>
-          <w:szCs w:val="21"/>
-        </w:rPr>
-      </w:pPr>
-      <w:r>
-        <w:rPr>
-          <w:rFonts w:ascii="Courier New" w:hAnsi="Courier New" w:cs="Courier New"/>
-          <w:szCs w:val="21"/>
-        </w:rPr>
-        <w:t xml:space="preserve">   {</w:t>
-      </w:r>
-    </w:p>
-    <w:p>
-      <w:pPr>
-        <w:rPr>
-          <w:rFonts w:ascii="Courier New" w:hAnsi="Courier New" w:cs="Courier New"/>
-          <w:szCs w:val="21"/>
-        </w:rPr>
-      </w:pPr>
-      <w:r>
-        <w:rPr>
-          <w:rFonts w:ascii="Courier New" w:hAnsi="Courier New" w:cs="Courier New"/>
-          <w:szCs w:val="21"/>
-        </w:rPr>
-        <w:t xml:space="preserve">       color = vec4(0.6,0.3,0.3,1.0);</w:t>
-      </w:r>
-    </w:p>
-    <w:p>
-      <w:pPr>
-        <w:rPr>
-          <w:rFonts w:ascii="Courier New" w:hAnsi="Courier New" w:cs="Courier New"/>
-          <w:szCs w:val="21"/>
-        </w:rPr>
-      </w:pPr>
-      <w:r>
-        <w:rPr>
-          <w:rFonts w:ascii="Courier New" w:hAnsi="Courier New" w:cs="Courier New"/>
-          <w:szCs w:val="21"/>
-        </w:rPr>
-        <w:t xml:space="preserve">   }</w:t>
-      </w:r>
-    </w:p>
-    <w:p>
-      <w:pPr>
-        <w:rPr>
-          <w:rFonts w:ascii="Courier New" w:hAnsi="Courier New" w:cs="Courier New"/>
-          <w:szCs w:val="21"/>
-        </w:rPr>
-      </w:pPr>
-      <w:r>
-        <w:rPr>
-          <w:rFonts w:ascii="Courier New" w:hAnsi="Courier New" w:cs="Courier New"/>
-          <w:szCs w:val="21"/>
-        </w:rPr>
-        <w:t xml:space="preserve">   else if(cos &gt; 0.25f)</w:t>
-      </w:r>
-    </w:p>
-    <w:p>
-      <w:pPr>
-        <w:rPr>
-          <w:rFonts w:ascii="Courier New" w:hAnsi="Courier New" w:cs="Courier New"/>
-          <w:szCs w:val="21"/>
-        </w:rPr>
-      </w:pPr>
-      <w:r>
-        <w:rPr>
-          <w:rFonts w:ascii="Courier New" w:hAnsi="Courier New" w:cs="Courier New"/>
-          <w:szCs w:val="21"/>
-        </w:rPr>
-        <w:t xml:space="preserve">   {</w:t>
-      </w:r>
-    </w:p>
-    <w:p>
-      <w:pPr>
-        <w:rPr>
-          <w:rFonts w:ascii="Courier New" w:hAnsi="Courier New" w:cs="Courier New"/>
-          <w:szCs w:val="21"/>
-        </w:rPr>
-      </w:pPr>
-      <w:r>
-        <w:rPr>
-          <w:rFonts w:ascii="Courier New" w:hAnsi="Courier New" w:cs="Courier New"/>
-          <w:szCs w:val="21"/>
-        </w:rPr>
-        <w:t xml:space="preserve">       color = vec4(0.4,0.2,0.2,1.0);</w:t>
-      </w:r>
-    </w:p>
-    <w:p>
-      <w:pPr>
-        <w:rPr>
-          <w:rFonts w:ascii="Courier New" w:hAnsi="Courier New" w:cs="Courier New"/>
-          <w:szCs w:val="21"/>
-        </w:rPr>
-      </w:pPr>
-      <w:r>
-        <w:rPr>
-          <w:rFonts w:ascii="Courier New" w:hAnsi="Courier New" w:cs="Courier New"/>
-          <w:szCs w:val="21"/>
-        </w:rPr>
-        <w:t xml:space="preserve">   }</w:t>
-      </w:r>
-    </w:p>
-    <w:p>
-      <w:pPr>
-        <w:rPr>
-          <w:rFonts w:ascii="Courier New" w:hAnsi="Courier New" w:cs="Courier New"/>
-          <w:szCs w:val="21"/>
-        </w:rPr>
-      </w:pPr>
-      <w:r>
-        <w:rPr>
-          <w:rFonts w:ascii="Courier New" w:hAnsi="Courier New" w:cs="Courier New"/>
-          <w:szCs w:val="21"/>
-        </w:rPr>
         <w:t xml:space="preserve">   else</w:t>
       </w:r>
     </w:p>
@@ -15294,15 +15607,7 @@
           <w:rFonts w:ascii="Courier New" w:hAnsi="Courier New" w:cs="Courier New" w:hint="eastAsia"/>
           <w:szCs w:val="21"/>
         </w:rPr>
-        <w:t>的法线是经过归一化的，对法线</w:t>
-      </w:r>
-      <w:r>
-        <w:rPr>
-          <w:rFonts w:ascii="Courier New" w:hAnsi="Courier New" w:cs="Courier New" w:hint="eastAsia"/>
-          <w:szCs w:val="21"/>
-        </w:rPr>
-        <w:lastRenderedPageBreak/>
-        <w:t>插值可以得到一个方向正确的向量，但是，这个向量的长度在发部分情况下都是错的，</w:t>
+        <w:t>的法线是经过归一化的，对法线插值可以得到一个方向正确的向量，但是，这个向量的长度在发部分情况下都是错的，</w:t>
       </w:r>
       <w:r>
         <w:rPr>
@@ -15645,6 +15950,7 @@
           <w:noProof/>
           <w:szCs w:val="21"/>
         </w:rPr>
+        <w:lastRenderedPageBreak/>
         <w:drawing>
           <wp:inline distT="0" distB="0" distL="0" distR="0">
             <wp:extent cx="4908550" cy="2070100"/>
@@ -15997,66 +16303,66 @@
           <w:b/>
           <w:szCs w:val="21"/>
         </w:rPr>
+        <w:t>逐顶点光照</w:t>
+      </w:r>
+    </w:p>
+    <w:p>
+      <w:pPr>
+        <w:rPr>
+          <w:rFonts w:ascii="Courier New" w:hAnsi="Courier New" w:cs="Courier New"/>
+          <w:szCs w:val="21"/>
+        </w:rPr>
+      </w:pPr>
+      <w:r>
+        <w:rPr>
+          <w:rFonts w:ascii="Courier New" w:hAnsi="Courier New" w:cs="Courier New" w:hint="eastAsia"/>
+          <w:szCs w:val="21"/>
+        </w:rPr>
+        <w:t>在之前我们接触过了的</w:t>
+      </w:r>
+      <w:r>
+        <w:rPr>
+          <w:rFonts w:ascii="Courier New" w:hAnsi="Courier New" w:cs="Courier New" w:hint="eastAsia"/>
+          <w:szCs w:val="21"/>
+        </w:rPr>
+        <w:t>glsl</w:t>
+      </w:r>
+      <w:r>
+        <w:rPr>
+          <w:rFonts w:ascii="Courier New" w:hAnsi="Courier New" w:cs="Courier New" w:hint="eastAsia"/>
+          <w:szCs w:val="21"/>
+        </w:rPr>
+        <w:t>中如何访问</w:t>
+      </w:r>
+      <w:r>
+        <w:rPr>
+          <w:rFonts w:ascii="Courier New" w:hAnsi="Courier New" w:cs="Courier New" w:hint="eastAsia"/>
+          <w:szCs w:val="21"/>
+        </w:rPr>
+        <w:t>opengl</w:t>
+      </w:r>
+      <w:r>
+        <w:rPr>
+          <w:rFonts w:ascii="Courier New" w:hAnsi="Courier New" w:cs="Courier New" w:hint="eastAsia"/>
+          <w:szCs w:val="21"/>
+        </w:rPr>
+        <w:t>状态中关于光源的部分，这些数据描述了每个光源的参数</w:t>
+      </w:r>
+    </w:p>
+    <w:p>
+      <w:pPr>
+        <w:rPr>
+          <w:rFonts w:ascii="Courier New" w:hAnsi="Courier New" w:cs="Courier New"/>
+          <w:szCs w:val="21"/>
+        </w:rPr>
+      </w:pPr>
+      <w:r>
+        <w:rPr>
+          <w:rFonts w:ascii="Courier New" w:hAnsi="Courier New" w:cs="Courier New"/>
+          <w:noProof/>
+          <w:szCs w:val="21"/>
+        </w:rPr>
         <w:lastRenderedPageBreak/>
-        <w:t>逐顶点光照</w:t>
-      </w:r>
-    </w:p>
-    <w:p>
-      <w:pPr>
-        <w:rPr>
-          <w:rFonts w:ascii="Courier New" w:hAnsi="Courier New" w:cs="Courier New"/>
-          <w:szCs w:val="21"/>
-        </w:rPr>
-      </w:pPr>
-      <w:r>
-        <w:rPr>
-          <w:rFonts w:ascii="Courier New" w:hAnsi="Courier New" w:cs="Courier New" w:hint="eastAsia"/>
-          <w:szCs w:val="21"/>
-        </w:rPr>
-        <w:t>在之前我们接触过了的</w:t>
-      </w:r>
-      <w:r>
-        <w:rPr>
-          <w:rFonts w:ascii="Courier New" w:hAnsi="Courier New" w:cs="Courier New" w:hint="eastAsia"/>
-          <w:szCs w:val="21"/>
-        </w:rPr>
-        <w:t>glsl</w:t>
-      </w:r>
-      <w:r>
-        <w:rPr>
-          <w:rFonts w:ascii="Courier New" w:hAnsi="Courier New" w:cs="Courier New" w:hint="eastAsia"/>
-          <w:szCs w:val="21"/>
-        </w:rPr>
-        <w:t>中如何访问</w:t>
-      </w:r>
-      <w:r>
-        <w:rPr>
-          <w:rFonts w:ascii="Courier New" w:hAnsi="Courier New" w:cs="Courier New" w:hint="eastAsia"/>
-          <w:szCs w:val="21"/>
-        </w:rPr>
-        <w:t>opengl</w:t>
-      </w:r>
-      <w:r>
-        <w:rPr>
-          <w:rFonts w:ascii="Courier New" w:hAnsi="Courier New" w:cs="Courier New" w:hint="eastAsia"/>
-          <w:szCs w:val="21"/>
-        </w:rPr>
-        <w:t>状态中关于光源的部分，这些数据描述了每个光源的参数</w:t>
-      </w:r>
-    </w:p>
-    <w:p>
-      <w:pPr>
-        <w:rPr>
-          <w:rFonts w:ascii="Courier New" w:hAnsi="Courier New" w:cs="Courier New"/>
-          <w:szCs w:val="21"/>
-        </w:rPr>
-      </w:pPr>
-      <w:r>
-        <w:rPr>
-          <w:rFonts w:ascii="Courier New" w:hAnsi="Courier New" w:cs="Courier New"/>
-          <w:noProof/>
-          <w:szCs w:val="21"/>
-        </w:rPr>
         <w:drawing>
           <wp:inline distT="0" distB="0" distL="0" distR="0">
             <wp:extent cx="4555474" cy="4203700"/>
@@ -16352,66 +16658,66 @@
           <w:rFonts w:ascii="Courier New" w:hAnsi="Courier New" w:cs="Courier New" w:hint="eastAsia"/>
           <w:szCs w:val="21"/>
         </w:rPr>
+        <w:t>顶点</w:t>
+      </w:r>
+      <w:r>
+        <w:rPr>
+          <w:rFonts w:ascii="Courier New" w:hAnsi="Courier New" w:cs="Courier New" w:hint="eastAsia"/>
+          <w:szCs w:val="21"/>
+        </w:rPr>
+        <w:t>shader</w:t>
+      </w:r>
+      <w:r>
+        <w:rPr>
+          <w:rFonts w:ascii="Courier New" w:hAnsi="Courier New" w:cs="Courier New" w:hint="eastAsia"/>
+          <w:szCs w:val="21"/>
+        </w:rPr>
+        <w:t>：</w:t>
+      </w:r>
+    </w:p>
+    <w:p>
+      <w:pPr>
+        <w:rPr>
+          <w:rFonts w:ascii="Courier New" w:hAnsi="Courier New" w:cs="Courier New"/>
+          <w:szCs w:val="21"/>
+        </w:rPr>
+      </w:pPr>
+      <w:r>
+        <w:rPr>
+          <w:rFonts w:ascii="Courier New" w:hAnsi="Courier New" w:cs="Courier New"/>
+          <w:szCs w:val="21"/>
+        </w:rPr>
+        <w:t>void main(void)</w:t>
+      </w:r>
+    </w:p>
+    <w:p>
+      <w:pPr>
+        <w:rPr>
+          <w:rFonts w:ascii="Courier New" w:hAnsi="Courier New" w:cs="Courier New"/>
+          <w:szCs w:val="21"/>
+        </w:rPr>
+      </w:pPr>
+      <w:r>
+        <w:rPr>
+          <w:rFonts w:ascii="Courier New" w:hAnsi="Courier New" w:cs="Courier New"/>
+          <w:szCs w:val="21"/>
+        </w:rPr>
+        <w:t>{</w:t>
+      </w:r>
+    </w:p>
+    <w:p>
+      <w:pPr>
+        <w:rPr>
+          <w:rFonts w:ascii="Courier New" w:hAnsi="Courier New" w:cs="Courier New"/>
+          <w:szCs w:val="21"/>
+        </w:rPr>
+      </w:pPr>
+      <w:r>
+        <w:rPr>
+          <w:rFonts w:ascii="Courier New" w:hAnsi="Courier New" w:cs="Courier New"/>
+          <w:szCs w:val="21"/>
+        </w:rPr>
         <w:lastRenderedPageBreak/>
-        <w:t>顶点</w:t>
-      </w:r>
-      <w:r>
-        <w:rPr>
-          <w:rFonts w:ascii="Courier New" w:hAnsi="Courier New" w:cs="Courier New" w:hint="eastAsia"/>
-          <w:szCs w:val="21"/>
-        </w:rPr>
-        <w:t>shader</w:t>
-      </w:r>
-      <w:r>
-        <w:rPr>
-          <w:rFonts w:ascii="Courier New" w:hAnsi="Courier New" w:cs="Courier New" w:hint="eastAsia"/>
-          <w:szCs w:val="21"/>
-        </w:rPr>
-        <w:t>：</w:t>
-      </w:r>
-    </w:p>
-    <w:p>
-      <w:pPr>
-        <w:rPr>
-          <w:rFonts w:ascii="Courier New" w:hAnsi="Courier New" w:cs="Courier New"/>
-          <w:szCs w:val="21"/>
-        </w:rPr>
-      </w:pPr>
-      <w:r>
-        <w:rPr>
-          <w:rFonts w:ascii="Courier New" w:hAnsi="Courier New" w:cs="Courier New"/>
-          <w:szCs w:val="21"/>
-        </w:rPr>
-        <w:t>void main(void)</w:t>
-      </w:r>
-    </w:p>
-    <w:p>
-      <w:pPr>
-        <w:rPr>
-          <w:rFonts w:ascii="Courier New" w:hAnsi="Courier New" w:cs="Courier New"/>
-          <w:szCs w:val="21"/>
-        </w:rPr>
-      </w:pPr>
-      <w:r>
-        <w:rPr>
-          <w:rFonts w:ascii="Courier New" w:hAnsi="Courier New" w:cs="Courier New"/>
-          <w:szCs w:val="21"/>
-        </w:rPr>
-        <w:t>{</w:t>
-      </w:r>
-    </w:p>
-    <w:p>
-      <w:pPr>
-        <w:rPr>
-          <w:rFonts w:ascii="Courier New" w:hAnsi="Courier New" w:cs="Courier New"/>
-          <w:szCs w:val="21"/>
-        </w:rPr>
-      </w:pPr>
-      <w:r>
-        <w:rPr>
-          <w:rFonts w:ascii="Courier New" w:hAnsi="Courier New" w:cs="Courier New"/>
-          <w:szCs w:val="21"/>
-        </w:rPr>
         <w:t xml:space="preserve">   // transform the normal into eye space and normalize the result</w:t>
       </w:r>
     </w:p>
@@ -16891,15 +17197,7 @@
           <w:rFonts w:ascii="Courier New" w:hAnsi="Courier New" w:cs="Courier New"/>
           <w:szCs w:val="21"/>
         </w:rPr>
-        <w:t xml:space="preserve">vec4 specular = gl_FrontMaterial.specular * gl_LightSource[0].specular * pow(dotHV, </w:t>
-      </w:r>
-      <w:r>
-        <w:rPr>
-          <w:rFonts w:ascii="Courier New" w:hAnsi="Courier New" w:cs="Courier New"/>
-          <w:szCs w:val="21"/>
-        </w:rPr>
-        <w:lastRenderedPageBreak/>
-        <w:t>gl_FrontMaterial.shininess);</w:t>
+        <w:t>vec4 specular = gl_FrontMaterial.specular * gl_LightSource[0].specular * pow(dotHV, gl_FrontMaterial.shininess);</w:t>
       </w:r>
     </w:p>
     <w:p>
